--- a/Regole SWRL.docx
+++ b/Regole SWRL.docx
@@ -17,15 +17,7 @@
         <w:spacing w:before="80" w:after="80"/>
       </w:pPr>
       <w:r>
-        <w:t xml:space="preserve">L’ontologia include cinque regole SWRL che consentono al reasoner Pellet di inferire automaticamente nuove asserzioni sugli individui. Il reasoner HermiT non supporta i built-in </w:t>
-      </w:r>
-      <w:proofErr w:type="gramStart"/>
-      <w:r>
-        <w:t>SWRL, pertanto</w:t>
-      </w:r>
-      <w:proofErr w:type="gramEnd"/>
-      <w:r>
-        <w:t xml:space="preserve"> è necessario utilizzare Pellet per l’esecuzione completa delle regole.</w:t>
+        <w:t>L’ontologia include cinque regole SWRL che consentono al reasoner Pellet di inferire automaticamente nuove asserzioni sugli individui. Il reasoner HermiT non supporta i built-in SWRL, pertanto è necessario utilizzare Pellet per l’esecuzione completa delle regole.</w:t>
       </w:r>
     </w:p>
     <w:p>
@@ -61,184 +53,22 @@
           <w:sz w:val="19"/>
           <w:szCs w:val="19"/>
         </w:rPr>
-        <w:t>Battle</w:t>
-      </w:r>
-      <w:proofErr w:type="gramStart"/>
+        <w:t>Battle(?b) ∧ hasParticipant(?b, ?m1) ∧ hasParticipant(?b, ?m2)</w:t>
+      </w:r>
+    </w:p>
+    <w:p>
+      <w:pPr>
+        <w:shd w:val="clear" w:color="auto" w:fill="F0F4F8"/>
+        <w:spacing w:before="80" w:after="80"/>
+        <w:ind w:left="200" w:right="200"/>
+      </w:pPr>
       <w:r>
         <w:rPr>
           <w:rFonts w:ascii="Consolas" w:eastAsia="Consolas" w:hAnsi="Consolas" w:cs="Consolas"/>
           <w:sz w:val="19"/>
           <w:szCs w:val="19"/>
         </w:rPr>
-        <w:t>(?b</w:t>
-      </w:r>
-      <w:proofErr w:type="gramEnd"/>
-      <w:r>
-        <w:rPr>
-          <w:rFonts w:ascii="Consolas" w:eastAsia="Consolas" w:hAnsi="Consolas" w:cs="Consolas"/>
-          <w:sz w:val="19"/>
-          <w:szCs w:val="19"/>
-        </w:rPr>
-        <w:t xml:space="preserve">) ∧ </w:t>
-      </w:r>
-      <w:proofErr w:type="gramStart"/>
-      <w:r>
-        <w:rPr>
-          <w:rFonts w:ascii="Consolas" w:eastAsia="Consolas" w:hAnsi="Consolas" w:cs="Consolas"/>
-          <w:sz w:val="19"/>
-          <w:szCs w:val="19"/>
-        </w:rPr>
-        <w:t>hasParticipant(</w:t>
-      </w:r>
-      <w:proofErr w:type="gramEnd"/>
-      <w:r>
-        <w:rPr>
-          <w:rFonts w:ascii="Consolas" w:eastAsia="Consolas" w:hAnsi="Consolas" w:cs="Consolas"/>
-          <w:sz w:val="19"/>
-          <w:szCs w:val="19"/>
-        </w:rPr>
-        <w:t>?b</w:t>
-      </w:r>
-      <w:proofErr w:type="gramStart"/>
-      <w:r>
-        <w:rPr>
-          <w:rFonts w:ascii="Consolas" w:eastAsia="Consolas" w:hAnsi="Consolas" w:cs="Consolas"/>
-          <w:sz w:val="19"/>
-          <w:szCs w:val="19"/>
-        </w:rPr>
-        <w:t>, ?m</w:t>
-      </w:r>
-      <w:proofErr w:type="gramEnd"/>
-      <w:r>
-        <w:rPr>
-          <w:rFonts w:ascii="Consolas" w:eastAsia="Consolas" w:hAnsi="Consolas" w:cs="Consolas"/>
-          <w:sz w:val="19"/>
-          <w:szCs w:val="19"/>
-        </w:rPr>
-        <w:t xml:space="preserve">1) ∧ </w:t>
-      </w:r>
-      <w:proofErr w:type="gramStart"/>
-      <w:r>
-        <w:rPr>
-          <w:rFonts w:ascii="Consolas" w:eastAsia="Consolas" w:hAnsi="Consolas" w:cs="Consolas"/>
-          <w:sz w:val="19"/>
-          <w:szCs w:val="19"/>
-        </w:rPr>
-        <w:t>hasParticipant(</w:t>
-      </w:r>
-      <w:proofErr w:type="gramEnd"/>
-      <w:r>
-        <w:rPr>
-          <w:rFonts w:ascii="Consolas" w:eastAsia="Consolas" w:hAnsi="Consolas" w:cs="Consolas"/>
-          <w:sz w:val="19"/>
-          <w:szCs w:val="19"/>
-        </w:rPr>
-        <w:t>?b</w:t>
-      </w:r>
-      <w:proofErr w:type="gramStart"/>
-      <w:r>
-        <w:rPr>
-          <w:rFonts w:ascii="Consolas" w:eastAsia="Consolas" w:hAnsi="Consolas" w:cs="Consolas"/>
-          <w:sz w:val="19"/>
-          <w:szCs w:val="19"/>
-        </w:rPr>
-        <w:t>, ?m</w:t>
-      </w:r>
-      <w:proofErr w:type="gramEnd"/>
-      <w:r>
-        <w:rPr>
-          <w:rFonts w:ascii="Consolas" w:eastAsia="Consolas" w:hAnsi="Consolas" w:cs="Consolas"/>
-          <w:sz w:val="19"/>
-          <w:szCs w:val="19"/>
-        </w:rPr>
-        <w:t>2)</w:t>
-      </w:r>
-    </w:p>
-    <w:p>
-      <w:pPr>
-        <w:shd w:val="clear" w:color="auto" w:fill="F0F4F8"/>
-        <w:spacing w:before="80" w:after="80"/>
-        <w:ind w:left="200" w:right="200"/>
-      </w:pPr>
-      <w:r>
-        <w:rPr>
-          <w:rFonts w:ascii="Consolas" w:eastAsia="Consolas" w:hAnsi="Consolas" w:cs="Consolas"/>
-          <w:sz w:val="19"/>
-          <w:szCs w:val="19"/>
-        </w:rPr>
-        <w:t xml:space="preserve">    ∧ </w:t>
-      </w:r>
-      <w:proofErr w:type="gramStart"/>
-      <w:r>
-        <w:rPr>
-          <w:rFonts w:ascii="Consolas" w:eastAsia="Consolas" w:hAnsi="Consolas" w:cs="Consolas"/>
-          <w:sz w:val="19"/>
-          <w:szCs w:val="19"/>
-        </w:rPr>
-        <w:t>DifferentFrom(</w:t>
-      </w:r>
-      <w:proofErr w:type="gramEnd"/>
-      <w:r>
-        <w:rPr>
-          <w:rFonts w:ascii="Consolas" w:eastAsia="Consolas" w:hAnsi="Consolas" w:cs="Consolas"/>
-          <w:sz w:val="19"/>
-          <w:szCs w:val="19"/>
-        </w:rPr>
-        <w:t>?m1</w:t>
-      </w:r>
-      <w:proofErr w:type="gramStart"/>
-      <w:r>
-        <w:rPr>
-          <w:rFonts w:ascii="Consolas" w:eastAsia="Consolas" w:hAnsi="Consolas" w:cs="Consolas"/>
-          <w:sz w:val="19"/>
-          <w:szCs w:val="19"/>
-        </w:rPr>
-        <w:t>, ?m</w:t>
-      </w:r>
-      <w:proofErr w:type="gramEnd"/>
-      <w:r>
-        <w:rPr>
-          <w:rFonts w:ascii="Consolas" w:eastAsia="Consolas" w:hAnsi="Consolas" w:cs="Consolas"/>
-          <w:sz w:val="19"/>
-          <w:szCs w:val="19"/>
-        </w:rPr>
-        <w:t xml:space="preserve">2) → </w:t>
-      </w:r>
-      <w:proofErr w:type="gramStart"/>
-      <w:r>
-        <w:rPr>
-          <w:rFonts w:ascii="Consolas" w:eastAsia="Consolas" w:hAnsi="Consolas" w:cs="Consolas"/>
-          <w:sz w:val="19"/>
-          <w:szCs w:val="19"/>
-        </w:rPr>
-        <w:t>fights(</w:t>
-      </w:r>
-      <w:proofErr w:type="gramEnd"/>
-      <w:r>
-        <w:rPr>
-          <w:rFonts w:ascii="Consolas" w:eastAsia="Consolas" w:hAnsi="Consolas" w:cs="Consolas"/>
-          <w:sz w:val="19"/>
-          <w:szCs w:val="19"/>
-        </w:rPr>
-        <w:t>?m1</w:t>
-      </w:r>
-      <w:proofErr w:type="gramStart"/>
-      <w:r>
-        <w:rPr>
-          <w:rFonts w:ascii="Consolas" w:eastAsia="Consolas" w:hAnsi="Consolas" w:cs="Consolas"/>
-          <w:sz w:val="19"/>
-          <w:szCs w:val="19"/>
-        </w:rPr>
-        <w:t>, ?m</w:t>
-      </w:r>
-      <w:proofErr w:type="gramEnd"/>
-      <w:r>
-        <w:rPr>
-          <w:rFonts w:ascii="Consolas" w:eastAsia="Consolas" w:hAnsi="Consolas" w:cs="Consolas"/>
-          <w:sz w:val="19"/>
-          <w:szCs w:val="19"/>
-        </w:rPr>
-        <w:t>2)</w:t>
+        <w:t xml:space="preserve">    ∧ DifferentFrom(?m1, ?m2) → fights(?m1, ?m2)</w:t>
       </w:r>
     </w:p>
     <w:p>
@@ -285,91 +115,784 @@
       <w:r>
         <w:t xml:space="preserve">Da Battle1, che ha come partecipanti Godzilla e King Ghidora, il reasoner inferisce </w:t>
       </w:r>
-      <w:proofErr w:type="gramStart"/>
       <w:r>
         <w:rPr>
           <w:i/>
           <w:iCs/>
         </w:rPr>
-        <w:t>fights(</w:t>
-      </w:r>
-      <w:proofErr w:type="gramEnd"/>
+        <w:t>fights(Godzilla, King_Ghidora)</w:t>
+      </w:r>
+      <w:r>
+        <w:t xml:space="preserve"> e, per simmetria tramite la proprietà inversa </w:t>
+      </w:r>
       <w:r>
         <w:rPr>
           <w:i/>
           <w:iCs/>
         </w:rPr>
-        <w:t>Godzilla, King_Ghidora)</w:t>
-      </w:r>
-      <w:r>
-        <w:t xml:space="preserve"> e, per simmetria tramite la proprietà inversa </w:t>
+        <w:t>foughtBy</w:t>
+      </w:r>
+      <w:r>
+        <w:t xml:space="preserve">, anche </w:t>
       </w:r>
       <w:r>
         <w:rPr>
           <w:i/>
           <w:iCs/>
         </w:rPr>
-        <w:t>foughtBy</w:t>
-      </w:r>
-      <w:r>
-        <w:t xml:space="preserve">, anche </w:t>
-      </w:r>
-      <w:proofErr w:type="gramStart"/>
+        <w:t>foughtBy(King_Ghidora, Godzilla)</w:t>
+      </w:r>
+      <w:r>
+        <w:t xml:space="preserve">. Analogamente, da Battle_of_Godzilla_vs_King_Kong vengono inferiti </w:t>
+      </w:r>
       <w:r>
         <w:rPr>
           <w:i/>
           <w:iCs/>
         </w:rPr>
-        <w:t>foughtBy(</w:t>
-      </w:r>
-      <w:proofErr w:type="gramEnd"/>
+        <w:t>fights(Godzilla, King_Kong)</w:t>
+      </w:r>
+      <w:r>
+        <w:t xml:space="preserve"> e </w:t>
+      </w:r>
       <w:r>
         <w:rPr>
           <w:i/>
           <w:iCs/>
         </w:rPr>
-        <w:t>King_Ghidora, Godzilla)</w:t>
-      </w:r>
-      <w:r>
-        <w:t xml:space="preserve">. Analogamente, da Battle_of_Godzilla_vs_King_Kong vengono inferiti </w:t>
-      </w:r>
-      <w:proofErr w:type="gramStart"/>
+        <w:t>fights(King_Kong, Godzilla)</w:t>
+      </w:r>
+      <w:r>
+        <w:t>.</w:t>
+      </w:r>
+    </w:p>
+    <w:p>
+      <w:pPr>
+        <w:spacing w:before="80" w:after="80"/>
+      </w:pPr>
+      <w:r>
+        <w:rPr>
+          <w:b/>
+          <w:bCs/>
+        </w:rPr>
+        <w:t xml:space="preserve">Tipo di asserzione generata: </w:t>
+      </w:r>
+      <w:r>
+        <w:t>Object property (fights)</w:t>
+      </w:r>
+    </w:p>
+    <w:p>
+      <w:pPr>
+        <w:pStyle w:val="Titolo2"/>
+        <w:spacing w:before="360"/>
+      </w:pPr>
+      <w:r>
+        <w:t xml:space="preserve">Regola 2 — </w:t>
+      </w:r>
+      <w:r>
+        <w:t>Loser</w:t>
+      </w:r>
+    </w:p>
+    <w:p>
+      <w:pPr>
+        <w:spacing w:before="80" w:after="80"/>
+      </w:pPr>
+      <w:r>
+        <w:rPr>
+          <w:b/>
+          <w:bCs/>
+        </w:rPr>
+        <w:t>Sintassi SWRL:</w:t>
+      </w:r>
+    </w:p>
+    <w:p>
+      <w:pPr>
+        <w:shd w:val="clear" w:color="auto" w:fill="F0F4F8"/>
+        <w:spacing w:before="80" w:after="80"/>
+        <w:ind w:left="200" w:right="200"/>
+      </w:pPr>
+      <w:r>
+        <w:rPr>
+          <w:rFonts w:ascii="Consolas" w:eastAsia="Consolas" w:hAnsi="Consolas" w:cs="Consolas"/>
+          <w:sz w:val="19"/>
+          <w:szCs w:val="19"/>
+        </w:rPr>
+        <w:t>Battle(?b) ∧ hasParticipant(?b, ?c) ∧ hasWinner(?b, ?w)</w:t>
+      </w:r>
+    </w:p>
+    <w:p>
+      <w:pPr>
+        <w:shd w:val="clear" w:color="auto" w:fill="F0F4F8"/>
+        <w:spacing w:before="80" w:after="80"/>
+        <w:ind w:left="200" w:right="200"/>
+      </w:pPr>
+      <w:r>
+        <w:rPr>
+          <w:rFonts w:ascii="Consolas" w:eastAsia="Consolas" w:hAnsi="Consolas" w:cs="Consolas"/>
+          <w:sz w:val="19"/>
+          <w:szCs w:val="19"/>
+        </w:rPr>
+        <w:t xml:space="preserve">    ∧ DifferentFrom(?c, ?w) → </w:t>
+      </w:r>
+      <w:r>
+        <w:rPr>
+          <w:rFonts w:ascii="Consolas" w:eastAsia="Consolas" w:hAnsi="Consolas" w:cs="Consolas"/>
+          <w:sz w:val="19"/>
+          <w:szCs w:val="19"/>
+        </w:rPr>
+        <w:t>Loser</w:t>
+      </w:r>
+      <w:r>
+        <w:rPr>
+          <w:rFonts w:ascii="Consolas" w:eastAsia="Consolas" w:hAnsi="Consolas" w:cs="Consolas"/>
+          <w:sz w:val="19"/>
+          <w:szCs w:val="19"/>
+        </w:rPr>
+        <w:t>(?c)</w:t>
+      </w:r>
+    </w:p>
+    <w:p>
+      <w:pPr>
+        <w:spacing w:before="40" w:after="40"/>
+      </w:pPr>
+    </w:p>
+    <w:p>
+      <w:pPr>
+        <w:spacing w:before="80" w:after="80"/>
+      </w:pPr>
+      <w:r>
+        <w:rPr>
+          <w:b/>
+          <w:bCs/>
+        </w:rPr>
+        <w:t xml:space="preserve">Descrizione: </w:t>
+      </w:r>
+      <w:r>
+        <w:t>Se una creatura partecipa a una battaglia ma non ne è il vincitore, viene classificata come Antagonist. La regola identifica automaticamente le creature sconfitte, associandole al ruolo narrativo di antagonista della storia.</w:t>
+      </w:r>
+    </w:p>
+    <w:p>
+      <w:pPr>
+        <w:spacing w:before="80" w:after="80"/>
+      </w:pPr>
+      <w:r>
+        <w:rPr>
+          <w:b/>
+          <w:bCs/>
+        </w:rPr>
+        <w:t xml:space="preserve">Inferenza prodotta: </w:t>
+      </w:r>
+      <w:r>
+        <w:t xml:space="preserve">King Ghidora partecipa a Battle1 ma il vincitore è Godzilla, quindi King Ghidora viene classificato come membro della classe </w:t>
+      </w:r>
       <w:r>
         <w:rPr>
           <w:i/>
           <w:iCs/>
         </w:rPr>
-        <w:t>fights(</w:t>
-      </w:r>
-      <w:proofErr w:type="gramEnd"/>
+        <w:t>Antagonist</w:t>
+      </w:r>
+      <w:r>
+        <w:t>. Allo stesso modo, King Kong, sconfitto nella Battle_of_Godzilla_vs_King_Kong, viene anch’esso inferito come Antagonist.</w:t>
+      </w:r>
+    </w:p>
+    <w:p>
+      <w:pPr>
+        <w:spacing w:before="80" w:after="80"/>
+      </w:pPr>
+      <w:r>
+        <w:rPr>
+          <w:b/>
+          <w:bCs/>
+        </w:rPr>
+        <w:t xml:space="preserve">Tipo di asserzione generata: </w:t>
+      </w:r>
+      <w:r>
+        <w:t>Classificazione</w:t>
+      </w:r>
+    </w:p>
+    <w:p>
+      <w:pPr>
+        <w:pStyle w:val="Titolo2"/>
+        <w:spacing w:before="360"/>
+      </w:pPr>
+      <w:r>
+        <w:t>Regola 3 — Antagonist</w:t>
+      </w:r>
+    </w:p>
+    <w:p>
+      <w:pPr>
+        <w:pStyle w:val="Titolo2"/>
+        <w:spacing w:before="360"/>
+        <w:rPr>
+          <w:sz w:val="22"/>
+          <w:szCs w:val="22"/>
+        </w:rPr>
+      </w:pPr>
+      <w:r>
+        <w:rPr>
+          <w:sz w:val="22"/>
+          <w:szCs w:val="22"/>
+        </w:rPr>
+        <w:t xml:space="preserve">Sintassi SWRL (Variante A - vs Good): </w:t>
+      </w:r>
+    </w:p>
+    <w:p>
+      <w:pPr>
+        <w:shd w:val="clear" w:color="auto" w:fill="F0F4F8"/>
+        <w:spacing w:before="80" w:after="80"/>
+        <w:ind w:right="200"/>
+        <w:rPr>
+          <w:sz w:val="19"/>
+          <w:szCs w:val="19"/>
+        </w:rPr>
+      </w:pPr>
+      <w:r>
+        <w:rPr>
+          <w:rFonts w:ascii="Consolas" w:eastAsia="Consolas" w:hAnsi="Consolas" w:cs="Consolas"/>
+          <w:sz w:val="19"/>
+          <w:szCs w:val="19"/>
+        </w:rPr>
+        <w:t xml:space="preserve">Creature(?c1) </w:t>
+      </w:r>
+      <w:r>
+        <w:rPr>
+          <w:rFonts w:ascii="Cambria Math" w:eastAsia="Consolas" w:hAnsi="Cambria Math" w:cs="Cambria Math"/>
+          <w:sz w:val="19"/>
+          <w:szCs w:val="19"/>
+        </w:rPr>
+        <w:t>∧</w:t>
+      </w:r>
+      <w:r>
+        <w:rPr>
+          <w:rFonts w:ascii="Consolas" w:eastAsia="Consolas" w:hAnsi="Consolas" w:cs="Consolas"/>
+          <w:sz w:val="19"/>
+          <w:szCs w:val="19"/>
+        </w:rPr>
+        <w:t xml:space="preserve"> fights(?c1, ?c2) </w:t>
+      </w:r>
+      <w:r>
+        <w:rPr>
+          <w:rFonts w:ascii="Cambria Math" w:eastAsia="Consolas" w:hAnsi="Cambria Math" w:cs="Cambria Math"/>
+          <w:sz w:val="19"/>
+          <w:szCs w:val="19"/>
+        </w:rPr>
+        <w:t>∧</w:t>
+      </w:r>
+      <w:r>
+        <w:rPr>
+          <w:rFonts w:ascii="Consolas" w:eastAsia="Consolas" w:hAnsi="Consolas" w:cs="Consolas"/>
+          <w:sz w:val="19"/>
+          <w:szCs w:val="19"/>
+        </w:rPr>
+        <w:t xml:space="preserve"> hasAlignment(?c1, ?a1)</w:t>
+      </w:r>
+    </w:p>
+    <w:p>
+      <w:pPr>
+        <w:shd w:val="clear" w:color="auto" w:fill="F0F4F8"/>
+        <w:spacing w:before="80" w:after="80"/>
+        <w:ind w:right="200"/>
+        <w:rPr>
+          <w:sz w:val="19"/>
+          <w:szCs w:val="19"/>
+        </w:rPr>
+      </w:pPr>
+      <w:r>
+        <w:rPr>
+          <w:rFonts w:ascii="Consolas" w:eastAsia="Consolas" w:hAnsi="Consolas" w:cs="Consolas"/>
+          <w:sz w:val="19"/>
+          <w:szCs w:val="19"/>
+        </w:rPr>
+        <w:t xml:space="preserve">    </w:t>
+      </w:r>
+      <w:r>
+        <w:rPr>
+          <w:rFonts w:ascii="Cambria Math" w:eastAsia="Consolas" w:hAnsi="Cambria Math" w:cs="Cambria Math"/>
+          <w:sz w:val="19"/>
+          <w:szCs w:val="19"/>
+        </w:rPr>
+        <w:t>∧</w:t>
+      </w:r>
+      <w:r>
+        <w:rPr>
+          <w:rFonts w:ascii="Consolas" w:eastAsia="Consolas" w:hAnsi="Consolas" w:cs="Consolas"/>
+          <w:sz w:val="19"/>
+          <w:szCs w:val="19"/>
+        </w:rPr>
+        <w:t xml:space="preserve"> EvilAlignment(?a1) </w:t>
+      </w:r>
+      <w:r>
+        <w:rPr>
+          <w:rFonts w:ascii="Cambria Math" w:eastAsia="Consolas" w:hAnsi="Cambria Math" w:cs="Cambria Math"/>
+          <w:sz w:val="19"/>
+          <w:szCs w:val="19"/>
+        </w:rPr>
+        <w:t xml:space="preserve">∧ hasAlignment(?c2, ?a2) ∧ GoodAlignment(?a2) </w:t>
+      </w:r>
+      <w:r>
+        <w:rPr>
+          <w:rFonts w:ascii="Consolas" w:eastAsia="Consolas" w:hAnsi="Consolas" w:cs="Consolas"/>
+          <w:sz w:val="19"/>
+          <w:szCs w:val="19"/>
+        </w:rPr>
+        <w:t>→ Antagonist(?c1)</w:t>
+      </w:r>
+    </w:p>
+    <w:p>
+      <w:pPr>
+        <w:pStyle w:val="Titolo2"/>
+        <w:spacing w:before="360"/>
+        <w:rPr>
+          <w:sz w:val="22"/>
+          <w:szCs w:val="22"/>
+        </w:rPr>
+      </w:pPr>
+      <w:r>
+        <w:rPr>
+          <w:sz w:val="22"/>
+          <w:szCs w:val="22"/>
+        </w:rPr>
+        <w:t xml:space="preserve">Sintassi SWRL (Variante B - vs Anti-Hero): </w:t>
+      </w:r>
+    </w:p>
+    <w:p>
+      <w:pPr>
+        <w:shd w:val="clear" w:color="auto" w:fill="F0F4F8"/>
+        <w:spacing w:before="80" w:after="80"/>
+        <w:ind w:right="200"/>
+        <w:rPr>
+          <w:sz w:val="19"/>
+          <w:szCs w:val="19"/>
+        </w:rPr>
+      </w:pPr>
+      <w:r>
+        <w:rPr>
+          <w:rFonts w:ascii="Consolas" w:eastAsia="Consolas" w:hAnsi="Consolas" w:cs="Consolas"/>
+          <w:sz w:val="19"/>
+          <w:szCs w:val="19"/>
+        </w:rPr>
+        <w:t xml:space="preserve">Creature(?c1) </w:t>
+      </w:r>
+      <w:r>
+        <w:rPr>
+          <w:rFonts w:ascii="Cambria Math" w:eastAsia="Consolas" w:hAnsi="Cambria Math" w:cs="Cambria Math"/>
+          <w:sz w:val="19"/>
+          <w:szCs w:val="19"/>
+        </w:rPr>
+        <w:t>∧</w:t>
+      </w:r>
+      <w:r>
+        <w:rPr>
+          <w:rFonts w:ascii="Consolas" w:eastAsia="Consolas" w:hAnsi="Consolas" w:cs="Consolas"/>
+          <w:sz w:val="19"/>
+          <w:szCs w:val="19"/>
+        </w:rPr>
+        <w:t xml:space="preserve"> fights(?c1, ?c2) </w:t>
+      </w:r>
+      <w:r>
+        <w:rPr>
+          <w:rFonts w:ascii="Cambria Math" w:eastAsia="Consolas" w:hAnsi="Cambria Math" w:cs="Cambria Math"/>
+          <w:sz w:val="19"/>
+          <w:szCs w:val="19"/>
+        </w:rPr>
+        <w:t>∧</w:t>
+      </w:r>
+      <w:r>
+        <w:rPr>
+          <w:rFonts w:ascii="Consolas" w:eastAsia="Consolas" w:hAnsi="Consolas" w:cs="Consolas"/>
+          <w:sz w:val="19"/>
+          <w:szCs w:val="19"/>
+        </w:rPr>
+        <w:t xml:space="preserve"> hasAlignment(?c1, ?a1)</w:t>
+      </w:r>
+    </w:p>
+    <w:p>
+      <w:pPr>
+        <w:shd w:val="clear" w:color="auto" w:fill="F0F4F8"/>
+        <w:spacing w:before="80" w:after="80"/>
+        <w:ind w:right="200"/>
+        <w:rPr>
+          <w:sz w:val="19"/>
+          <w:szCs w:val="19"/>
+        </w:rPr>
+      </w:pPr>
+      <w:r>
+        <w:rPr>
+          <w:rFonts w:ascii="Cambria Math" w:eastAsia="Consolas" w:hAnsi="Cambria Math" w:cs="Cambria Math"/>
+          <w:sz w:val="19"/>
+          <w:szCs w:val="19"/>
+        </w:rPr>
+        <w:t xml:space="preserve">          </w:t>
+      </w:r>
+      <w:r>
+        <w:rPr>
+          <w:rFonts w:ascii="Cambria Math" w:eastAsia="Consolas" w:hAnsi="Cambria Math" w:cs="Cambria Math"/>
+          <w:sz w:val="19"/>
+          <w:szCs w:val="19"/>
+        </w:rPr>
+        <w:t>∧</w:t>
+      </w:r>
+      <w:r>
+        <w:rPr>
+          <w:rFonts w:ascii="Consolas" w:eastAsia="Consolas" w:hAnsi="Consolas" w:cs="Consolas"/>
+          <w:sz w:val="19"/>
+          <w:szCs w:val="19"/>
+        </w:rPr>
+        <w:t xml:space="preserve"> EvilAlignment(?a1) </w:t>
+      </w:r>
+      <w:r>
+        <w:rPr>
+          <w:rFonts w:ascii="Cambria Math" w:eastAsia="Consolas" w:hAnsi="Cambria Math" w:cs="Cambria Math"/>
+          <w:sz w:val="19"/>
+          <w:szCs w:val="19"/>
+        </w:rPr>
+        <w:t xml:space="preserve">∧ hasAlignment(?c2, ?a2) ∧ AntiHero(?a2) </w:t>
+      </w:r>
+      <w:r>
+        <w:rPr>
+          <w:rFonts w:ascii="Consolas" w:eastAsia="Consolas" w:hAnsi="Consolas" w:cs="Consolas"/>
+          <w:sz w:val="19"/>
+          <w:szCs w:val="19"/>
+        </w:rPr>
+        <w:t>→ Antagonist(?c1)</w:t>
+      </w:r>
+    </w:p>
+    <w:p>
+      <w:pPr>
+        <w:pStyle w:val="Titolo2"/>
+        <w:spacing w:before="360"/>
+        <w:rPr>
+          <w:sz w:val="22"/>
+          <w:szCs w:val="22"/>
+        </w:rPr>
+      </w:pPr>
+      <w:r>
+        <w:rPr>
+          <w:sz w:val="22"/>
+          <w:szCs w:val="22"/>
+        </w:rPr>
+        <w:t xml:space="preserve">Descrizione: </w:t>
+      </w:r>
+      <w:r>
+        <w:rPr>
+          <w:b w:val="0"/>
+          <w:bCs w:val="0"/>
+          <w:sz w:val="22"/>
+          <w:szCs w:val="22"/>
+        </w:rPr>
+        <w:t>Una creatura è considerata Antagonist se ha un allineamento malvagio (EvilAlignment) e combatte contro una creatura che ha un allineamento buono o da antieroe. Questa logica evita che in scontri tra due "buoni" (es. Godzilla vs King Kong) qualcuno venga erroneamente etichettato come antagonista.</w:t>
+      </w:r>
+    </w:p>
+    <w:p>
+      <w:pPr>
+        <w:pStyle w:val="Titolo2"/>
+        <w:spacing w:before="360"/>
+        <w:rPr>
+          <w:sz w:val="22"/>
+          <w:szCs w:val="22"/>
+        </w:rPr>
+      </w:pPr>
+      <w:r>
+        <w:rPr>
+          <w:sz w:val="22"/>
+          <w:szCs w:val="22"/>
+        </w:rPr>
+        <w:lastRenderedPageBreak/>
+        <w:t xml:space="preserve">Inferenza prodotta: </w:t>
+      </w:r>
+      <w:r>
+        <w:rPr>
+          <w:b w:val="0"/>
+          <w:bCs w:val="0"/>
+          <w:sz w:val="22"/>
+          <w:szCs w:val="22"/>
+        </w:rPr>
+        <w:t>King Ghidora (malvagio) combatte Godzilla (antieroe), soddisfacendo la variante B: King Ghidora diventa Antagonist. Nello scontro Godzilla vs King Kong, nessuno dei due diventa Antagonist poiché nessuno ha un EvilAlignment.</w:t>
+      </w:r>
+      <w:r>
+        <w:rPr>
+          <w:sz w:val="22"/>
+          <w:szCs w:val="22"/>
+        </w:rPr>
+        <w:br/>
+        <w:t>T</w:t>
+      </w:r>
+      <w:r>
+        <w:rPr>
+          <w:sz w:val="22"/>
+          <w:szCs w:val="22"/>
+        </w:rPr>
+        <w:t>ipo di asserzione</w:t>
+      </w:r>
+      <w:r>
+        <w:rPr>
+          <w:sz w:val="22"/>
+          <w:szCs w:val="22"/>
+        </w:rPr>
+        <w:t xml:space="preserve"> generata</w:t>
+      </w:r>
+      <w:r>
+        <w:rPr>
+          <w:sz w:val="22"/>
+          <w:szCs w:val="22"/>
+        </w:rPr>
+        <w:t xml:space="preserve">: </w:t>
+      </w:r>
+      <w:r>
+        <w:rPr>
+          <w:b w:val="0"/>
+          <w:bCs w:val="0"/>
+          <w:sz w:val="22"/>
+          <w:szCs w:val="22"/>
+        </w:rPr>
+        <w:t>Classificazione</w:t>
+      </w:r>
+      <w:r>
+        <w:rPr>
+          <w:sz w:val="22"/>
+          <w:szCs w:val="22"/>
+        </w:rPr>
+        <w:t>.</w:t>
+      </w:r>
+    </w:p>
+    <w:p>
+      <w:pPr>
+        <w:pStyle w:val="Titolo2"/>
+        <w:spacing w:before="360"/>
+      </w:pPr>
+      <w:r>
+        <w:t xml:space="preserve">Regola </w:t>
+      </w:r>
+      <w:r>
+        <w:t>4</w:t>
+      </w:r>
+      <w:r>
+        <w:t xml:space="preserve"> — Dominant Creature</w:t>
+      </w:r>
+    </w:p>
+    <w:p>
+      <w:pPr>
+        <w:spacing w:before="80" w:after="80"/>
+      </w:pPr>
+      <w:r>
+        <w:rPr>
+          <w:b/>
+          <w:bCs/>
+        </w:rPr>
+        <w:t>Sintassi SWRL:</w:t>
+      </w:r>
+    </w:p>
+    <w:p>
+      <w:pPr>
+        <w:shd w:val="clear" w:color="auto" w:fill="F0F4F8"/>
+        <w:spacing w:before="80" w:after="80"/>
+        <w:ind w:left="200" w:right="200"/>
+      </w:pPr>
+      <w:r>
+        <w:rPr>
+          <w:rFonts w:ascii="Consolas" w:eastAsia="Consolas" w:hAnsi="Consolas" w:cs="Consolas"/>
+          <w:sz w:val="19"/>
+          <w:szCs w:val="19"/>
+        </w:rPr>
+        <w:t>Battle(?b1) ∧ Battle(?b2) ∧ hasWinner(?b1, ?c) ∧ hasWinner(?b2, ?c)</w:t>
+      </w:r>
+    </w:p>
+    <w:p>
+      <w:pPr>
+        <w:shd w:val="clear" w:color="auto" w:fill="F0F4F8"/>
+        <w:spacing w:before="80" w:after="80"/>
+        <w:ind w:left="200" w:right="200"/>
+      </w:pPr>
+      <w:r>
+        <w:rPr>
+          <w:rFonts w:ascii="Consolas" w:eastAsia="Consolas" w:hAnsi="Consolas" w:cs="Consolas"/>
+          <w:sz w:val="19"/>
+          <w:szCs w:val="19"/>
+        </w:rPr>
+        <w:t xml:space="preserve">    ∧ happensIn(?b1, ?f1) ∧ happensIn(?b2, ?f2)</w:t>
+      </w:r>
+    </w:p>
+    <w:p>
+      <w:pPr>
+        <w:shd w:val="clear" w:color="auto" w:fill="F0F4F8"/>
+        <w:spacing w:before="80" w:after="80"/>
+        <w:ind w:left="200" w:right="200"/>
+      </w:pPr>
+      <w:r>
+        <w:rPr>
+          <w:rFonts w:ascii="Consolas" w:eastAsia="Consolas" w:hAnsi="Consolas" w:cs="Consolas"/>
+          <w:sz w:val="19"/>
+          <w:szCs w:val="19"/>
+        </w:rPr>
+        <w:t xml:space="preserve">    ∧ DifferentFrom(?f1, ?f2) → DominantCreature(?c)</w:t>
+      </w:r>
+    </w:p>
+    <w:p>
+      <w:pPr>
+        <w:spacing w:before="40" w:after="40"/>
+      </w:pPr>
+    </w:p>
+    <w:p>
+      <w:pPr>
+        <w:spacing w:before="80" w:after="80"/>
+      </w:pPr>
+      <w:r>
+        <w:rPr>
+          <w:b/>
+          <w:bCs/>
+        </w:rPr>
+        <w:t xml:space="preserve">Descrizione: </w:t>
+      </w:r>
+      <w:r>
+        <w:t xml:space="preserve">Se una creatura vince battaglie in più di un film diverso, viene classificata come DominantCreature. La condizione </w:t>
+      </w:r>
       <w:r>
         <w:rPr>
           <w:i/>
           <w:iCs/>
         </w:rPr>
-        <w:t>Godzilla, King_Kong)</w:t>
-      </w:r>
-      <w:r>
-        <w:t xml:space="preserve"> e </w:t>
-      </w:r>
-      <w:proofErr w:type="gramStart"/>
+        <w:t>DifferentFrom(?f1, ?f2)</w:t>
+      </w:r>
+      <w:r>
+        <w:t xml:space="preserve"> garantisce che le due vittorie avvengano in film distinti, escludendo il caso banale di una stessa battaglia contata due volte.</w:t>
+      </w:r>
+    </w:p>
+    <w:p>
+      <w:pPr>
+        <w:spacing w:before="80" w:after="80"/>
+      </w:pPr>
+      <w:r>
+        <w:rPr>
+          <w:b/>
+          <w:bCs/>
+        </w:rPr>
+        <w:t xml:space="preserve">Inferenza prodotta: </w:t>
+      </w:r>
+      <w:r>
+        <w:t xml:space="preserve">Godzilla vince sia in “Ghidorah, the Three-Headed Monster” (Battle1) sia in “Godzilla vs. Kong” (Battle_of_Godzilla_vs_King_Kong), in due film diversi. Il reasoner lo classifica quindi come </w:t>
+      </w:r>
       <w:r>
         <w:rPr>
           <w:i/>
           <w:iCs/>
         </w:rPr>
-        <w:t>fights(</w:t>
-      </w:r>
-      <w:proofErr w:type="gramEnd"/>
+        <w:t>DominantCreature</w:t>
+      </w:r>
+      <w:r>
+        <w:t>.</w:t>
+      </w:r>
+    </w:p>
+    <w:p>
+      <w:pPr>
+        <w:spacing w:before="80" w:after="80"/>
+      </w:pPr>
+      <w:r>
+        <w:rPr>
+          <w:b/>
+          <w:bCs/>
+        </w:rPr>
+        <w:t xml:space="preserve">Tipo di asserzione generata: </w:t>
+      </w:r>
+      <w:r>
+        <w:t>Classificazione (class membership)</w:t>
+      </w:r>
+    </w:p>
+    <w:p>
+      <w:pPr>
+        <w:pStyle w:val="Titolo2"/>
+        <w:spacing w:before="360"/>
+      </w:pPr>
+      <w:r>
+        <w:t xml:space="preserve">Regola </w:t>
+      </w:r>
+      <w:r>
+        <w:t>5</w:t>
+      </w:r>
+      <w:r>
+        <w:t xml:space="preserve"> — Highly Dangerous Creature (con operatore built-in)</w:t>
+      </w:r>
+    </w:p>
+    <w:p>
+      <w:pPr>
+        <w:spacing w:before="80" w:after="80"/>
+      </w:pPr>
+      <w:r>
+        <w:rPr>
+          <w:b/>
+          <w:bCs/>
+        </w:rPr>
+        <w:t>Sintassi SWRL:</w:t>
+      </w:r>
+    </w:p>
+    <w:p>
+      <w:pPr>
+        <w:shd w:val="clear" w:color="auto" w:fill="F0F4F8"/>
+        <w:spacing w:before="80" w:after="80"/>
+        <w:ind w:left="200" w:right="200"/>
+      </w:pPr>
+      <w:r>
+        <w:rPr>
+          <w:rFonts w:ascii="Consolas" w:eastAsia="Consolas" w:hAnsi="Consolas" w:cs="Consolas"/>
+          <w:sz w:val="19"/>
+          <w:szCs w:val="19"/>
+        </w:rPr>
+        <w:t>Creature(?c) ∧ powerLevel(?c, ?lvl)</w:t>
+      </w:r>
+    </w:p>
+    <w:p>
+      <w:pPr>
+        <w:shd w:val="clear" w:color="auto" w:fill="F0F4F8"/>
+        <w:spacing w:before="80" w:after="80"/>
+        <w:ind w:left="200" w:right="200"/>
+      </w:pPr>
+      <w:r>
+        <w:rPr>
+          <w:rFonts w:ascii="Consolas" w:eastAsia="Consolas" w:hAnsi="Consolas" w:cs="Consolas"/>
+          <w:sz w:val="19"/>
+          <w:szCs w:val="19"/>
+        </w:rPr>
+        <w:t xml:space="preserve">    ∧ swrlb:greaterThan(?lvl, 800) → HighlyDangerousCreature(?c)</w:t>
+      </w:r>
+    </w:p>
+    <w:p>
+      <w:pPr>
+        <w:spacing w:before="40" w:after="40"/>
+      </w:pPr>
+    </w:p>
+    <w:p>
+      <w:pPr>
+        <w:spacing w:before="80" w:after="80"/>
+      </w:pPr>
+      <w:r>
+        <w:rPr>
+          <w:b/>
+          <w:bCs/>
+        </w:rPr>
+        <w:t xml:space="preserve">Descrizione: </w:t>
+      </w:r>
+      <w:r>
+        <w:t xml:space="preserve">Se una creatura possiede un powerLevel strettamente superiore a 800, viene classificata come HighlyDangerousCreature. Questa è l’unica regola che utilizza un </w:t>
+      </w:r>
+      <w:r>
+        <w:rPr>
+          <w:b/>
+          <w:bCs/>
+        </w:rPr>
+        <w:t>operatore built-in</w:t>
+      </w:r>
+      <w:r>
+        <w:t xml:space="preserve"> (</w:t>
+      </w:r>
       <w:r>
         <w:rPr>
           <w:i/>
           <w:iCs/>
         </w:rPr>
-        <w:t>King_Kong, Godzilla)</w:t>
-      </w:r>
-      <w:r>
-        <w:t>.</w:t>
+        <w:t>swrlb:greaterThan</w:t>
+      </w:r>
+      <w:r>
+        <w:t>) per effettuare un confronto numerico tra il valore del data property e una soglia fissa. L’uso dei built-in SWRL richiede il reasoner Pellet, poiché HermiT non supporta gli atomi built-in.</w:t>
       </w:r>
     </w:p>
     <w:p>
@@ -381,10 +904,45 @@
           <w:b/>
           <w:bCs/>
         </w:rPr>
+        <w:t xml:space="preserve">Inferenza prodotta: </w:t>
+      </w:r>
+      <w:r>
+        <w:t xml:space="preserve">King Ghidora ha powerLevel 900, che è strettamente maggiore di 800: viene quindi classificato come </w:t>
+      </w:r>
+      <w:r>
+        <w:rPr>
+          <w:i/>
+          <w:iCs/>
+        </w:rPr>
+        <w:t>HighlyDangerousCreature</w:t>
+      </w:r>
+      <w:r>
+        <w:t xml:space="preserve">. Godzilla ha powerLevel 800, che </w:t>
+      </w:r>
+      <w:r>
+        <w:rPr>
+          <w:b/>
+          <w:bCs/>
+        </w:rPr>
+        <w:t>non</w:t>
+      </w:r>
+      <w:r>
+        <w:t xml:space="preserve"> soddisfa la condizione di strettamente maggiore (&gt;), quindi non viene classificato. King Kong (600) e Dracula (500) restano anch’essi esclusi.</w:t>
+      </w:r>
+    </w:p>
+    <w:p>
+      <w:pPr>
+        <w:spacing w:before="80" w:after="80"/>
+      </w:pPr>
+      <w:r>
+        <w:rPr>
+          <w:b/>
+          <w:bCs/>
+        </w:rPr>
         <w:t xml:space="preserve">Tipo di asserzione generata: </w:t>
       </w:r>
       <w:r>
-        <w:t>Object property (fights)</w:t>
+        <w:t>Classificazione</w:t>
       </w:r>
     </w:p>
     <w:p>
@@ -393,7 +951,13 @@
         <w:spacing w:before="360"/>
       </w:pPr>
       <w:r>
-        <w:t>Regola 2 — Antagonist</w:t>
+        <w:t xml:space="preserve">Regola </w:t>
+      </w:r>
+      <w:r>
+        <w:t>6</w:t>
+      </w:r>
+      <w:r>
+        <w:t xml:space="preserve"> — SameOrigin</w:t>
       </w:r>
     </w:p>
     <w:p>
@@ -420,166 +984,22 @@
           <w:sz w:val="19"/>
           <w:szCs w:val="19"/>
         </w:rPr>
-        <w:t>Battle</w:t>
-      </w:r>
-      <w:proofErr w:type="gramStart"/>
+        <w:t>hasOrigin(?c1, ?o) ∧ hasOrigin(?c2, ?o)</w:t>
+      </w:r>
+    </w:p>
+    <w:p>
+      <w:pPr>
+        <w:shd w:val="clear" w:color="auto" w:fill="F0F4F8"/>
+        <w:spacing w:before="80" w:after="80"/>
+        <w:ind w:left="200" w:right="200"/>
+      </w:pPr>
       <w:r>
         <w:rPr>
           <w:rFonts w:ascii="Consolas" w:eastAsia="Consolas" w:hAnsi="Consolas" w:cs="Consolas"/>
           <w:sz w:val="19"/>
           <w:szCs w:val="19"/>
         </w:rPr>
-        <w:t>(?b</w:t>
-      </w:r>
-      <w:proofErr w:type="gramEnd"/>
-      <w:r>
-        <w:rPr>
-          <w:rFonts w:ascii="Consolas" w:eastAsia="Consolas" w:hAnsi="Consolas" w:cs="Consolas"/>
-          <w:sz w:val="19"/>
-          <w:szCs w:val="19"/>
-        </w:rPr>
-        <w:t xml:space="preserve">) ∧ </w:t>
-      </w:r>
-      <w:proofErr w:type="gramStart"/>
-      <w:r>
-        <w:rPr>
-          <w:rFonts w:ascii="Consolas" w:eastAsia="Consolas" w:hAnsi="Consolas" w:cs="Consolas"/>
-          <w:sz w:val="19"/>
-          <w:szCs w:val="19"/>
-        </w:rPr>
-        <w:t>hasParticipant(</w:t>
-      </w:r>
-      <w:proofErr w:type="gramEnd"/>
-      <w:r>
-        <w:rPr>
-          <w:rFonts w:ascii="Consolas" w:eastAsia="Consolas" w:hAnsi="Consolas" w:cs="Consolas"/>
-          <w:sz w:val="19"/>
-          <w:szCs w:val="19"/>
-        </w:rPr>
-        <w:t>?b</w:t>
-      </w:r>
-      <w:proofErr w:type="gramStart"/>
-      <w:r>
-        <w:rPr>
-          <w:rFonts w:ascii="Consolas" w:eastAsia="Consolas" w:hAnsi="Consolas" w:cs="Consolas"/>
-          <w:sz w:val="19"/>
-          <w:szCs w:val="19"/>
-        </w:rPr>
-        <w:t>, ?c</w:t>
-      </w:r>
-      <w:proofErr w:type="gramEnd"/>
-      <w:r>
-        <w:rPr>
-          <w:rFonts w:ascii="Consolas" w:eastAsia="Consolas" w:hAnsi="Consolas" w:cs="Consolas"/>
-          <w:sz w:val="19"/>
-          <w:szCs w:val="19"/>
-        </w:rPr>
-        <w:t xml:space="preserve">) ∧ </w:t>
-      </w:r>
-      <w:proofErr w:type="gramStart"/>
-      <w:r>
-        <w:rPr>
-          <w:rFonts w:ascii="Consolas" w:eastAsia="Consolas" w:hAnsi="Consolas" w:cs="Consolas"/>
-          <w:sz w:val="19"/>
-          <w:szCs w:val="19"/>
-        </w:rPr>
-        <w:t>hasWinner(</w:t>
-      </w:r>
-      <w:proofErr w:type="gramEnd"/>
-      <w:r>
-        <w:rPr>
-          <w:rFonts w:ascii="Consolas" w:eastAsia="Consolas" w:hAnsi="Consolas" w:cs="Consolas"/>
-          <w:sz w:val="19"/>
-          <w:szCs w:val="19"/>
-        </w:rPr>
-        <w:t>?b</w:t>
-      </w:r>
-      <w:proofErr w:type="gramStart"/>
-      <w:r>
-        <w:rPr>
-          <w:rFonts w:ascii="Consolas" w:eastAsia="Consolas" w:hAnsi="Consolas" w:cs="Consolas"/>
-          <w:sz w:val="19"/>
-          <w:szCs w:val="19"/>
-        </w:rPr>
-        <w:t>, ?w</w:t>
-      </w:r>
-      <w:proofErr w:type="gramEnd"/>
-      <w:r>
-        <w:rPr>
-          <w:rFonts w:ascii="Consolas" w:eastAsia="Consolas" w:hAnsi="Consolas" w:cs="Consolas"/>
-          <w:sz w:val="19"/>
-          <w:szCs w:val="19"/>
-        </w:rPr>
-        <w:t>)</w:t>
-      </w:r>
-    </w:p>
-    <w:p>
-      <w:pPr>
-        <w:shd w:val="clear" w:color="auto" w:fill="F0F4F8"/>
-        <w:spacing w:before="80" w:after="80"/>
-        <w:ind w:left="200" w:right="200"/>
-      </w:pPr>
-      <w:r>
-        <w:rPr>
-          <w:rFonts w:ascii="Consolas" w:eastAsia="Consolas" w:hAnsi="Consolas" w:cs="Consolas"/>
-          <w:sz w:val="19"/>
-          <w:szCs w:val="19"/>
-        </w:rPr>
-        <w:t xml:space="preserve">    ∧ </w:t>
-      </w:r>
-      <w:proofErr w:type="gramStart"/>
-      <w:r>
-        <w:rPr>
-          <w:rFonts w:ascii="Consolas" w:eastAsia="Consolas" w:hAnsi="Consolas" w:cs="Consolas"/>
-          <w:sz w:val="19"/>
-          <w:szCs w:val="19"/>
-        </w:rPr>
-        <w:t>DifferentFrom(</w:t>
-      </w:r>
-      <w:proofErr w:type="gramEnd"/>
-      <w:r>
-        <w:rPr>
-          <w:rFonts w:ascii="Consolas" w:eastAsia="Consolas" w:hAnsi="Consolas" w:cs="Consolas"/>
-          <w:sz w:val="19"/>
-          <w:szCs w:val="19"/>
-        </w:rPr>
-        <w:t>?c</w:t>
-      </w:r>
-      <w:proofErr w:type="gramStart"/>
-      <w:r>
-        <w:rPr>
-          <w:rFonts w:ascii="Consolas" w:eastAsia="Consolas" w:hAnsi="Consolas" w:cs="Consolas"/>
-          <w:sz w:val="19"/>
-          <w:szCs w:val="19"/>
-        </w:rPr>
-        <w:t>, ?w</w:t>
-      </w:r>
-      <w:proofErr w:type="gramEnd"/>
-      <w:r>
-        <w:rPr>
-          <w:rFonts w:ascii="Consolas" w:eastAsia="Consolas" w:hAnsi="Consolas" w:cs="Consolas"/>
-          <w:sz w:val="19"/>
-          <w:szCs w:val="19"/>
-        </w:rPr>
-        <w:t>) → Antagonist</w:t>
-      </w:r>
-      <w:proofErr w:type="gramStart"/>
-      <w:r>
-        <w:rPr>
-          <w:rFonts w:ascii="Consolas" w:eastAsia="Consolas" w:hAnsi="Consolas" w:cs="Consolas"/>
-          <w:sz w:val="19"/>
-          <w:szCs w:val="19"/>
-        </w:rPr>
-        <w:t>(?c</w:t>
-      </w:r>
-      <w:proofErr w:type="gramEnd"/>
-      <w:r>
-        <w:rPr>
-          <w:rFonts w:ascii="Consolas" w:eastAsia="Consolas" w:hAnsi="Consolas" w:cs="Consolas"/>
-          <w:sz w:val="19"/>
-          <w:szCs w:val="19"/>
-        </w:rPr>
-        <w:t>)</w:t>
+        <w:t xml:space="preserve">    ∧ DifferentFrom(?c1, ?c2) → sharesOriginWith(?c1, ?c2)</w:t>
       </w:r>
     </w:p>
     <w:p>
@@ -599,7 +1019,27 @@
         <w:t xml:space="preserve">Descrizione: </w:t>
       </w:r>
       <w:r>
-        <w:t>Se una creatura partecipa a una battaglia ma non ne è il vincitore, viene classificata come Antagonist. La regola identifica automaticamente le creature sconfitte, associandole al ruolo narrativo di antagonista della storia.</w:t>
+        <w:t xml:space="preserve">Se due creature distinte condividono la stessa origine, viene inferita tra loro la relazione </w:t>
+      </w:r>
+      <w:r>
+        <w:rPr>
+          <w:i/>
+          <w:iCs/>
+        </w:rPr>
+        <w:t>sharesOriginWith</w:t>
+      </w:r>
+      <w:r>
+        <w:t xml:space="preserve">. La condizione </w:t>
+      </w:r>
+      <w:r>
+        <w:rPr>
+          <w:i/>
+          <w:iCs/>
+        </w:rPr>
+        <w:t>DifferentFrom</w:t>
+      </w:r>
+      <w:r>
+        <w:t xml:space="preserve"> evita che una creatura venga messa in relazione con sé stessa.</w:t>
       </w:r>
     </w:p>
     <w:p>
@@ -614,25 +1054,37 @@
         <w:t xml:space="preserve">Inferenza prodotta: </w:t>
       </w:r>
       <w:r>
-        <w:t xml:space="preserve">King Ghidora partecipa a Battle1 ma il vincitore è </w:t>
-      </w:r>
-      <w:proofErr w:type="gramStart"/>
-      <w:r>
-        <w:t>Godzilla, quindi</w:t>
-      </w:r>
-      <w:proofErr w:type="gramEnd"/>
-      <w:r>
-        <w:t xml:space="preserve"> King Ghidora viene classificato come membro della classe </w:t>
+        <w:t xml:space="preserve">Godzilla e King Ghidora hanno entrambi origine </w:t>
       </w:r>
       <w:r>
         <w:rPr>
           <w:i/>
           <w:iCs/>
         </w:rPr>
-        <w:t>Antagonist</w:t>
-      </w:r>
-      <w:r>
-        <w:t>. Allo stesso modo, King Kong, sconfitto nella Battle_of_Godzilla_vs_King_Kong, viene anch’esso inferito come Antagonist.</w:t>
+        <w:t>Nuclear</w:t>
+      </w:r>
+      <w:r>
+        <w:t xml:space="preserve">, quindi il reasoner inferisce </w:t>
+      </w:r>
+      <w:r>
+        <w:rPr>
+          <w:i/>
+          <w:iCs/>
+        </w:rPr>
+        <w:t>sharesOriginWith(Godzilla, King_Ghidora)</w:t>
+      </w:r>
+      <w:r>
+        <w:t xml:space="preserve"> e </w:t>
+      </w:r>
+      <w:r>
+        <w:rPr>
+          <w:i/>
+          <w:iCs/>
+        </w:rPr>
+        <w:t>sharesOriginWith(King_Ghidora, Godzilla)</w:t>
+      </w:r>
+      <w:r>
+        <w:t>. Le altre creature (King Kong con origine Evolution, Dracula con origine Bite) non condividono l’origine con nessun’altra creatura nel dataset corrente.</w:t>
       </w:r>
     </w:p>
     <w:p>
@@ -647,7 +1099,7 @@
         <w:t xml:space="preserve">Tipo di asserzione generata: </w:t>
       </w:r>
       <w:r>
-        <w:t>Classificazione</w:t>
+        <w:t>Object property (sharesOriginWith)</w:t>
       </w:r>
     </w:p>
     <w:p>
@@ -656,7 +1108,8 @@
         <w:spacing w:before="360"/>
       </w:pPr>
       <w:r>
-        <w:t>Regola 3 — Dominant Creature</w:t>
+        <w:lastRenderedPageBreak/>
+        <w:t>Regola 7 — Hero</w:t>
       </w:r>
     </w:p>
     <w:p>
@@ -675,7 +1128,7 @@
       <w:pPr>
         <w:shd w:val="clear" w:color="auto" w:fill="F0F4F8"/>
         <w:spacing w:before="80" w:after="80"/>
-        <w:ind w:left="200" w:right="200"/>
+        <w:ind w:right="200"/>
       </w:pPr>
       <w:r>
         <w:rPr>
@@ -683,906 +1136,75 @@
           <w:sz w:val="19"/>
           <w:szCs w:val="19"/>
         </w:rPr>
-        <w:t>Battle</w:t>
-      </w:r>
-      <w:proofErr w:type="gramStart"/>
+        <w:t xml:space="preserve">hasOrigin(?c1, ?o) ^ hasOrigin(?c2, ?o) ^ differentFrom(?c1, ?c2) -&gt; </w:t>
+      </w:r>
       <w:r>
         <w:rPr>
           <w:rFonts w:ascii="Consolas" w:eastAsia="Consolas" w:hAnsi="Consolas" w:cs="Consolas"/>
           <w:sz w:val="19"/>
           <w:szCs w:val="19"/>
         </w:rPr>
-        <w:t>(?b</w:t>
-      </w:r>
-      <w:proofErr w:type="gramEnd"/>
+        <w:t xml:space="preserve">  </w:t>
+      </w:r>
       <w:r>
         <w:rPr>
           <w:rFonts w:ascii="Consolas" w:eastAsia="Consolas" w:hAnsi="Consolas" w:cs="Consolas"/>
           <w:sz w:val="19"/>
           <w:szCs w:val="19"/>
         </w:rPr>
-        <w:t>1) ∧ Battle</w:t>
-      </w:r>
-      <w:proofErr w:type="gramStart"/>
-      <w:r>
-        <w:rPr>
-          <w:rFonts w:ascii="Consolas" w:eastAsia="Consolas" w:hAnsi="Consolas" w:cs="Consolas"/>
-          <w:sz w:val="19"/>
-          <w:szCs w:val="19"/>
-        </w:rPr>
-        <w:t>(?b</w:t>
-      </w:r>
-      <w:proofErr w:type="gramEnd"/>
-      <w:r>
-        <w:rPr>
-          <w:rFonts w:ascii="Consolas" w:eastAsia="Consolas" w:hAnsi="Consolas" w:cs="Consolas"/>
-          <w:sz w:val="19"/>
-          <w:szCs w:val="19"/>
-        </w:rPr>
-        <w:t xml:space="preserve">2) ∧ </w:t>
-      </w:r>
-      <w:proofErr w:type="gramStart"/>
-      <w:r>
-        <w:rPr>
-          <w:rFonts w:ascii="Consolas" w:eastAsia="Consolas" w:hAnsi="Consolas" w:cs="Consolas"/>
-          <w:sz w:val="19"/>
-          <w:szCs w:val="19"/>
-        </w:rPr>
-        <w:t>hasWinner(</w:t>
-      </w:r>
-      <w:proofErr w:type="gramEnd"/>
-      <w:r>
-        <w:rPr>
-          <w:rFonts w:ascii="Consolas" w:eastAsia="Consolas" w:hAnsi="Consolas" w:cs="Consolas"/>
-          <w:sz w:val="19"/>
-          <w:szCs w:val="19"/>
-        </w:rPr>
-        <w:t>?b1</w:t>
-      </w:r>
-      <w:proofErr w:type="gramStart"/>
-      <w:r>
-        <w:rPr>
-          <w:rFonts w:ascii="Consolas" w:eastAsia="Consolas" w:hAnsi="Consolas" w:cs="Consolas"/>
-          <w:sz w:val="19"/>
-          <w:szCs w:val="19"/>
-        </w:rPr>
-        <w:t>, ?c</w:t>
-      </w:r>
-      <w:proofErr w:type="gramEnd"/>
-      <w:r>
-        <w:rPr>
-          <w:rFonts w:ascii="Consolas" w:eastAsia="Consolas" w:hAnsi="Consolas" w:cs="Consolas"/>
-          <w:sz w:val="19"/>
-          <w:szCs w:val="19"/>
-        </w:rPr>
-        <w:t xml:space="preserve">) ∧ </w:t>
-      </w:r>
-      <w:proofErr w:type="gramStart"/>
-      <w:r>
-        <w:rPr>
-          <w:rFonts w:ascii="Consolas" w:eastAsia="Consolas" w:hAnsi="Consolas" w:cs="Consolas"/>
-          <w:sz w:val="19"/>
-          <w:szCs w:val="19"/>
-        </w:rPr>
-        <w:t>hasWinner(</w:t>
-      </w:r>
-      <w:proofErr w:type="gramEnd"/>
-      <w:r>
-        <w:rPr>
-          <w:rFonts w:ascii="Consolas" w:eastAsia="Consolas" w:hAnsi="Consolas" w:cs="Consolas"/>
-          <w:sz w:val="19"/>
-          <w:szCs w:val="19"/>
-        </w:rPr>
-        <w:t>?b2</w:t>
-      </w:r>
-      <w:proofErr w:type="gramStart"/>
-      <w:r>
-        <w:rPr>
-          <w:rFonts w:ascii="Consolas" w:eastAsia="Consolas" w:hAnsi="Consolas" w:cs="Consolas"/>
-          <w:sz w:val="19"/>
-          <w:szCs w:val="19"/>
-        </w:rPr>
-        <w:t>, ?c</w:t>
-      </w:r>
-      <w:proofErr w:type="gramEnd"/>
-      <w:r>
-        <w:rPr>
-          <w:rFonts w:ascii="Consolas" w:eastAsia="Consolas" w:hAnsi="Consolas" w:cs="Consolas"/>
-          <w:sz w:val="19"/>
-          <w:szCs w:val="19"/>
-        </w:rPr>
-        <w:t>)</w:t>
-      </w:r>
-    </w:p>
-    <w:p>
-      <w:pPr>
-        <w:shd w:val="clear" w:color="auto" w:fill="F0F4F8"/>
-        <w:spacing w:before="80" w:after="80"/>
-        <w:ind w:left="200" w:right="200"/>
-      </w:pPr>
-      <w:r>
-        <w:rPr>
-          <w:rFonts w:ascii="Consolas" w:eastAsia="Consolas" w:hAnsi="Consolas" w:cs="Consolas"/>
-          <w:sz w:val="19"/>
-          <w:szCs w:val="19"/>
-        </w:rPr>
-        <w:t xml:space="preserve">    ∧ </w:t>
-      </w:r>
-      <w:proofErr w:type="gramStart"/>
-      <w:r>
-        <w:rPr>
-          <w:rFonts w:ascii="Consolas" w:eastAsia="Consolas" w:hAnsi="Consolas" w:cs="Consolas"/>
-          <w:sz w:val="19"/>
-          <w:szCs w:val="19"/>
-        </w:rPr>
-        <w:t>happensIn(</w:t>
-      </w:r>
-      <w:proofErr w:type="gramEnd"/>
-      <w:r>
-        <w:rPr>
-          <w:rFonts w:ascii="Consolas" w:eastAsia="Consolas" w:hAnsi="Consolas" w:cs="Consolas"/>
-          <w:sz w:val="19"/>
-          <w:szCs w:val="19"/>
-        </w:rPr>
-        <w:t>?b1</w:t>
-      </w:r>
-      <w:proofErr w:type="gramStart"/>
-      <w:r>
-        <w:rPr>
-          <w:rFonts w:ascii="Consolas" w:eastAsia="Consolas" w:hAnsi="Consolas" w:cs="Consolas"/>
-          <w:sz w:val="19"/>
-          <w:szCs w:val="19"/>
-        </w:rPr>
-        <w:t>, ?f</w:t>
-      </w:r>
-      <w:proofErr w:type="gramEnd"/>
-      <w:r>
-        <w:rPr>
-          <w:rFonts w:ascii="Consolas" w:eastAsia="Consolas" w:hAnsi="Consolas" w:cs="Consolas"/>
-          <w:sz w:val="19"/>
-          <w:szCs w:val="19"/>
-        </w:rPr>
-        <w:t xml:space="preserve">1) ∧ </w:t>
-      </w:r>
-      <w:proofErr w:type="gramStart"/>
-      <w:r>
-        <w:rPr>
-          <w:rFonts w:ascii="Consolas" w:eastAsia="Consolas" w:hAnsi="Consolas" w:cs="Consolas"/>
-          <w:sz w:val="19"/>
-          <w:szCs w:val="19"/>
-        </w:rPr>
-        <w:t>happensIn(</w:t>
-      </w:r>
-      <w:proofErr w:type="gramEnd"/>
-      <w:r>
-        <w:rPr>
-          <w:rFonts w:ascii="Consolas" w:eastAsia="Consolas" w:hAnsi="Consolas" w:cs="Consolas"/>
-          <w:sz w:val="19"/>
-          <w:szCs w:val="19"/>
-        </w:rPr>
-        <w:t>?b2</w:t>
-      </w:r>
-      <w:proofErr w:type="gramStart"/>
-      <w:r>
-        <w:rPr>
-          <w:rFonts w:ascii="Consolas" w:eastAsia="Consolas" w:hAnsi="Consolas" w:cs="Consolas"/>
-          <w:sz w:val="19"/>
-          <w:szCs w:val="19"/>
-        </w:rPr>
-        <w:t>, ?f</w:t>
-      </w:r>
-      <w:proofErr w:type="gramEnd"/>
-      <w:r>
-        <w:rPr>
-          <w:rFonts w:ascii="Consolas" w:eastAsia="Consolas" w:hAnsi="Consolas" w:cs="Consolas"/>
-          <w:sz w:val="19"/>
-          <w:szCs w:val="19"/>
-        </w:rPr>
-        <w:t>2)</w:t>
-      </w:r>
-    </w:p>
-    <w:p>
-      <w:pPr>
-        <w:shd w:val="clear" w:color="auto" w:fill="F0F4F8"/>
-        <w:spacing w:before="80" w:after="80"/>
-        <w:ind w:left="200" w:right="200"/>
-      </w:pPr>
-      <w:r>
-        <w:rPr>
-          <w:rFonts w:ascii="Consolas" w:eastAsia="Consolas" w:hAnsi="Consolas" w:cs="Consolas"/>
-          <w:sz w:val="19"/>
-          <w:szCs w:val="19"/>
-        </w:rPr>
-        <w:t xml:space="preserve">    ∧ </w:t>
-      </w:r>
-      <w:proofErr w:type="gramStart"/>
-      <w:r>
-        <w:rPr>
-          <w:rFonts w:ascii="Consolas" w:eastAsia="Consolas" w:hAnsi="Consolas" w:cs="Consolas"/>
-          <w:sz w:val="19"/>
-          <w:szCs w:val="19"/>
-        </w:rPr>
-        <w:t>DifferentFrom(</w:t>
-      </w:r>
-      <w:proofErr w:type="gramEnd"/>
-      <w:r>
-        <w:rPr>
-          <w:rFonts w:ascii="Consolas" w:eastAsia="Consolas" w:hAnsi="Consolas" w:cs="Consolas"/>
-          <w:sz w:val="19"/>
-          <w:szCs w:val="19"/>
-        </w:rPr>
-        <w:t>?f1</w:t>
-      </w:r>
-      <w:proofErr w:type="gramStart"/>
-      <w:r>
-        <w:rPr>
-          <w:rFonts w:ascii="Consolas" w:eastAsia="Consolas" w:hAnsi="Consolas" w:cs="Consolas"/>
-          <w:sz w:val="19"/>
-          <w:szCs w:val="19"/>
-        </w:rPr>
-        <w:t>, ?f</w:t>
-      </w:r>
-      <w:proofErr w:type="gramEnd"/>
-      <w:r>
-        <w:rPr>
-          <w:rFonts w:ascii="Consolas" w:eastAsia="Consolas" w:hAnsi="Consolas" w:cs="Consolas"/>
-          <w:sz w:val="19"/>
-          <w:szCs w:val="19"/>
-        </w:rPr>
-        <w:t>2) → DominantCreature</w:t>
-      </w:r>
-      <w:proofErr w:type="gramStart"/>
-      <w:r>
-        <w:rPr>
-          <w:rFonts w:ascii="Consolas" w:eastAsia="Consolas" w:hAnsi="Consolas" w:cs="Consolas"/>
-          <w:sz w:val="19"/>
-          <w:szCs w:val="19"/>
-        </w:rPr>
-        <w:t>(?c</w:t>
-      </w:r>
-      <w:proofErr w:type="gramEnd"/>
-      <w:r>
-        <w:rPr>
-          <w:rFonts w:ascii="Consolas" w:eastAsia="Consolas" w:hAnsi="Consolas" w:cs="Consolas"/>
-          <w:sz w:val="19"/>
-          <w:szCs w:val="19"/>
-        </w:rPr>
-        <w:t>)</w:t>
-      </w:r>
-    </w:p>
-    <w:p>
-      <w:pPr>
-        <w:spacing w:before="40" w:after="40"/>
-      </w:pPr>
-    </w:p>
-    <w:p>
-      <w:pPr>
-        <w:spacing w:before="80" w:after="80"/>
-      </w:pPr>
-      <w:r>
-        <w:rPr>
-          <w:b/>
-          <w:bCs/>
-        </w:rPr>
+        <w:t>sharesOriginWith(?c1, ?c2)</w:t>
+      </w:r>
+    </w:p>
+    <w:p>
+      <w:pPr>
+        <w:pStyle w:val="Titolo2"/>
+        <w:spacing w:before="400" w:after="160"/>
+      </w:pPr>
+      <w:r>
         <w:t xml:space="preserve">Descrizione: </w:t>
       </w:r>
       <w:r>
-        <w:t xml:space="preserve">Se una creatura vince battaglie in più di un film diverso, viene classificata come DominantCreature. La condizione </w:t>
-      </w:r>
-      <w:proofErr w:type="gramStart"/>
-      <w:r>
-        <w:rPr>
-          <w:i/>
-          <w:iCs/>
-        </w:rPr>
-        <w:t>DifferentFrom(</w:t>
-      </w:r>
-      <w:proofErr w:type="gramEnd"/>
-      <w:r>
-        <w:rPr>
-          <w:i/>
-          <w:iCs/>
-        </w:rPr>
-        <w:t>?f1</w:t>
-      </w:r>
-      <w:proofErr w:type="gramStart"/>
-      <w:r>
-        <w:rPr>
-          <w:i/>
-          <w:iCs/>
-        </w:rPr>
-        <w:t>, ?f</w:t>
-      </w:r>
-      <w:proofErr w:type="gramEnd"/>
-      <w:r>
-        <w:rPr>
-          <w:i/>
-          <w:iCs/>
-        </w:rPr>
-        <w:t>2)</w:t>
-      </w:r>
-      <w:r>
-        <w:t xml:space="preserve"> garantisce che le due vittorie avvengano in film distinti, escludendo il caso banale di una stessa battaglia contata due volte.</w:t>
-      </w:r>
-    </w:p>
-    <w:p>
-      <w:pPr>
-        <w:spacing w:before="80" w:after="80"/>
-      </w:pPr>
-      <w:r>
-        <w:rPr>
-          <w:b/>
-          <w:bCs/>
-        </w:rPr>
+        <w:rPr>
+          <w:b w:val="0"/>
+          <w:bCs w:val="0"/>
+        </w:rPr>
+        <w:t>Se una creatura combatte contro un individuo che è già stato classificato come Antagonist, essa viene automaticamente identificata come Hero. Questa regola permette di definire il ruolo di eroe in modo dinamico: chiunque si opponga a un antagonista riconosciuto assume il ruolo di eroe della storia.</w:t>
+      </w:r>
+      <w:r>
+        <w:t xml:space="preserve"> </w:t>
+      </w:r>
+      <w:r>
+        <w:br/>
+      </w:r>
+      <w:r>
         <w:t xml:space="preserve">Inferenza prodotta: </w:t>
       </w:r>
       <w:r>
-        <w:t xml:space="preserve">Godzilla vince sia in “Ghidorah, the Three-Headed Monster” (Battle1) sia in “Godzilla vs. Kong” (Battle_of_Godzilla_vs_King_Kong), in due film diversi. Il reasoner lo classifica quindi come </w:t>
-      </w:r>
-      <w:r>
-        <w:rPr>
-          <w:i/>
-          <w:iCs/>
-        </w:rPr>
-        <w:t>DominantCreature</w:t>
-      </w:r>
-      <w:r>
-        <w:t>.</w:t>
-      </w:r>
-    </w:p>
-    <w:p>
-      <w:pPr>
-        <w:spacing w:before="80" w:after="80"/>
-      </w:pPr>
-      <w:r>
-        <w:rPr>
-          <w:b/>
-          <w:bCs/>
-        </w:rPr>
+        <w:rPr>
+          <w:b w:val="0"/>
+          <w:bCs w:val="0"/>
+        </w:rPr>
+        <w:t>Se King Ghidora è classificato come Antagonist (tramite le Regole 3A o 3B) e combatte contro Godzilla, il reasoner eleverà Godzilla al ruolo di membro della classe Hero.</w:t>
+      </w:r>
+      <w:r>
+        <w:br/>
+      </w:r>
+      <w:r>
         <w:t xml:space="preserve">Tipo di asserzione generata: </w:t>
       </w:r>
       <w:r>
-        <w:t>Classificazione (class membership)</w:t>
+        <w:rPr>
+          <w:b w:val="0"/>
+          <w:bCs w:val="0"/>
+        </w:rPr>
+        <w:t>Classficazione (class membership).</w:t>
       </w:r>
     </w:p>
     <w:p>
       <w:pPr>
         <w:pStyle w:val="Titolo2"/>
-        <w:spacing w:before="360"/>
-      </w:pPr>
-      <w:r>
-        <w:lastRenderedPageBreak/>
-        <w:t>Regola 4 — Highly Dangerous Creature (con operatore built-in)</w:t>
-      </w:r>
-    </w:p>
-    <w:p>
-      <w:pPr>
-        <w:spacing w:before="80" w:after="80"/>
-      </w:pPr>
-      <w:r>
-        <w:rPr>
-          <w:b/>
-          <w:bCs/>
-        </w:rPr>
-        <w:t>Sintassi SWRL:</w:t>
-      </w:r>
-    </w:p>
-    <w:p>
-      <w:pPr>
-        <w:shd w:val="clear" w:color="auto" w:fill="F0F4F8"/>
-        <w:spacing w:before="80" w:after="80"/>
-        <w:ind w:left="200" w:right="200"/>
-      </w:pPr>
-      <w:r>
-        <w:rPr>
-          <w:rFonts w:ascii="Consolas" w:eastAsia="Consolas" w:hAnsi="Consolas" w:cs="Consolas"/>
-          <w:sz w:val="19"/>
-          <w:szCs w:val="19"/>
-        </w:rPr>
-        <w:t>Creature</w:t>
-      </w:r>
-      <w:proofErr w:type="gramStart"/>
-      <w:r>
-        <w:rPr>
-          <w:rFonts w:ascii="Consolas" w:eastAsia="Consolas" w:hAnsi="Consolas" w:cs="Consolas"/>
-          <w:sz w:val="19"/>
-          <w:szCs w:val="19"/>
-        </w:rPr>
-        <w:t>(?c</w:t>
-      </w:r>
-      <w:proofErr w:type="gramEnd"/>
-      <w:r>
-        <w:rPr>
-          <w:rFonts w:ascii="Consolas" w:eastAsia="Consolas" w:hAnsi="Consolas" w:cs="Consolas"/>
-          <w:sz w:val="19"/>
-          <w:szCs w:val="19"/>
-        </w:rPr>
-        <w:t xml:space="preserve">) ∧ </w:t>
-      </w:r>
-      <w:proofErr w:type="gramStart"/>
-      <w:r>
-        <w:rPr>
-          <w:rFonts w:ascii="Consolas" w:eastAsia="Consolas" w:hAnsi="Consolas" w:cs="Consolas"/>
-          <w:sz w:val="19"/>
-          <w:szCs w:val="19"/>
-        </w:rPr>
-        <w:t>powerLevel(</w:t>
-      </w:r>
-      <w:proofErr w:type="gramEnd"/>
-      <w:r>
-        <w:rPr>
-          <w:rFonts w:ascii="Consolas" w:eastAsia="Consolas" w:hAnsi="Consolas" w:cs="Consolas"/>
-          <w:sz w:val="19"/>
-          <w:szCs w:val="19"/>
-        </w:rPr>
-        <w:t>?c</w:t>
-      </w:r>
-      <w:proofErr w:type="gramStart"/>
-      <w:r>
-        <w:rPr>
-          <w:rFonts w:ascii="Consolas" w:eastAsia="Consolas" w:hAnsi="Consolas" w:cs="Consolas"/>
-          <w:sz w:val="19"/>
-          <w:szCs w:val="19"/>
-        </w:rPr>
-        <w:t>, ?lvl</w:t>
-      </w:r>
-      <w:proofErr w:type="gramEnd"/>
-      <w:r>
-        <w:rPr>
-          <w:rFonts w:ascii="Consolas" w:eastAsia="Consolas" w:hAnsi="Consolas" w:cs="Consolas"/>
-          <w:sz w:val="19"/>
-          <w:szCs w:val="19"/>
-        </w:rPr>
-        <w:t>)</w:t>
-      </w:r>
-    </w:p>
-    <w:p>
-      <w:pPr>
-        <w:shd w:val="clear" w:color="auto" w:fill="F0F4F8"/>
-        <w:spacing w:before="80" w:after="80"/>
-        <w:ind w:left="200" w:right="200"/>
-      </w:pPr>
-      <w:r>
-        <w:rPr>
-          <w:rFonts w:ascii="Consolas" w:eastAsia="Consolas" w:hAnsi="Consolas" w:cs="Consolas"/>
-          <w:sz w:val="19"/>
-          <w:szCs w:val="19"/>
-        </w:rPr>
-        <w:t xml:space="preserve">    ∧ </w:t>
-      </w:r>
-      <w:proofErr w:type="gramStart"/>
-      <w:r>
-        <w:rPr>
-          <w:rFonts w:ascii="Consolas" w:eastAsia="Consolas" w:hAnsi="Consolas" w:cs="Consolas"/>
-          <w:sz w:val="19"/>
-          <w:szCs w:val="19"/>
-        </w:rPr>
-        <w:t>swrlb:greaterThan(?lvl</w:t>
-      </w:r>
-      <w:proofErr w:type="gramEnd"/>
-      <w:r>
-        <w:rPr>
-          <w:rFonts w:ascii="Consolas" w:eastAsia="Consolas" w:hAnsi="Consolas" w:cs="Consolas"/>
-          <w:sz w:val="19"/>
-          <w:szCs w:val="19"/>
-        </w:rPr>
-        <w:t>, 800) → HighlyDangerousCreature</w:t>
-      </w:r>
-      <w:proofErr w:type="gramStart"/>
-      <w:r>
-        <w:rPr>
-          <w:rFonts w:ascii="Consolas" w:eastAsia="Consolas" w:hAnsi="Consolas" w:cs="Consolas"/>
-          <w:sz w:val="19"/>
-          <w:szCs w:val="19"/>
-        </w:rPr>
-        <w:t>(?c</w:t>
-      </w:r>
-      <w:proofErr w:type="gramEnd"/>
-      <w:r>
-        <w:rPr>
-          <w:rFonts w:ascii="Consolas" w:eastAsia="Consolas" w:hAnsi="Consolas" w:cs="Consolas"/>
-          <w:sz w:val="19"/>
-          <w:szCs w:val="19"/>
-        </w:rPr>
-        <w:t>)</w:t>
-      </w:r>
-    </w:p>
-    <w:p>
-      <w:pPr>
-        <w:spacing w:before="40" w:after="40"/>
-      </w:pPr>
-    </w:p>
-    <w:p>
-      <w:pPr>
-        <w:spacing w:before="80" w:after="80"/>
-      </w:pPr>
-      <w:r>
-        <w:rPr>
-          <w:b/>
-          <w:bCs/>
-        </w:rPr>
-        <w:t xml:space="preserve">Descrizione: </w:t>
-      </w:r>
-      <w:r>
-        <w:t xml:space="preserve">Se una creatura possiede un powerLevel strettamente superiore a 800, viene classificata come HighlyDangerousCreature. Questa è l’unica regola che utilizza un </w:t>
-      </w:r>
-      <w:r>
-        <w:rPr>
-          <w:b/>
-          <w:bCs/>
-        </w:rPr>
-        <w:t>operatore built-in</w:t>
-      </w:r>
-      <w:r>
-        <w:t xml:space="preserve"> (</w:t>
-      </w:r>
-      <w:proofErr w:type="gramStart"/>
-      <w:r>
-        <w:rPr>
-          <w:i/>
-          <w:iCs/>
-        </w:rPr>
-        <w:t>swrlb:greaterThan</w:t>
-      </w:r>
-      <w:proofErr w:type="gramEnd"/>
-      <w:r>
-        <w:t>) per effettuare un confronto numerico tra il valore del data property e una soglia fissa. L’uso dei built-in SWRL richiede il reasoner Pellet, poiché HermiT non supporta gli atomi built-in.</w:t>
-      </w:r>
-    </w:p>
-    <w:p>
-      <w:pPr>
-        <w:spacing w:before="80" w:after="80"/>
-      </w:pPr>
-      <w:r>
-        <w:rPr>
-          <w:b/>
-          <w:bCs/>
-        </w:rPr>
-        <w:t xml:space="preserve">Inferenza prodotta: </w:t>
-      </w:r>
-      <w:r>
-        <w:t xml:space="preserve">King Ghidora ha powerLevel 900, che è strettamente maggiore di 800: viene quindi classificato come </w:t>
-      </w:r>
-      <w:r>
-        <w:rPr>
-          <w:i/>
-          <w:iCs/>
-        </w:rPr>
-        <w:t>HighlyDangerousCreature</w:t>
-      </w:r>
-      <w:r>
-        <w:t xml:space="preserve">. Godzilla ha powerLevel 800, che </w:t>
-      </w:r>
-      <w:r>
-        <w:rPr>
-          <w:b/>
-          <w:bCs/>
-        </w:rPr>
-        <w:t>non</w:t>
-      </w:r>
-      <w:r>
-        <w:t xml:space="preserve"> soddisfa la condizione di strettamente maggiore (&gt;), quindi non viene classificato. King Kong (600) e Dracula (500) restano anch’essi esclusi.</w:t>
-      </w:r>
-    </w:p>
-    <w:p>
-      <w:pPr>
-        <w:spacing w:before="80" w:after="80"/>
-      </w:pPr>
-      <w:r>
-        <w:rPr>
-          <w:b/>
-          <w:bCs/>
-        </w:rPr>
-        <w:t xml:space="preserve">Tipo di asserzione generata: </w:t>
-      </w:r>
-      <w:r>
-        <w:t>Classificazione</w:t>
-      </w:r>
-    </w:p>
-    <w:p>
-      <w:pPr>
-        <w:pStyle w:val="Titolo2"/>
-        <w:spacing w:before="360"/>
-      </w:pPr>
-      <w:r>
-        <w:t>Regola 5 — SameOrigin</w:t>
-      </w:r>
-    </w:p>
-    <w:p>
-      <w:pPr>
-        <w:spacing w:before="80" w:after="80"/>
-      </w:pPr>
-      <w:r>
-        <w:rPr>
-          <w:b/>
-          <w:bCs/>
-        </w:rPr>
-        <w:t>Sintassi SWRL:</w:t>
-      </w:r>
-    </w:p>
-    <w:p>
-      <w:pPr>
-        <w:shd w:val="clear" w:color="auto" w:fill="F0F4F8"/>
-        <w:spacing w:before="80" w:after="80"/>
-        <w:ind w:left="200" w:right="200"/>
-      </w:pPr>
-      <w:proofErr w:type="gramStart"/>
-      <w:r>
-        <w:rPr>
-          <w:rFonts w:ascii="Consolas" w:eastAsia="Consolas" w:hAnsi="Consolas" w:cs="Consolas"/>
-          <w:sz w:val="19"/>
-          <w:szCs w:val="19"/>
-        </w:rPr>
-        <w:t>hasOrigin(</w:t>
-      </w:r>
-      <w:proofErr w:type="gramEnd"/>
-      <w:r>
-        <w:rPr>
-          <w:rFonts w:ascii="Consolas" w:eastAsia="Consolas" w:hAnsi="Consolas" w:cs="Consolas"/>
-          <w:sz w:val="19"/>
-          <w:szCs w:val="19"/>
-        </w:rPr>
-        <w:t>?c1</w:t>
-      </w:r>
-      <w:proofErr w:type="gramStart"/>
-      <w:r>
-        <w:rPr>
-          <w:rFonts w:ascii="Consolas" w:eastAsia="Consolas" w:hAnsi="Consolas" w:cs="Consolas"/>
-          <w:sz w:val="19"/>
-          <w:szCs w:val="19"/>
-        </w:rPr>
-        <w:t>, ?o</w:t>
-      </w:r>
-      <w:proofErr w:type="gramEnd"/>
-      <w:r>
-        <w:rPr>
-          <w:rFonts w:ascii="Consolas" w:eastAsia="Consolas" w:hAnsi="Consolas" w:cs="Consolas"/>
-          <w:sz w:val="19"/>
-          <w:szCs w:val="19"/>
-        </w:rPr>
-        <w:t xml:space="preserve">) ∧ </w:t>
-      </w:r>
-      <w:proofErr w:type="gramStart"/>
-      <w:r>
-        <w:rPr>
-          <w:rFonts w:ascii="Consolas" w:eastAsia="Consolas" w:hAnsi="Consolas" w:cs="Consolas"/>
-          <w:sz w:val="19"/>
-          <w:szCs w:val="19"/>
-        </w:rPr>
-        <w:t>hasOrigin(</w:t>
-      </w:r>
-      <w:proofErr w:type="gramEnd"/>
-      <w:r>
-        <w:rPr>
-          <w:rFonts w:ascii="Consolas" w:eastAsia="Consolas" w:hAnsi="Consolas" w:cs="Consolas"/>
-          <w:sz w:val="19"/>
-          <w:szCs w:val="19"/>
-        </w:rPr>
-        <w:t>?c2</w:t>
-      </w:r>
-      <w:proofErr w:type="gramStart"/>
-      <w:r>
-        <w:rPr>
-          <w:rFonts w:ascii="Consolas" w:eastAsia="Consolas" w:hAnsi="Consolas" w:cs="Consolas"/>
-          <w:sz w:val="19"/>
-          <w:szCs w:val="19"/>
-        </w:rPr>
-        <w:t>, ?o</w:t>
-      </w:r>
-      <w:proofErr w:type="gramEnd"/>
-      <w:r>
-        <w:rPr>
-          <w:rFonts w:ascii="Consolas" w:eastAsia="Consolas" w:hAnsi="Consolas" w:cs="Consolas"/>
-          <w:sz w:val="19"/>
-          <w:szCs w:val="19"/>
-        </w:rPr>
-        <w:t>)</w:t>
-      </w:r>
-    </w:p>
-    <w:p>
-      <w:pPr>
-        <w:shd w:val="clear" w:color="auto" w:fill="F0F4F8"/>
-        <w:spacing w:before="80" w:after="80"/>
-        <w:ind w:left="200" w:right="200"/>
-      </w:pPr>
-      <w:r>
-        <w:rPr>
-          <w:rFonts w:ascii="Consolas" w:eastAsia="Consolas" w:hAnsi="Consolas" w:cs="Consolas"/>
-          <w:sz w:val="19"/>
-          <w:szCs w:val="19"/>
-        </w:rPr>
-        <w:t xml:space="preserve">    ∧ </w:t>
-      </w:r>
-      <w:proofErr w:type="gramStart"/>
-      <w:r>
-        <w:rPr>
-          <w:rFonts w:ascii="Consolas" w:eastAsia="Consolas" w:hAnsi="Consolas" w:cs="Consolas"/>
-          <w:sz w:val="19"/>
-          <w:szCs w:val="19"/>
-        </w:rPr>
-        <w:t>DifferentFrom(</w:t>
-      </w:r>
-      <w:proofErr w:type="gramEnd"/>
-      <w:r>
-        <w:rPr>
-          <w:rFonts w:ascii="Consolas" w:eastAsia="Consolas" w:hAnsi="Consolas" w:cs="Consolas"/>
-          <w:sz w:val="19"/>
-          <w:szCs w:val="19"/>
-        </w:rPr>
-        <w:t>?c1</w:t>
-      </w:r>
-      <w:proofErr w:type="gramStart"/>
-      <w:r>
-        <w:rPr>
-          <w:rFonts w:ascii="Consolas" w:eastAsia="Consolas" w:hAnsi="Consolas" w:cs="Consolas"/>
-          <w:sz w:val="19"/>
-          <w:szCs w:val="19"/>
-        </w:rPr>
-        <w:t>, ?c</w:t>
-      </w:r>
-      <w:proofErr w:type="gramEnd"/>
-      <w:r>
-        <w:rPr>
-          <w:rFonts w:ascii="Consolas" w:eastAsia="Consolas" w:hAnsi="Consolas" w:cs="Consolas"/>
-          <w:sz w:val="19"/>
-          <w:szCs w:val="19"/>
-        </w:rPr>
-        <w:t xml:space="preserve">2) → </w:t>
-      </w:r>
-      <w:proofErr w:type="gramStart"/>
-      <w:r>
-        <w:rPr>
-          <w:rFonts w:ascii="Consolas" w:eastAsia="Consolas" w:hAnsi="Consolas" w:cs="Consolas"/>
-          <w:sz w:val="19"/>
-          <w:szCs w:val="19"/>
-        </w:rPr>
-        <w:t>sharesOriginWith(</w:t>
-      </w:r>
-      <w:proofErr w:type="gramEnd"/>
-      <w:r>
-        <w:rPr>
-          <w:rFonts w:ascii="Consolas" w:eastAsia="Consolas" w:hAnsi="Consolas" w:cs="Consolas"/>
-          <w:sz w:val="19"/>
-          <w:szCs w:val="19"/>
-        </w:rPr>
-        <w:t>?c1</w:t>
-      </w:r>
-      <w:proofErr w:type="gramStart"/>
-      <w:r>
-        <w:rPr>
-          <w:rFonts w:ascii="Consolas" w:eastAsia="Consolas" w:hAnsi="Consolas" w:cs="Consolas"/>
-          <w:sz w:val="19"/>
-          <w:szCs w:val="19"/>
-        </w:rPr>
-        <w:t>, ?c</w:t>
-      </w:r>
-      <w:proofErr w:type="gramEnd"/>
-      <w:r>
-        <w:rPr>
-          <w:rFonts w:ascii="Consolas" w:eastAsia="Consolas" w:hAnsi="Consolas" w:cs="Consolas"/>
-          <w:sz w:val="19"/>
-          <w:szCs w:val="19"/>
-        </w:rPr>
-        <w:t>2)</w:t>
-      </w:r>
-    </w:p>
-    <w:p>
-      <w:pPr>
-        <w:spacing w:before="40" w:after="40"/>
-      </w:pPr>
-    </w:p>
-    <w:p>
-      <w:pPr>
-        <w:spacing w:before="80" w:after="80"/>
-      </w:pPr>
-      <w:r>
-        <w:rPr>
-          <w:b/>
-          <w:bCs/>
-        </w:rPr>
-        <w:t xml:space="preserve">Descrizione: </w:t>
-      </w:r>
-      <w:r>
-        <w:t xml:space="preserve">Se due creature distinte condividono la stessa origine, viene inferita tra loro la relazione </w:t>
-      </w:r>
-      <w:r>
-        <w:rPr>
-          <w:i/>
-          <w:iCs/>
-        </w:rPr>
-        <w:t>sharesOriginWith</w:t>
-      </w:r>
-      <w:r>
-        <w:t xml:space="preserve">. La condizione </w:t>
-      </w:r>
-      <w:r>
-        <w:rPr>
-          <w:i/>
-          <w:iCs/>
-        </w:rPr>
-        <w:t>DifferentFrom</w:t>
-      </w:r>
-      <w:r>
-        <w:t xml:space="preserve"> evita che una creatura venga messa in relazione con sé stessa.</w:t>
-      </w:r>
-    </w:p>
-    <w:p>
-      <w:pPr>
-        <w:spacing w:before="80" w:after="80"/>
-      </w:pPr>
-      <w:r>
-        <w:rPr>
-          <w:b/>
-          <w:bCs/>
-        </w:rPr>
-        <w:t xml:space="preserve">Inferenza prodotta: </w:t>
-      </w:r>
-      <w:r>
-        <w:t xml:space="preserve">Godzilla e King Ghidora hanno entrambi origine </w:t>
-      </w:r>
-      <w:r>
-        <w:rPr>
-          <w:i/>
-          <w:iCs/>
-        </w:rPr>
-        <w:t>Nuclear</w:t>
-      </w:r>
-      <w:r>
-        <w:t xml:space="preserve">, quindi il reasoner inferisce </w:t>
-      </w:r>
-      <w:proofErr w:type="gramStart"/>
-      <w:r>
-        <w:rPr>
-          <w:i/>
-          <w:iCs/>
-        </w:rPr>
-        <w:t>sharesOriginWith(</w:t>
-      </w:r>
-      <w:proofErr w:type="gramEnd"/>
-      <w:r>
-        <w:rPr>
-          <w:i/>
-          <w:iCs/>
-        </w:rPr>
-        <w:t>Godzilla, King_Ghidora)</w:t>
-      </w:r>
-      <w:r>
-        <w:t xml:space="preserve"> e </w:t>
-      </w:r>
-      <w:proofErr w:type="gramStart"/>
-      <w:r>
-        <w:rPr>
-          <w:i/>
-          <w:iCs/>
-        </w:rPr>
-        <w:t>sharesOriginWith(</w:t>
-      </w:r>
-      <w:proofErr w:type="gramEnd"/>
-      <w:r>
-        <w:rPr>
-          <w:i/>
-          <w:iCs/>
-        </w:rPr>
-        <w:t>King_Ghidora, Godzilla)</w:t>
-      </w:r>
-      <w:r>
-        <w:t>. Le altre creature (King Kong con origine Evolution, Dracula con origine Bite) non condividono l’origine con nessun’altra creatura nel dataset corrente.</w:t>
-      </w:r>
-    </w:p>
-    <w:p>
-      <w:pPr>
-        <w:spacing w:before="80" w:after="80"/>
-      </w:pPr>
-      <w:r>
-        <w:rPr>
-          <w:b/>
-          <w:bCs/>
-        </w:rPr>
-        <w:t xml:space="preserve">Tipo di asserzione generata: </w:t>
-      </w:r>
-      <w:r>
-        <w:t>Object property (sharesOriginWith)</w:t>
-      </w:r>
+        <w:spacing w:before="400" w:after="160"/>
+      </w:pPr>
     </w:p>
     <w:p>
       <w:pPr>
@@ -1617,12 +1239,6 @@
         <w:gridCol w:w="4000"/>
       </w:tblGrid>
       <w:tr>
-        <w:tblPrEx>
-          <w:tblCellMar>
-            <w:top w:w="0" w:type="dxa"/>
-            <w:bottom w:w="0" w:type="dxa"/>
-          </w:tblCellMar>
-        </w:tblPrEx>
         <w:tc>
           <w:tcPr>
             <w:tcW w:w="400" w:type="dxa"/>
@@ -1761,12 +1377,6 @@
         </w:tc>
       </w:tr>
       <w:tr>
-        <w:tblPrEx>
-          <w:tblCellMar>
-            <w:top w:w="0" w:type="dxa"/>
-            <w:bottom w:w="0" w:type="dxa"/>
-          </w:tblCellMar>
-        </w:tblPrEx>
         <w:tc>
           <w:tcPr>
             <w:tcW w:w="400" w:type="dxa"/>
@@ -1862,34 +1472,18 @@
             </w:tcMar>
           </w:tcPr>
           <w:p>
-            <w:proofErr w:type="gramStart"/>
             <w:r>
               <w:rPr>
                 <w:rFonts w:ascii="Consolas" w:eastAsia="Consolas" w:hAnsi="Consolas" w:cs="Consolas"/>
                 <w:sz w:val="17"/>
                 <w:szCs w:val="17"/>
               </w:rPr>
-              <w:t>fights(</w:t>
-            </w:r>
-            <w:proofErr w:type="gramEnd"/>
-            <w:r>
-              <w:rPr>
-                <w:rFonts w:ascii="Consolas" w:eastAsia="Consolas" w:hAnsi="Consolas" w:cs="Consolas"/>
-                <w:sz w:val="17"/>
-                <w:szCs w:val="17"/>
-              </w:rPr>
-              <w:t>Godzilla, King_Ghidora)</w:t>
+              <w:t>fights(Godzilla, King_Ghidora)</w:t>
             </w:r>
           </w:p>
         </w:tc>
       </w:tr>
       <w:tr>
-        <w:tblPrEx>
-          <w:tblCellMar>
-            <w:top w:w="0" w:type="dxa"/>
-            <w:bottom w:w="0" w:type="dxa"/>
-          </w:tblCellMar>
-        </w:tblPrEx>
         <w:tc>
           <w:tcPr>
             <w:tcW w:w="400" w:type="dxa"/>
@@ -1940,7 +1534,7 @@
                 <w:sz w:val="17"/>
                 <w:szCs w:val="17"/>
               </w:rPr>
-              <w:t>Antagonist</w:t>
+              <w:t>Loser</w:t>
             </w:r>
           </w:p>
         </w:tc>
@@ -1995,18 +1589,20 @@
                 <w:sz w:val="17"/>
                 <w:szCs w:val="17"/>
               </w:rPr>
-              <w:t>King_Ghidora → Antagonist</w:t>
+              <w:t xml:space="preserve">King_Ghidora → </w:t>
+            </w:r>
+            <w:r>
+              <w:rPr>
+                <w:rFonts w:ascii="Consolas" w:eastAsia="Consolas" w:hAnsi="Consolas" w:cs="Consolas"/>
+                <w:sz w:val="17"/>
+                <w:szCs w:val="17"/>
+              </w:rPr>
+              <w:t>Loser</w:t>
             </w:r>
           </w:p>
         </w:tc>
       </w:tr>
       <w:tr>
-        <w:tblPrEx>
-          <w:tblCellMar>
-            <w:top w:w="0" w:type="dxa"/>
-            <w:bottom w:w="0" w:type="dxa"/>
-          </w:tblCellMar>
-        </w:tblPrEx>
         <w:tc>
           <w:tcPr>
             <w:tcW w:w="400" w:type="dxa"/>
@@ -2024,6 +1620,12 @@
             </w:tcMar>
           </w:tcPr>
           <w:p>
+            <w:pPr>
+              <w:rPr>
+                <w:sz w:val="17"/>
+                <w:szCs w:val="17"/>
+              </w:rPr>
+            </w:pPr>
             <w:r>
               <w:rPr>
                 <w:sz w:val="17"/>
@@ -2050,12 +1652,18 @@
             </w:tcMar>
           </w:tcPr>
           <w:p>
-            <w:r>
-              <w:rPr>
-                <w:sz w:val="17"/>
-                <w:szCs w:val="17"/>
-              </w:rPr>
-              <w:t>Dominant Creature</w:t>
+            <w:pPr>
+              <w:rPr>
+                <w:sz w:val="17"/>
+                <w:szCs w:val="17"/>
+              </w:rPr>
+            </w:pPr>
+            <w:r>
+              <w:rPr>
+                <w:sz w:val="17"/>
+                <w:szCs w:val="17"/>
+              </w:rPr>
+              <w:t>Antagonist</w:t>
             </w:r>
           </w:p>
         </w:tc>
@@ -2076,6 +1684,12 @@
             </w:tcMar>
           </w:tcPr>
           <w:p>
+            <w:pPr>
+              <w:rPr>
+                <w:sz w:val="17"/>
+                <w:szCs w:val="17"/>
+              </w:rPr>
+            </w:pPr>
             <w:r>
               <w:rPr>
                 <w:sz w:val="17"/>
@@ -2102,24 +1716,31 @@
             </w:tcMar>
           </w:tcPr>
           <w:p>
+            <w:pPr>
+              <w:rPr>
+                <w:sz w:val="17"/>
+                <w:szCs w:val="17"/>
+              </w:rPr>
+            </w:pPr>
+            <w:r>
+              <w:rPr>
+                <w:sz w:val="17"/>
+                <w:szCs w:val="17"/>
+              </w:rPr>
+              <w:t xml:space="preserve">King_Ghidora </w:t>
+            </w:r>
             <w:r>
               <w:rPr>
                 <w:rFonts w:ascii="Consolas" w:eastAsia="Consolas" w:hAnsi="Consolas" w:cs="Consolas"/>
                 <w:sz w:val="17"/>
                 <w:szCs w:val="17"/>
               </w:rPr>
-              <w:t>Godzilla → DominantCreature</w:t>
+              <w:t>→ Antagonist</w:t>
             </w:r>
           </w:p>
         </w:tc>
       </w:tr>
       <w:tr>
-        <w:tblPrEx>
-          <w:tblCellMar>
-            <w:top w:w="0" w:type="dxa"/>
-            <w:bottom w:w="0" w:type="dxa"/>
-          </w:tblCellMar>
-        </w:tblPrEx>
         <w:tc>
           <w:tcPr>
             <w:tcW w:w="400" w:type="dxa"/>
@@ -2138,6 +1759,12 @@
             </w:tcMar>
           </w:tcPr>
           <w:p>
+            <w:pPr>
+              <w:rPr>
+                <w:sz w:val="17"/>
+                <w:szCs w:val="17"/>
+              </w:rPr>
+            </w:pPr>
             <w:r>
               <w:rPr>
                 <w:sz w:val="17"/>
@@ -2165,12 +1792,18 @@
             </w:tcMar>
           </w:tcPr>
           <w:p>
-            <w:r>
-              <w:rPr>
-                <w:sz w:val="17"/>
-                <w:szCs w:val="17"/>
-              </w:rPr>
-              <w:t>Highly Dangerous (built-in)</w:t>
+            <w:pPr>
+              <w:rPr>
+                <w:sz w:val="17"/>
+                <w:szCs w:val="17"/>
+              </w:rPr>
+            </w:pPr>
+            <w:r>
+              <w:rPr>
+                <w:sz w:val="17"/>
+                <w:szCs w:val="17"/>
+              </w:rPr>
+              <w:t>Dominant Creature</w:t>
             </w:r>
           </w:p>
         </w:tc>
@@ -2192,6 +1825,12 @@
             </w:tcMar>
           </w:tcPr>
           <w:p>
+            <w:pPr>
+              <w:rPr>
+                <w:sz w:val="17"/>
+                <w:szCs w:val="17"/>
+              </w:rPr>
+            </w:pPr>
             <w:r>
               <w:rPr>
                 <w:sz w:val="17"/>
@@ -2219,24 +1858,27 @@
             </w:tcMar>
           </w:tcPr>
           <w:p>
+            <w:pPr>
+              <w:rPr>
+                <w:sz w:val="17"/>
+                <w:szCs w:val="17"/>
+              </w:rPr>
+            </w:pPr>
             <w:r>
               <w:rPr>
                 <w:rFonts w:ascii="Consolas" w:eastAsia="Consolas" w:hAnsi="Consolas" w:cs="Consolas"/>
                 <w:sz w:val="17"/>
                 <w:szCs w:val="17"/>
               </w:rPr>
-              <w:t>King_Ghidora → HighlyDangerousCreature</w:t>
+              <w:t>Godzilla → DominantCreature</w:t>
             </w:r>
           </w:p>
         </w:tc>
       </w:tr>
       <w:tr>
-        <w:tblPrEx>
-          <w:tblCellMar>
-            <w:top w:w="0" w:type="dxa"/>
-            <w:bottom w:w="0" w:type="dxa"/>
-          </w:tblCellMar>
-        </w:tblPrEx>
+        <w:trPr>
+          <w:trHeight w:val="213"/>
+        </w:trPr>
         <w:tc>
           <w:tcPr>
             <w:tcW w:w="400" w:type="dxa"/>
@@ -2254,6 +1896,12 @@
             </w:tcMar>
           </w:tcPr>
           <w:p>
+            <w:pPr>
+              <w:rPr>
+                <w:sz w:val="17"/>
+                <w:szCs w:val="17"/>
+              </w:rPr>
+            </w:pPr>
             <w:r>
               <w:rPr>
                 <w:sz w:val="17"/>
@@ -2280,12 +1928,18 @@
             </w:tcMar>
           </w:tcPr>
           <w:p>
-            <w:r>
-              <w:rPr>
-                <w:sz w:val="17"/>
-                <w:szCs w:val="17"/>
-              </w:rPr>
-              <w:t>SameOrigin</w:t>
+            <w:pPr>
+              <w:rPr>
+                <w:sz w:val="17"/>
+                <w:szCs w:val="17"/>
+              </w:rPr>
+            </w:pPr>
+            <w:r>
+              <w:rPr>
+                <w:sz w:val="17"/>
+                <w:szCs w:val="17"/>
+              </w:rPr>
+              <w:t>Highly Dangerous (built-in)</w:t>
             </w:r>
           </w:p>
         </w:tc>
@@ -2306,12 +1960,18 @@
             </w:tcMar>
           </w:tcPr>
           <w:p>
-            <w:r>
-              <w:rPr>
-                <w:sz w:val="17"/>
-                <w:szCs w:val="17"/>
-              </w:rPr>
-              <w:t>Object property</w:t>
+            <w:pPr>
+              <w:rPr>
+                <w:sz w:val="17"/>
+                <w:szCs w:val="17"/>
+              </w:rPr>
+            </w:pPr>
+            <w:r>
+              <w:rPr>
+                <w:sz w:val="17"/>
+                <w:szCs w:val="17"/>
+              </w:rPr>
+              <w:t>Classificazione</w:t>
             </w:r>
           </w:p>
         </w:tc>
@@ -2332,23 +1992,306 @@
             </w:tcMar>
           </w:tcPr>
           <w:p>
-            <w:proofErr w:type="gramStart"/>
-            <w:r>
+            <w:pPr>
               <w:rPr>
                 <w:rFonts w:ascii="Consolas" w:eastAsia="Consolas" w:hAnsi="Consolas" w:cs="Consolas"/>
                 <w:sz w:val="17"/>
                 <w:szCs w:val="17"/>
               </w:rPr>
-              <w:t>sharesOriginWith(</w:t>
-            </w:r>
-            <w:proofErr w:type="gramEnd"/>
+            </w:pPr>
             <w:r>
               <w:rPr>
                 <w:rFonts w:ascii="Consolas" w:eastAsia="Consolas" w:hAnsi="Consolas" w:cs="Consolas"/>
                 <w:sz w:val="17"/>
                 <w:szCs w:val="17"/>
               </w:rPr>
-              <w:t>Godzilla, King_Ghidora)</w:t>
+              <w:t>King_Ghidora → HighlyDangerousCreature</w:t>
+            </w:r>
+          </w:p>
+        </w:tc>
+      </w:tr>
+      <w:tr>
+        <w:trPr>
+          <w:trHeight w:val="213"/>
+        </w:trPr>
+        <w:tc>
+          <w:tcPr>
+            <w:tcW w:w="400" w:type="dxa"/>
+            <w:tcBorders>
+              <w:top w:val="single" w:sz="1" w:space="0" w:color="999999"/>
+              <w:left w:val="single" w:sz="1" w:space="0" w:color="999999"/>
+              <w:bottom w:val="single" w:sz="1" w:space="0" w:color="999999"/>
+              <w:right w:val="single" w:sz="1" w:space="0" w:color="999999"/>
+            </w:tcBorders>
+            <w:tcMar>
+              <w:top w:w="60" w:type="dxa"/>
+              <w:left w:w="100" w:type="dxa"/>
+              <w:bottom w:w="60" w:type="dxa"/>
+              <w:right w:w="100" w:type="dxa"/>
+            </w:tcMar>
+          </w:tcPr>
+          <w:p>
+            <w:pPr>
+              <w:rPr>
+                <w:sz w:val="17"/>
+                <w:szCs w:val="17"/>
+              </w:rPr>
+            </w:pPr>
+            <w:r>
+              <w:rPr>
+                <w:sz w:val="17"/>
+                <w:szCs w:val="17"/>
+              </w:rPr>
+              <w:t>6</w:t>
+            </w:r>
+          </w:p>
+        </w:tc>
+        <w:tc>
+          <w:tcPr>
+            <w:tcW w:w="2200" w:type="dxa"/>
+            <w:tcBorders>
+              <w:top w:val="single" w:sz="1" w:space="0" w:color="999999"/>
+              <w:left w:val="single" w:sz="1" w:space="0" w:color="999999"/>
+              <w:bottom w:val="single" w:sz="1" w:space="0" w:color="999999"/>
+              <w:right w:val="single" w:sz="1" w:space="0" w:color="999999"/>
+            </w:tcBorders>
+            <w:tcMar>
+              <w:top w:w="60" w:type="dxa"/>
+              <w:left w:w="100" w:type="dxa"/>
+              <w:bottom w:w="60" w:type="dxa"/>
+              <w:right w:w="100" w:type="dxa"/>
+            </w:tcMar>
+          </w:tcPr>
+          <w:p>
+            <w:pPr>
+              <w:rPr>
+                <w:sz w:val="17"/>
+                <w:szCs w:val="17"/>
+              </w:rPr>
+            </w:pPr>
+            <w:r>
+              <w:rPr>
+                <w:sz w:val="17"/>
+                <w:szCs w:val="17"/>
+              </w:rPr>
+              <w:t>SameOrigin</w:t>
+            </w:r>
+          </w:p>
+        </w:tc>
+        <w:tc>
+          <w:tcPr>
+            <w:tcW w:w="2000" w:type="dxa"/>
+            <w:tcBorders>
+              <w:top w:val="single" w:sz="1" w:space="0" w:color="999999"/>
+              <w:left w:val="single" w:sz="1" w:space="0" w:color="999999"/>
+              <w:bottom w:val="single" w:sz="1" w:space="0" w:color="999999"/>
+              <w:right w:val="single" w:sz="1" w:space="0" w:color="999999"/>
+            </w:tcBorders>
+            <w:tcMar>
+              <w:top w:w="60" w:type="dxa"/>
+              <w:left w:w="100" w:type="dxa"/>
+              <w:bottom w:w="60" w:type="dxa"/>
+              <w:right w:w="100" w:type="dxa"/>
+            </w:tcMar>
+          </w:tcPr>
+          <w:p>
+            <w:pPr>
+              <w:rPr>
+                <w:sz w:val="17"/>
+                <w:szCs w:val="17"/>
+              </w:rPr>
+            </w:pPr>
+            <w:r>
+              <w:rPr>
+                <w:sz w:val="17"/>
+                <w:szCs w:val="17"/>
+              </w:rPr>
+              <w:t>Object property</w:t>
+            </w:r>
+          </w:p>
+        </w:tc>
+        <w:tc>
+          <w:tcPr>
+            <w:tcW w:w="4000" w:type="dxa"/>
+            <w:tcBorders>
+              <w:top w:val="single" w:sz="1" w:space="0" w:color="999999"/>
+              <w:left w:val="single" w:sz="1" w:space="0" w:color="999999"/>
+              <w:bottom w:val="single" w:sz="1" w:space="0" w:color="999999"/>
+              <w:right w:val="single" w:sz="1" w:space="0" w:color="999999"/>
+            </w:tcBorders>
+            <w:tcMar>
+              <w:top w:w="60" w:type="dxa"/>
+              <w:left w:w="100" w:type="dxa"/>
+              <w:bottom w:w="60" w:type="dxa"/>
+              <w:right w:w="100" w:type="dxa"/>
+            </w:tcMar>
+          </w:tcPr>
+          <w:p>
+            <w:pPr>
+              <w:rPr>
+                <w:rFonts w:ascii="Consolas" w:eastAsia="Consolas" w:hAnsi="Consolas" w:cs="Consolas"/>
+                <w:sz w:val="17"/>
+                <w:szCs w:val="17"/>
+              </w:rPr>
+            </w:pPr>
+            <w:r>
+              <w:rPr>
+                <w:rFonts w:ascii="Consolas" w:eastAsia="Consolas" w:hAnsi="Consolas" w:cs="Consolas"/>
+                <w:sz w:val="17"/>
+                <w:szCs w:val="17"/>
+              </w:rPr>
+              <w:t>sharesOriginWith(Godzilla, King_Ghidora)</w:t>
+            </w:r>
+          </w:p>
+        </w:tc>
+      </w:tr>
+      <w:tr>
+        <w:trPr>
+          <w:trHeight w:val="213"/>
+        </w:trPr>
+        <w:tc>
+          <w:tcPr>
+            <w:tcW w:w="400" w:type="dxa"/>
+            <w:tcBorders>
+              <w:top w:val="single" w:sz="1" w:space="0" w:color="999999"/>
+              <w:left w:val="single" w:sz="1" w:space="0" w:color="999999"/>
+              <w:bottom w:val="single" w:sz="1" w:space="0" w:color="999999"/>
+              <w:right w:val="single" w:sz="1" w:space="0" w:color="999999"/>
+            </w:tcBorders>
+            <w:tcMar>
+              <w:top w:w="60" w:type="dxa"/>
+              <w:left w:w="100" w:type="dxa"/>
+              <w:bottom w:w="60" w:type="dxa"/>
+              <w:right w:w="100" w:type="dxa"/>
+            </w:tcMar>
+          </w:tcPr>
+          <w:p>
+            <w:pPr>
+              <w:rPr>
+                <w:sz w:val="17"/>
+                <w:szCs w:val="17"/>
+              </w:rPr>
+            </w:pPr>
+            <w:r>
+              <w:rPr>
+                <w:sz w:val="17"/>
+                <w:szCs w:val="17"/>
+              </w:rPr>
+              <w:t>7</w:t>
+            </w:r>
+          </w:p>
+        </w:tc>
+        <w:tc>
+          <w:tcPr>
+            <w:tcW w:w="2200" w:type="dxa"/>
+            <w:tcBorders>
+              <w:top w:val="single" w:sz="1" w:space="0" w:color="999999"/>
+              <w:left w:val="single" w:sz="1" w:space="0" w:color="999999"/>
+              <w:bottom w:val="single" w:sz="1" w:space="0" w:color="999999"/>
+              <w:right w:val="single" w:sz="1" w:space="0" w:color="999999"/>
+            </w:tcBorders>
+            <w:tcMar>
+              <w:top w:w="60" w:type="dxa"/>
+              <w:left w:w="100" w:type="dxa"/>
+              <w:bottom w:w="60" w:type="dxa"/>
+              <w:right w:w="100" w:type="dxa"/>
+            </w:tcMar>
+          </w:tcPr>
+          <w:p>
+            <w:pPr>
+              <w:rPr>
+                <w:sz w:val="17"/>
+                <w:szCs w:val="17"/>
+              </w:rPr>
+            </w:pPr>
+            <w:r>
+              <w:rPr>
+                <w:sz w:val="17"/>
+                <w:szCs w:val="17"/>
+              </w:rPr>
+              <w:t>Hero</w:t>
+            </w:r>
+          </w:p>
+        </w:tc>
+        <w:tc>
+          <w:tcPr>
+            <w:tcW w:w="2000" w:type="dxa"/>
+            <w:tcBorders>
+              <w:top w:val="single" w:sz="1" w:space="0" w:color="999999"/>
+              <w:left w:val="single" w:sz="1" w:space="0" w:color="999999"/>
+              <w:bottom w:val="single" w:sz="1" w:space="0" w:color="999999"/>
+              <w:right w:val="single" w:sz="1" w:space="0" w:color="999999"/>
+            </w:tcBorders>
+            <w:tcMar>
+              <w:top w:w="60" w:type="dxa"/>
+              <w:left w:w="100" w:type="dxa"/>
+              <w:bottom w:w="60" w:type="dxa"/>
+              <w:right w:w="100" w:type="dxa"/>
+            </w:tcMar>
+          </w:tcPr>
+          <w:p>
+            <w:pPr>
+              <w:rPr>
+                <w:sz w:val="17"/>
+                <w:szCs w:val="17"/>
+              </w:rPr>
+            </w:pPr>
+            <w:r>
+              <w:rPr>
+                <w:sz w:val="17"/>
+                <w:szCs w:val="17"/>
+              </w:rPr>
+              <w:t>Classificazione</w:t>
+            </w:r>
+          </w:p>
+        </w:tc>
+        <w:tc>
+          <w:tcPr>
+            <w:tcW w:w="4000" w:type="dxa"/>
+            <w:tcBorders>
+              <w:top w:val="single" w:sz="1" w:space="0" w:color="999999"/>
+              <w:left w:val="single" w:sz="1" w:space="0" w:color="999999"/>
+              <w:bottom w:val="single" w:sz="1" w:space="0" w:color="999999"/>
+              <w:right w:val="single" w:sz="1" w:space="0" w:color="999999"/>
+            </w:tcBorders>
+            <w:tcMar>
+              <w:top w:w="60" w:type="dxa"/>
+              <w:left w:w="100" w:type="dxa"/>
+              <w:bottom w:w="60" w:type="dxa"/>
+              <w:right w:w="100" w:type="dxa"/>
+            </w:tcMar>
+          </w:tcPr>
+          <w:p>
+            <w:pPr>
+              <w:rPr>
+                <w:rFonts w:ascii="Consolas" w:eastAsia="Consolas" w:hAnsi="Consolas" w:cs="Consolas"/>
+                <w:sz w:val="17"/>
+                <w:szCs w:val="17"/>
+              </w:rPr>
+            </w:pPr>
+            <w:r>
+              <w:rPr>
+                <w:rFonts w:ascii="Consolas" w:eastAsia="Consolas" w:hAnsi="Consolas" w:cs="Consolas"/>
+                <w:sz w:val="17"/>
+                <w:szCs w:val="17"/>
+              </w:rPr>
+              <w:t xml:space="preserve">Godzilla </w:t>
+            </w:r>
+            <w:r>
+              <w:rPr>
+                <w:rFonts w:ascii="Consolas" w:eastAsia="Consolas" w:hAnsi="Consolas" w:cs="Consolas"/>
+                <w:sz w:val="17"/>
+                <w:szCs w:val="17"/>
+              </w:rPr>
+              <w:t xml:space="preserve">→ </w:t>
+            </w:r>
+            <w:r>
+              <w:rPr>
+                <w:rFonts w:ascii="Consolas" w:eastAsia="Consolas" w:hAnsi="Consolas" w:cs="Consolas"/>
+                <w:sz w:val="17"/>
+                <w:szCs w:val="17"/>
+              </w:rPr>
+              <w:t>Hero</w:t>
             </w:r>
           </w:p>
         </w:tc>
@@ -2357,6 +2300,9 @@
     <w:p>
       <w:pPr>
         <w:spacing w:before="80" w:after="80"/>
+        <w:rPr>
+          <w:u w:val="single"/>
+        </w:rPr>
       </w:pPr>
     </w:p>
     <w:sectPr>
@@ -2372,6 +2318,155 @@
 <file path=word/numbering.xml><?xml version="1.0" encoding="utf-8"?>
 <w:numbering xmlns:wpc="http://schemas.microsoft.com/office/word/2010/wordprocessingCanvas" xmlns:cx="http://schemas.microsoft.com/office/drawing/2014/chartex" xmlns:cx1="http://schemas.microsoft.com/office/drawing/2015/9/8/chartex" xmlns:cx2="http://schemas.microsoft.com/office/drawing/2015/10/21/chartex" xmlns:cx3="http://schemas.microsoft.com/office/drawing/2016/5/9/chartex" xmlns:cx4="http://schemas.microsoft.com/office/drawing/2016/5/10/chartex" xmlns:cx5="http://schemas.microsoft.com/office/drawing/2016/5/11/chartex" xmlns:cx6="http://schemas.microsoft.com/office/drawing/2016/5/12/chartex" xmlns:cx7="http://schemas.microsoft.com/office/drawing/2016/5/13/chartex" xmlns:cx8="http://schemas.microsoft.com/office/drawing/2016/5/14/chartex" xmlns:mc="http://schemas.openxmlformats.org/markup-compatibility/2006" xmlns:aink="http://schemas.microsoft.com/office/drawing/2016/ink" xmlns:am3d="http://schemas.microsoft.com/office/drawing/2017/model3d" xmlns:o="urn:schemas-microsoft-com:office:office" xmlns:oel="http://schemas.microsoft.com/office/2019/extlst" xmlns:r="http://schemas.openxmlformats.org/officeDocument/2006/relationships" xmlns:m="http://schemas.openxmlformats.org/officeDocument/2006/math" xmlns:v="urn:schemas-microsoft-com:vml" xmlns:wp14="http://schemas.microsoft.com/office/word/2010/wordprocessingDrawing" xmlns:wp="http://schemas.openxmlformats.org/drawingml/2006/wordprocessingDrawing" xmlns:w10="urn:schemas-microsoft-com:office:word" xmlns:w="http://schemas.openxmlformats.org/wordprocessingml/2006/main" xmlns:w14="http://schemas.microsoft.com/office/word/2010/wordml" xmlns:w15="http://schemas.microsoft.com/office/word/2012/wordml" xmlns:w16cex="http://schemas.microsoft.com/office/word/2018/wordml/cex" xmlns:w16cid="http://schemas.microsoft.com/office/word/2016/wordml/cid" xmlns:w16="http://schemas.microsoft.com/office/word/2018/wordml" xmlns:w16du="http://schemas.microsoft.com/office/word/2023/wordml/word16du" xmlns:w16sdtdh="http://schemas.microsoft.com/office/word/2020/wordml/sdtdatahash" xmlns:w16sdtfl="http://schemas.microsoft.com/office/word/2024/wordml/sdtformatlock" xmlns:w16se="http://schemas.microsoft.com/office/word/2015/wordml/symex" xmlns:wpg="http://schemas.microsoft.com/office/word/2010/wordprocessingGroup" xmlns:wpi="http://schemas.microsoft.com/office/word/2010/wordprocessingInk" xmlns:wne="http://schemas.microsoft.com/office/word/2006/wordml" xmlns:wps="http://schemas.microsoft.com/office/word/2010/wordprocessingShape" mc:Ignorable="w14 w15 w16se w16cid w16 w16cex w16sdtdh w16sdtfl w16du wp14">
   <w:abstractNum w:abstractNumId="0" w15:restartNumberingAfterBreak="0">
+    <w:nsid w:val="11151115"/>
+    <w:multiLevelType w:val="multilevel"/>
+    <w:tmpl w:val="02A01CC8"/>
+    <w:lvl w:ilvl="0">
+      <w:start w:val="1"/>
+      <w:numFmt w:val="bullet"/>
+      <w:lvlText w:val=""/>
+      <w:lvlJc w:val="left"/>
+      <w:pPr>
+        <w:tabs>
+          <w:tab w:val="num" w:pos="720"/>
+        </w:tabs>
+        <w:ind w:left="720" w:hanging="360"/>
+      </w:pPr>
+      <w:rPr>
+        <w:rFonts w:ascii="Symbol" w:hAnsi="Symbol" w:hint="default"/>
+        <w:sz w:val="20"/>
+      </w:rPr>
+    </w:lvl>
+    <w:lvl w:ilvl="1" w:tentative="1">
+      <w:start w:val="1"/>
+      <w:numFmt w:val="bullet"/>
+      <w:lvlText w:val="o"/>
+      <w:lvlJc w:val="left"/>
+      <w:pPr>
+        <w:tabs>
+          <w:tab w:val="num" w:pos="1440"/>
+        </w:tabs>
+        <w:ind w:left="1440" w:hanging="360"/>
+      </w:pPr>
+      <w:rPr>
+        <w:rFonts w:ascii="Courier New" w:hAnsi="Courier New" w:hint="default"/>
+        <w:sz w:val="20"/>
+      </w:rPr>
+    </w:lvl>
+    <w:lvl w:ilvl="2" w:tentative="1">
+      <w:start w:val="1"/>
+      <w:numFmt w:val="bullet"/>
+      <w:lvlText w:val=""/>
+      <w:lvlJc w:val="left"/>
+      <w:pPr>
+        <w:tabs>
+          <w:tab w:val="num" w:pos="2160"/>
+        </w:tabs>
+        <w:ind w:left="2160" w:hanging="360"/>
+      </w:pPr>
+      <w:rPr>
+        <w:rFonts w:ascii="Wingdings" w:hAnsi="Wingdings" w:hint="default"/>
+        <w:sz w:val="20"/>
+      </w:rPr>
+    </w:lvl>
+    <w:lvl w:ilvl="3" w:tentative="1">
+      <w:start w:val="1"/>
+      <w:numFmt w:val="bullet"/>
+      <w:lvlText w:val=""/>
+      <w:lvlJc w:val="left"/>
+      <w:pPr>
+        <w:tabs>
+          <w:tab w:val="num" w:pos="2880"/>
+        </w:tabs>
+        <w:ind w:left="2880" w:hanging="360"/>
+      </w:pPr>
+      <w:rPr>
+        <w:rFonts w:ascii="Wingdings" w:hAnsi="Wingdings" w:hint="default"/>
+        <w:sz w:val="20"/>
+      </w:rPr>
+    </w:lvl>
+    <w:lvl w:ilvl="4" w:tentative="1">
+      <w:start w:val="1"/>
+      <w:numFmt w:val="bullet"/>
+      <w:lvlText w:val=""/>
+      <w:lvlJc w:val="left"/>
+      <w:pPr>
+        <w:tabs>
+          <w:tab w:val="num" w:pos="3600"/>
+        </w:tabs>
+        <w:ind w:left="3600" w:hanging="360"/>
+      </w:pPr>
+      <w:rPr>
+        <w:rFonts w:ascii="Wingdings" w:hAnsi="Wingdings" w:hint="default"/>
+        <w:sz w:val="20"/>
+      </w:rPr>
+    </w:lvl>
+    <w:lvl w:ilvl="5" w:tentative="1">
+      <w:start w:val="1"/>
+      <w:numFmt w:val="bullet"/>
+      <w:lvlText w:val=""/>
+      <w:lvlJc w:val="left"/>
+      <w:pPr>
+        <w:tabs>
+          <w:tab w:val="num" w:pos="4320"/>
+        </w:tabs>
+        <w:ind w:left="4320" w:hanging="360"/>
+      </w:pPr>
+      <w:rPr>
+        <w:rFonts w:ascii="Wingdings" w:hAnsi="Wingdings" w:hint="default"/>
+        <w:sz w:val="20"/>
+      </w:rPr>
+    </w:lvl>
+    <w:lvl w:ilvl="6" w:tentative="1">
+      <w:start w:val="1"/>
+      <w:numFmt w:val="bullet"/>
+      <w:lvlText w:val=""/>
+      <w:lvlJc w:val="left"/>
+      <w:pPr>
+        <w:tabs>
+          <w:tab w:val="num" w:pos="5040"/>
+        </w:tabs>
+        <w:ind w:left="5040" w:hanging="360"/>
+      </w:pPr>
+      <w:rPr>
+        <w:rFonts w:ascii="Wingdings" w:hAnsi="Wingdings" w:hint="default"/>
+        <w:sz w:val="20"/>
+      </w:rPr>
+    </w:lvl>
+    <w:lvl w:ilvl="7" w:tentative="1">
+      <w:start w:val="1"/>
+      <w:numFmt w:val="bullet"/>
+      <w:lvlText w:val=""/>
+      <w:lvlJc w:val="left"/>
+      <w:pPr>
+        <w:tabs>
+          <w:tab w:val="num" w:pos="5760"/>
+        </w:tabs>
+        <w:ind w:left="5760" w:hanging="360"/>
+      </w:pPr>
+      <w:rPr>
+        <w:rFonts w:ascii="Wingdings" w:hAnsi="Wingdings" w:hint="default"/>
+        <w:sz w:val="20"/>
+      </w:rPr>
+    </w:lvl>
+    <w:lvl w:ilvl="8" w:tentative="1">
+      <w:start w:val="1"/>
+      <w:numFmt w:val="bullet"/>
+      <w:lvlText w:val=""/>
+      <w:lvlJc w:val="left"/>
+      <w:pPr>
+        <w:tabs>
+          <w:tab w:val="num" w:pos="6480"/>
+        </w:tabs>
+        <w:ind w:left="6480" w:hanging="360"/>
+      </w:pPr>
+      <w:rPr>
+        <w:rFonts w:ascii="Wingdings" w:hAnsi="Wingdings" w:hint="default"/>
+        <w:sz w:val="20"/>
+      </w:rPr>
+    </w:lvl>
+  </w:abstractNum>
+  <w:abstractNum w:abstractNumId="1" w15:restartNumberingAfterBreak="0">
     <w:nsid w:val="2A6765A3"/>
     <w:multiLevelType w:val="hybridMultilevel"/>
     <w:tmpl w:val="6BCA9AE2"/>
@@ -2458,10 +2553,13 @@
     </w:lvl>
   </w:abstractNum>
   <w:num w:numId="1" w16cid:durableId="1966420634">
-    <w:abstractNumId w:val="0"/>
+    <w:abstractNumId w:val="1"/>
     <w:lvlOverride w:ilvl="0">
       <w:startOverride w:val="1"/>
     </w:lvlOverride>
+  </w:num>
+  <w:num w:numId="2" w16cid:durableId="1001398471">
+    <w:abstractNumId w:val="0"/>
   </w:num>
 </w:numbering>
 </file>

--- a/Regole SWRL.docx
+++ b/Regole SWRL.docx
@@ -17,7 +17,39 @@
         <w:spacing w:before="80" w:after="80"/>
       </w:pPr>
       <w:r>
-        <w:t>L’ontologia include cinque regole SWRL che consentono al reasoner Pellet di inferire automaticamente nuove asserzioni sugli individui. Il reasoner HermiT non supporta i built-in SWRL, pertanto è necessario utilizzare Pellet per l’esecuzione completa delle regole.</w:t>
+        <w:t xml:space="preserve">L’ontologia include cinque regole SWRL che consentono al </w:t>
+      </w:r>
+      <w:proofErr w:type="spellStart"/>
+      <w:r>
+        <w:t>reasoner</w:t>
+      </w:r>
+      <w:proofErr w:type="spellEnd"/>
+      <w:r>
+        <w:t xml:space="preserve"> Pellet di inferire automaticamente nuove asserzioni sugli individui. Il </w:t>
+      </w:r>
+      <w:proofErr w:type="spellStart"/>
+      <w:r>
+        <w:t>reasoner</w:t>
+      </w:r>
+      <w:proofErr w:type="spellEnd"/>
+      <w:r>
+        <w:t xml:space="preserve"> HermiT non supporta i </w:t>
+      </w:r>
+      <w:proofErr w:type="spellStart"/>
+      <w:r>
+        <w:t>built</w:t>
+      </w:r>
+      <w:proofErr w:type="spellEnd"/>
+      <w:r>
+        <w:t xml:space="preserve">-in </w:t>
+      </w:r>
+      <w:proofErr w:type="gramStart"/>
+      <w:r>
+        <w:t>SWRL, pertanto</w:t>
+      </w:r>
+      <w:proofErr w:type="gramEnd"/>
+      <w:r>
+        <w:t xml:space="preserve"> è necessario utilizzare Pellet per l’esecuzione completa delle regole.</w:t>
       </w:r>
     </w:p>
     <w:p>
@@ -26,8 +58,13 @@
         <w:spacing w:before="360"/>
       </w:pPr>
       <w:r>
-        <w:t>Regola 1 — BattleParticipantsFight</w:t>
-      </w:r>
+        <w:t xml:space="preserve">Regola 1 — </w:t>
+      </w:r>
+      <w:proofErr w:type="spellStart"/>
+      <w:r>
+        <w:t>BattleParticipantsFight</w:t>
+      </w:r>
+      <w:proofErr w:type="spellEnd"/>
     </w:p>
     <w:p>
       <w:pPr>
@@ -53,7 +90,117 @@
           <w:sz w:val="19"/>
           <w:szCs w:val="19"/>
         </w:rPr>
-        <w:t>Battle(?b) ∧ hasParticipant(?b, ?m1) ∧ hasParticipant(?b, ?m2)</w:t>
+        <w:t>Battle</w:t>
+      </w:r>
+      <w:proofErr w:type="gramStart"/>
+      <w:r>
+        <w:rPr>
+          <w:rFonts w:ascii="Consolas" w:eastAsia="Consolas" w:hAnsi="Consolas" w:cs="Consolas"/>
+          <w:sz w:val="19"/>
+          <w:szCs w:val="19"/>
+        </w:rPr>
+        <w:t>(?b</w:t>
+      </w:r>
+      <w:proofErr w:type="gramEnd"/>
+      <w:r>
+        <w:rPr>
+          <w:rFonts w:ascii="Consolas" w:eastAsia="Consolas" w:hAnsi="Consolas" w:cs="Consolas"/>
+          <w:sz w:val="19"/>
+          <w:szCs w:val="19"/>
+        </w:rPr>
+        <w:t xml:space="preserve">) ∧ </w:t>
+      </w:r>
+      <w:proofErr w:type="spellStart"/>
+      <w:proofErr w:type="gramStart"/>
+      <w:r>
+        <w:rPr>
+          <w:rFonts w:ascii="Consolas" w:eastAsia="Consolas" w:hAnsi="Consolas" w:cs="Consolas"/>
+          <w:sz w:val="19"/>
+          <w:szCs w:val="19"/>
+        </w:rPr>
+        <w:t>hasParticipant</w:t>
+      </w:r>
+      <w:proofErr w:type="spellEnd"/>
+      <w:r>
+        <w:rPr>
+          <w:rFonts w:ascii="Consolas" w:eastAsia="Consolas" w:hAnsi="Consolas" w:cs="Consolas"/>
+          <w:sz w:val="19"/>
+          <w:szCs w:val="19"/>
+        </w:rPr>
+        <w:t>(</w:t>
+      </w:r>
+      <w:proofErr w:type="gramEnd"/>
+      <w:r>
+        <w:rPr>
+          <w:rFonts w:ascii="Consolas" w:eastAsia="Consolas" w:hAnsi="Consolas" w:cs="Consolas"/>
+          <w:sz w:val="19"/>
+          <w:szCs w:val="19"/>
+        </w:rPr>
+        <w:t>?b</w:t>
+      </w:r>
+      <w:proofErr w:type="gramStart"/>
+      <w:r>
+        <w:rPr>
+          <w:rFonts w:ascii="Consolas" w:eastAsia="Consolas" w:hAnsi="Consolas" w:cs="Consolas"/>
+          <w:sz w:val="19"/>
+          <w:szCs w:val="19"/>
+        </w:rPr>
+        <w:t>, ?m</w:t>
+      </w:r>
+      <w:proofErr w:type="gramEnd"/>
+      <w:r>
+        <w:rPr>
+          <w:rFonts w:ascii="Consolas" w:eastAsia="Consolas" w:hAnsi="Consolas" w:cs="Consolas"/>
+          <w:sz w:val="19"/>
+          <w:szCs w:val="19"/>
+        </w:rPr>
+        <w:t xml:space="preserve">1) ∧ </w:t>
+      </w:r>
+      <w:proofErr w:type="spellStart"/>
+      <w:proofErr w:type="gramStart"/>
+      <w:r>
+        <w:rPr>
+          <w:rFonts w:ascii="Consolas" w:eastAsia="Consolas" w:hAnsi="Consolas" w:cs="Consolas"/>
+          <w:sz w:val="19"/>
+          <w:szCs w:val="19"/>
+        </w:rPr>
+        <w:t>hasParticipant</w:t>
+      </w:r>
+      <w:proofErr w:type="spellEnd"/>
+      <w:r>
+        <w:rPr>
+          <w:rFonts w:ascii="Consolas" w:eastAsia="Consolas" w:hAnsi="Consolas" w:cs="Consolas"/>
+          <w:sz w:val="19"/>
+          <w:szCs w:val="19"/>
+        </w:rPr>
+        <w:t>(</w:t>
+      </w:r>
+      <w:proofErr w:type="gramEnd"/>
+      <w:r>
+        <w:rPr>
+          <w:rFonts w:ascii="Consolas" w:eastAsia="Consolas" w:hAnsi="Consolas" w:cs="Consolas"/>
+          <w:sz w:val="19"/>
+          <w:szCs w:val="19"/>
+        </w:rPr>
+        <w:t>?b</w:t>
+      </w:r>
+      <w:proofErr w:type="gramStart"/>
+      <w:r>
+        <w:rPr>
+          <w:rFonts w:ascii="Consolas" w:eastAsia="Consolas" w:hAnsi="Consolas" w:cs="Consolas"/>
+          <w:sz w:val="19"/>
+          <w:szCs w:val="19"/>
+        </w:rPr>
+        <w:t>, ?m</w:t>
+      </w:r>
+      <w:proofErr w:type="gramEnd"/>
+      <w:r>
+        <w:rPr>
+          <w:rFonts w:ascii="Consolas" w:eastAsia="Consolas" w:hAnsi="Consolas" w:cs="Consolas"/>
+          <w:sz w:val="19"/>
+          <w:szCs w:val="19"/>
+        </w:rPr>
+        <w:t>2)</w:t>
       </w:r>
     </w:p>
     <w:p>
@@ -68,7 +215,99 @@
           <w:sz w:val="19"/>
           <w:szCs w:val="19"/>
         </w:rPr>
-        <w:t xml:space="preserve">    ∧ DifferentFrom(?m1, ?m2) → fights(?m1, ?m2)</w:t>
+        <w:t xml:space="preserve">    ∧ </w:t>
+      </w:r>
+      <w:proofErr w:type="spellStart"/>
+      <w:proofErr w:type="gramStart"/>
+      <w:r>
+        <w:rPr>
+          <w:rFonts w:ascii="Consolas" w:eastAsia="Consolas" w:hAnsi="Consolas" w:cs="Consolas"/>
+          <w:sz w:val="19"/>
+          <w:szCs w:val="19"/>
+        </w:rPr>
+        <w:t>DifferentFrom</w:t>
+      </w:r>
+      <w:proofErr w:type="spellEnd"/>
+      <w:r>
+        <w:rPr>
+          <w:rFonts w:ascii="Consolas" w:eastAsia="Consolas" w:hAnsi="Consolas" w:cs="Consolas"/>
+          <w:sz w:val="19"/>
+          <w:szCs w:val="19"/>
+        </w:rPr>
+        <w:t>(</w:t>
+      </w:r>
+      <w:proofErr w:type="gramEnd"/>
+      <w:r>
+        <w:rPr>
+          <w:rFonts w:ascii="Consolas" w:eastAsia="Consolas" w:hAnsi="Consolas" w:cs="Consolas"/>
+          <w:sz w:val="19"/>
+          <w:szCs w:val="19"/>
+        </w:rPr>
+        <w:t>?m1</w:t>
+      </w:r>
+      <w:proofErr w:type="gramStart"/>
+      <w:r>
+        <w:rPr>
+          <w:rFonts w:ascii="Consolas" w:eastAsia="Consolas" w:hAnsi="Consolas" w:cs="Consolas"/>
+          <w:sz w:val="19"/>
+          <w:szCs w:val="19"/>
+        </w:rPr>
+        <w:t>, ?m</w:t>
+      </w:r>
+      <w:proofErr w:type="gramEnd"/>
+      <w:r>
+        <w:rPr>
+          <w:rFonts w:ascii="Consolas" w:eastAsia="Consolas" w:hAnsi="Consolas" w:cs="Consolas"/>
+          <w:sz w:val="19"/>
+          <w:szCs w:val="19"/>
+        </w:rPr>
+        <w:t xml:space="preserve">2) → </w:t>
+      </w:r>
+      <w:proofErr w:type="spellStart"/>
+      <w:proofErr w:type="gramStart"/>
+      <w:r>
+        <w:rPr>
+          <w:rFonts w:ascii="Consolas" w:eastAsia="Consolas" w:hAnsi="Consolas" w:cs="Consolas"/>
+          <w:sz w:val="19"/>
+          <w:szCs w:val="19"/>
+        </w:rPr>
+        <w:t>fights</w:t>
+      </w:r>
+      <w:proofErr w:type="spellEnd"/>
+      <w:r>
+        <w:rPr>
+          <w:rFonts w:ascii="Consolas" w:eastAsia="Consolas" w:hAnsi="Consolas" w:cs="Consolas"/>
+          <w:sz w:val="19"/>
+          <w:szCs w:val="19"/>
+        </w:rPr>
+        <w:t>(</w:t>
+      </w:r>
+      <w:proofErr w:type="gramEnd"/>
+      <w:r>
+        <w:rPr>
+          <w:rFonts w:ascii="Consolas" w:eastAsia="Consolas" w:hAnsi="Consolas" w:cs="Consolas"/>
+          <w:sz w:val="19"/>
+          <w:szCs w:val="19"/>
+        </w:rPr>
+        <w:t>?m1</w:t>
+      </w:r>
+      <w:proofErr w:type="gramStart"/>
+      <w:r>
+        <w:rPr>
+          <w:rFonts w:ascii="Consolas" w:eastAsia="Consolas" w:hAnsi="Consolas" w:cs="Consolas"/>
+          <w:sz w:val="19"/>
+          <w:szCs w:val="19"/>
+        </w:rPr>
+        <w:t>, ?m</w:t>
+      </w:r>
+      <w:proofErr w:type="gramEnd"/>
+      <w:r>
+        <w:rPr>
+          <w:rFonts w:ascii="Consolas" w:eastAsia="Consolas" w:hAnsi="Consolas" w:cs="Consolas"/>
+          <w:sz w:val="19"/>
+          <w:szCs w:val="19"/>
+        </w:rPr>
+        <w:t>2)</w:t>
       </w:r>
     </w:p>
     <w:p>
@@ -90,6 +329,7 @@
       <w:r>
         <w:t xml:space="preserve">Se in una battaglia vi sono due partecipanti distinti, allora essi si combattono a vicenda. Questa regola consente di derivare automaticamente la relazione </w:t>
       </w:r>
+      <w:proofErr w:type="spellStart"/>
       <w:r>
         <w:rPr>
           <w:i/>
@@ -97,6 +337,7 @@
         </w:rPr>
         <w:t>fights</w:t>
       </w:r>
+      <w:proofErr w:type="spellEnd"/>
       <w:r>
         <w:t xml:space="preserve"> tra le creature coinvolte in uno scontro, senza doverla asserire manualmente per ogni coppia di avversari.</w:t>
       </w:r>
@@ -113,54 +354,194 @@
         <w:t xml:space="preserve">Inferenza prodotta: </w:t>
       </w:r>
       <w:r>
-        <w:t xml:space="preserve">Da Battle1, che ha come partecipanti Godzilla e King Ghidora, il reasoner inferisce </w:t>
-      </w:r>
+        <w:t xml:space="preserve">Da Battle1, che ha come partecipanti Godzilla e King Ghidora, il </w:t>
+      </w:r>
+      <w:proofErr w:type="spellStart"/>
+      <w:r>
+        <w:t>reasoner</w:t>
+      </w:r>
+      <w:proofErr w:type="spellEnd"/>
+      <w:r>
+        <w:t xml:space="preserve"> inferisce </w:t>
+      </w:r>
+      <w:proofErr w:type="spellStart"/>
+      <w:proofErr w:type="gramStart"/>
       <w:r>
         <w:rPr>
           <w:i/>
           <w:iCs/>
         </w:rPr>
-        <w:t>fights(Godzilla, King_Ghidora)</w:t>
-      </w:r>
-      <w:r>
-        <w:t xml:space="preserve"> e, per simmetria tramite la proprietà inversa </w:t>
-      </w:r>
+        <w:t>fights</w:t>
+      </w:r>
+      <w:proofErr w:type="spellEnd"/>
       <w:r>
         <w:rPr>
           <w:i/>
           <w:iCs/>
         </w:rPr>
-        <w:t>foughtBy</w:t>
-      </w:r>
-      <w:r>
-        <w:t xml:space="preserve">, anche </w:t>
-      </w:r>
+        <w:t>(</w:t>
+      </w:r>
+      <w:proofErr w:type="gramEnd"/>
       <w:r>
         <w:rPr>
           <w:i/>
           <w:iCs/>
         </w:rPr>
-        <w:t>foughtBy(King_Ghidora, Godzilla)</w:t>
-      </w:r>
-      <w:r>
-        <w:t xml:space="preserve">. Analogamente, da Battle_of_Godzilla_vs_King_Kong vengono inferiti </w:t>
-      </w:r>
+        <w:t xml:space="preserve">Godzilla, </w:t>
+      </w:r>
+      <w:proofErr w:type="spellStart"/>
       <w:r>
         <w:rPr>
           <w:i/>
           <w:iCs/>
         </w:rPr>
-        <w:t>fights(Godzilla, King_Kong)</w:t>
-      </w:r>
-      <w:r>
-        <w:t xml:space="preserve"> e </w:t>
-      </w:r>
+        <w:t>King_Ghidora</w:t>
+      </w:r>
+      <w:proofErr w:type="spellEnd"/>
       <w:r>
         <w:rPr>
           <w:i/>
           <w:iCs/>
         </w:rPr>
-        <w:t>fights(King_Kong, Godzilla)</w:t>
+        <w:t>)</w:t>
+      </w:r>
+      <w:r>
+        <w:t xml:space="preserve"> e, per simmetria tramite la proprietà inversa </w:t>
+      </w:r>
+      <w:proofErr w:type="spellStart"/>
+      <w:r>
+        <w:rPr>
+          <w:i/>
+          <w:iCs/>
+        </w:rPr>
+        <w:t>foughtBy</w:t>
+      </w:r>
+      <w:proofErr w:type="spellEnd"/>
+      <w:r>
+        <w:t xml:space="preserve">, anche </w:t>
+      </w:r>
+      <w:proofErr w:type="spellStart"/>
+      <w:proofErr w:type="gramStart"/>
+      <w:r>
+        <w:rPr>
+          <w:i/>
+          <w:iCs/>
+        </w:rPr>
+        <w:t>foughtBy</w:t>
+      </w:r>
+      <w:proofErr w:type="spellEnd"/>
+      <w:r>
+        <w:rPr>
+          <w:i/>
+          <w:iCs/>
+        </w:rPr>
+        <w:t>(</w:t>
+      </w:r>
+      <w:proofErr w:type="spellStart"/>
+      <w:proofErr w:type="gramEnd"/>
+      <w:r>
+        <w:rPr>
+          <w:i/>
+          <w:iCs/>
+        </w:rPr>
+        <w:t>King_Ghidora</w:t>
+      </w:r>
+      <w:proofErr w:type="spellEnd"/>
+      <w:r>
+        <w:rPr>
+          <w:i/>
+          <w:iCs/>
+        </w:rPr>
+        <w:t>, Godzilla)</w:t>
+      </w:r>
+      <w:r>
+        <w:t xml:space="preserve">. Analogamente, da </w:t>
+      </w:r>
+      <w:proofErr w:type="spellStart"/>
+      <w:r>
+        <w:t>Battle_of_Godzilla_vs_King_Kong</w:t>
+      </w:r>
+      <w:proofErr w:type="spellEnd"/>
+      <w:r>
+        <w:t xml:space="preserve"> vengono inferiti </w:t>
+      </w:r>
+      <w:proofErr w:type="spellStart"/>
+      <w:proofErr w:type="gramStart"/>
+      <w:r>
+        <w:rPr>
+          <w:i/>
+          <w:iCs/>
+        </w:rPr>
+        <w:t>fights</w:t>
+      </w:r>
+      <w:proofErr w:type="spellEnd"/>
+      <w:r>
+        <w:rPr>
+          <w:i/>
+          <w:iCs/>
+        </w:rPr>
+        <w:t>(</w:t>
+      </w:r>
+      <w:proofErr w:type="gramEnd"/>
+      <w:r>
+        <w:rPr>
+          <w:i/>
+          <w:iCs/>
+        </w:rPr>
+        <w:t xml:space="preserve">Godzilla, </w:t>
+      </w:r>
+      <w:proofErr w:type="spellStart"/>
+      <w:r>
+        <w:rPr>
+          <w:i/>
+          <w:iCs/>
+        </w:rPr>
+        <w:t>King_Kong</w:t>
+      </w:r>
+      <w:proofErr w:type="spellEnd"/>
+      <w:r>
+        <w:rPr>
+          <w:i/>
+          <w:iCs/>
+        </w:rPr>
+        <w:t>)</w:t>
+      </w:r>
+      <w:r>
+        <w:t xml:space="preserve"> e </w:t>
+      </w:r>
+      <w:proofErr w:type="spellStart"/>
+      <w:proofErr w:type="gramStart"/>
+      <w:r>
+        <w:rPr>
+          <w:i/>
+          <w:iCs/>
+        </w:rPr>
+        <w:t>fights</w:t>
+      </w:r>
+      <w:proofErr w:type="spellEnd"/>
+      <w:r>
+        <w:rPr>
+          <w:i/>
+          <w:iCs/>
+        </w:rPr>
+        <w:t>(</w:t>
+      </w:r>
+      <w:proofErr w:type="spellStart"/>
+      <w:proofErr w:type="gramEnd"/>
+      <w:r>
+        <w:rPr>
+          <w:i/>
+          <w:iCs/>
+        </w:rPr>
+        <w:t>King_Kong</w:t>
+      </w:r>
+      <w:proofErr w:type="spellEnd"/>
+      <w:r>
+        <w:rPr>
+          <w:i/>
+          <w:iCs/>
+        </w:rPr>
+        <w:t>, Godzilla)</w:t>
       </w:r>
       <w:r>
         <w:t>.</w:t>
@@ -178,7 +559,23 @@
         <w:t xml:space="preserve">Tipo di asserzione generata: </w:t>
       </w:r>
       <w:r>
-        <w:t>Object property (fights)</w:t>
+        <w:t xml:space="preserve">Object </w:t>
+      </w:r>
+      <w:proofErr w:type="spellStart"/>
+      <w:r>
+        <w:t>property</w:t>
+      </w:r>
+      <w:proofErr w:type="spellEnd"/>
+      <w:r>
+        <w:t xml:space="preserve"> (</w:t>
+      </w:r>
+      <w:proofErr w:type="spellStart"/>
+      <w:r>
+        <w:t>fights</w:t>
+      </w:r>
+      <w:proofErr w:type="spellEnd"/>
+      <w:r>
+        <w:t>)</w:t>
       </w:r>
     </w:p>
     <w:p>
@@ -217,7 +614,117 @@
           <w:sz w:val="19"/>
           <w:szCs w:val="19"/>
         </w:rPr>
-        <w:t>Battle(?b) ∧ hasParticipant(?b, ?c) ∧ hasWinner(?b, ?w)</w:t>
+        <w:t>Battle</w:t>
+      </w:r>
+      <w:proofErr w:type="gramStart"/>
+      <w:r>
+        <w:rPr>
+          <w:rFonts w:ascii="Consolas" w:eastAsia="Consolas" w:hAnsi="Consolas" w:cs="Consolas"/>
+          <w:sz w:val="19"/>
+          <w:szCs w:val="19"/>
+        </w:rPr>
+        <w:t>(?b</w:t>
+      </w:r>
+      <w:proofErr w:type="gramEnd"/>
+      <w:r>
+        <w:rPr>
+          <w:rFonts w:ascii="Consolas" w:eastAsia="Consolas" w:hAnsi="Consolas" w:cs="Consolas"/>
+          <w:sz w:val="19"/>
+          <w:szCs w:val="19"/>
+        </w:rPr>
+        <w:t xml:space="preserve">) ∧ </w:t>
+      </w:r>
+      <w:proofErr w:type="spellStart"/>
+      <w:proofErr w:type="gramStart"/>
+      <w:r>
+        <w:rPr>
+          <w:rFonts w:ascii="Consolas" w:eastAsia="Consolas" w:hAnsi="Consolas" w:cs="Consolas"/>
+          <w:sz w:val="19"/>
+          <w:szCs w:val="19"/>
+        </w:rPr>
+        <w:t>hasParticipant</w:t>
+      </w:r>
+      <w:proofErr w:type="spellEnd"/>
+      <w:r>
+        <w:rPr>
+          <w:rFonts w:ascii="Consolas" w:eastAsia="Consolas" w:hAnsi="Consolas" w:cs="Consolas"/>
+          <w:sz w:val="19"/>
+          <w:szCs w:val="19"/>
+        </w:rPr>
+        <w:t>(</w:t>
+      </w:r>
+      <w:proofErr w:type="gramEnd"/>
+      <w:r>
+        <w:rPr>
+          <w:rFonts w:ascii="Consolas" w:eastAsia="Consolas" w:hAnsi="Consolas" w:cs="Consolas"/>
+          <w:sz w:val="19"/>
+          <w:szCs w:val="19"/>
+        </w:rPr>
+        <w:t>?b</w:t>
+      </w:r>
+      <w:proofErr w:type="gramStart"/>
+      <w:r>
+        <w:rPr>
+          <w:rFonts w:ascii="Consolas" w:eastAsia="Consolas" w:hAnsi="Consolas" w:cs="Consolas"/>
+          <w:sz w:val="19"/>
+          <w:szCs w:val="19"/>
+        </w:rPr>
+        <w:t>, ?c</w:t>
+      </w:r>
+      <w:proofErr w:type="gramEnd"/>
+      <w:r>
+        <w:rPr>
+          <w:rFonts w:ascii="Consolas" w:eastAsia="Consolas" w:hAnsi="Consolas" w:cs="Consolas"/>
+          <w:sz w:val="19"/>
+          <w:szCs w:val="19"/>
+        </w:rPr>
+        <w:t xml:space="preserve">) ∧ </w:t>
+      </w:r>
+      <w:proofErr w:type="spellStart"/>
+      <w:proofErr w:type="gramStart"/>
+      <w:r>
+        <w:rPr>
+          <w:rFonts w:ascii="Consolas" w:eastAsia="Consolas" w:hAnsi="Consolas" w:cs="Consolas"/>
+          <w:sz w:val="19"/>
+          <w:szCs w:val="19"/>
+        </w:rPr>
+        <w:t>hasWinner</w:t>
+      </w:r>
+      <w:proofErr w:type="spellEnd"/>
+      <w:r>
+        <w:rPr>
+          <w:rFonts w:ascii="Consolas" w:eastAsia="Consolas" w:hAnsi="Consolas" w:cs="Consolas"/>
+          <w:sz w:val="19"/>
+          <w:szCs w:val="19"/>
+        </w:rPr>
+        <w:t>(</w:t>
+      </w:r>
+      <w:proofErr w:type="gramEnd"/>
+      <w:r>
+        <w:rPr>
+          <w:rFonts w:ascii="Consolas" w:eastAsia="Consolas" w:hAnsi="Consolas" w:cs="Consolas"/>
+          <w:sz w:val="19"/>
+          <w:szCs w:val="19"/>
+        </w:rPr>
+        <w:t>?b</w:t>
+      </w:r>
+      <w:proofErr w:type="gramStart"/>
+      <w:r>
+        <w:rPr>
+          <w:rFonts w:ascii="Consolas" w:eastAsia="Consolas" w:hAnsi="Consolas" w:cs="Consolas"/>
+          <w:sz w:val="19"/>
+          <w:szCs w:val="19"/>
+        </w:rPr>
+        <w:t>, ?w</w:t>
+      </w:r>
+      <w:proofErr w:type="gramEnd"/>
+      <w:r>
+        <w:rPr>
+          <w:rFonts w:ascii="Consolas" w:eastAsia="Consolas" w:hAnsi="Consolas" w:cs="Consolas"/>
+          <w:sz w:val="19"/>
+          <w:szCs w:val="19"/>
+        </w:rPr>
+        <w:t>)</w:t>
       </w:r>
     </w:p>
     <w:p>
@@ -232,7 +739,53 @@
           <w:sz w:val="19"/>
           <w:szCs w:val="19"/>
         </w:rPr>
-        <w:t xml:space="preserve">    ∧ DifferentFrom(?c, ?w) → </w:t>
+        <w:t xml:space="preserve">    ∧ </w:t>
+      </w:r>
+      <w:proofErr w:type="spellStart"/>
+      <w:proofErr w:type="gramStart"/>
+      <w:r>
+        <w:rPr>
+          <w:rFonts w:ascii="Consolas" w:eastAsia="Consolas" w:hAnsi="Consolas" w:cs="Consolas"/>
+          <w:sz w:val="19"/>
+          <w:szCs w:val="19"/>
+        </w:rPr>
+        <w:t>DifferentFrom</w:t>
+      </w:r>
+      <w:proofErr w:type="spellEnd"/>
+      <w:r>
+        <w:rPr>
+          <w:rFonts w:ascii="Consolas" w:eastAsia="Consolas" w:hAnsi="Consolas" w:cs="Consolas"/>
+          <w:sz w:val="19"/>
+          <w:szCs w:val="19"/>
+        </w:rPr>
+        <w:t>(</w:t>
+      </w:r>
+      <w:proofErr w:type="gramEnd"/>
+      <w:r>
+        <w:rPr>
+          <w:rFonts w:ascii="Consolas" w:eastAsia="Consolas" w:hAnsi="Consolas" w:cs="Consolas"/>
+          <w:sz w:val="19"/>
+          <w:szCs w:val="19"/>
+        </w:rPr>
+        <w:t>?c</w:t>
+      </w:r>
+      <w:proofErr w:type="gramStart"/>
+      <w:r>
+        <w:rPr>
+          <w:rFonts w:ascii="Consolas" w:eastAsia="Consolas" w:hAnsi="Consolas" w:cs="Consolas"/>
+          <w:sz w:val="19"/>
+          <w:szCs w:val="19"/>
+        </w:rPr>
+        <w:t>, ?w</w:t>
+      </w:r>
+      <w:proofErr w:type="gramEnd"/>
+      <w:r>
+        <w:rPr>
+          <w:rFonts w:ascii="Consolas" w:eastAsia="Consolas" w:hAnsi="Consolas" w:cs="Consolas"/>
+          <w:sz w:val="19"/>
+          <w:szCs w:val="19"/>
+        </w:rPr>
+        <w:t xml:space="preserve">) → </w:t>
       </w:r>
       <w:r>
         <w:rPr>
@@ -242,13 +795,23 @@
         </w:rPr>
         <w:t>Loser</w:t>
       </w:r>
-      <w:r>
-        <w:rPr>
-          <w:rFonts w:ascii="Consolas" w:eastAsia="Consolas" w:hAnsi="Consolas" w:cs="Consolas"/>
-          <w:sz w:val="19"/>
-          <w:szCs w:val="19"/>
-        </w:rPr>
-        <w:t>(?c)</w:t>
+      <w:proofErr w:type="gramStart"/>
+      <w:r>
+        <w:rPr>
+          <w:rFonts w:ascii="Consolas" w:eastAsia="Consolas" w:hAnsi="Consolas" w:cs="Consolas"/>
+          <w:sz w:val="19"/>
+          <w:szCs w:val="19"/>
+        </w:rPr>
+        <w:t>(?c</w:t>
+      </w:r>
+      <w:proofErr w:type="gramEnd"/>
+      <w:r>
+        <w:rPr>
+          <w:rFonts w:ascii="Consolas" w:eastAsia="Consolas" w:hAnsi="Consolas" w:cs="Consolas"/>
+          <w:sz w:val="19"/>
+          <w:szCs w:val="19"/>
+        </w:rPr>
+        <w:t>)</w:t>
       </w:r>
     </w:p>
     <w:p>
@@ -268,7 +831,15 @@
         <w:t xml:space="preserve">Descrizione: </w:t>
       </w:r>
       <w:r>
-        <w:t>Se una creatura partecipa a una battaglia ma non ne è il vincitore, viene classificata come Antagonist. La regola identifica automaticamente le creature sconfitte, associandole al ruolo narrativo di antagonista della storia.</w:t>
+        <w:t xml:space="preserve">Se una creatura partecipa a una battaglia ma non ne è il vincitore, viene classificata come </w:t>
+      </w:r>
+      <w:proofErr w:type="spellStart"/>
+      <w:r>
+        <w:t>Antagonist</w:t>
+      </w:r>
+      <w:proofErr w:type="spellEnd"/>
+      <w:r>
+        <w:t>. La regola identifica automaticamente le creature sconfitte, associandole al ruolo narrativo di antagonista della storia.</w:t>
       </w:r>
     </w:p>
     <w:p>
@@ -283,8 +854,17 @@
         <w:t xml:space="preserve">Inferenza prodotta: </w:t>
       </w:r>
       <w:r>
-        <w:t xml:space="preserve">King Ghidora partecipa a Battle1 ma il vincitore è Godzilla, quindi King Ghidora viene classificato come membro della classe </w:t>
-      </w:r>
+        <w:t xml:space="preserve">King Ghidora partecipa a Battle1 ma il vincitore è </w:t>
+      </w:r>
+      <w:proofErr w:type="gramStart"/>
+      <w:r>
+        <w:t>Godzilla, quindi</w:t>
+      </w:r>
+      <w:proofErr w:type="gramEnd"/>
+      <w:r>
+        <w:t xml:space="preserve"> King Ghidora viene classificato come membro della classe </w:t>
+      </w:r>
+      <w:proofErr w:type="spellStart"/>
       <w:r>
         <w:rPr>
           <w:i/>
@@ -292,8 +872,25 @@
         </w:rPr>
         <w:t>Antagonist</w:t>
       </w:r>
-      <w:r>
-        <w:t>. Allo stesso modo, King Kong, sconfitto nella Battle_of_Godzilla_vs_King_Kong, viene anch’esso inferito come Antagonist.</w:t>
+      <w:proofErr w:type="spellEnd"/>
+      <w:r>
+        <w:t xml:space="preserve">. Allo stesso modo, King Kong, sconfitto nella </w:t>
+      </w:r>
+      <w:proofErr w:type="spellStart"/>
+      <w:r>
+        <w:t>Battle_of_Godzilla_vs_King_Kong</w:t>
+      </w:r>
+      <w:proofErr w:type="spellEnd"/>
+      <w:r>
+        <w:t xml:space="preserve">, viene anch’esso inferito come </w:t>
+      </w:r>
+      <w:proofErr w:type="spellStart"/>
+      <w:r>
+        <w:t>Antagonist</w:t>
+      </w:r>
+      <w:proofErr w:type="spellEnd"/>
+      <w:r>
+        <w:t>.</w:t>
       </w:r>
     </w:p>
     <w:p>
@@ -317,8 +914,13 @@
         <w:spacing w:before="360"/>
       </w:pPr>
       <w:r>
-        <w:t>Regola 3 — Antagonist</w:t>
-      </w:r>
+        <w:t xml:space="preserve">Regola 3 — </w:t>
+      </w:r>
+      <w:proofErr w:type="spellStart"/>
+      <w:r>
+        <w:t>Antagonist</w:t>
+      </w:r>
+      <w:proofErr w:type="spellEnd"/>
     </w:p>
     <w:p>
       <w:pPr>
@@ -353,7 +955,25 @@
           <w:sz w:val="19"/>
           <w:szCs w:val="19"/>
         </w:rPr>
-        <w:t xml:space="preserve">Creature(?c1) </w:t>
+        <w:t>Creature</w:t>
+      </w:r>
+      <w:proofErr w:type="gramStart"/>
+      <w:r>
+        <w:rPr>
+          <w:rFonts w:ascii="Consolas" w:eastAsia="Consolas" w:hAnsi="Consolas" w:cs="Consolas"/>
+          <w:sz w:val="19"/>
+          <w:szCs w:val="19"/>
+        </w:rPr>
+        <w:t>(?c</w:t>
+      </w:r>
+      <w:proofErr w:type="gramEnd"/>
+      <w:r>
+        <w:rPr>
+          <w:rFonts w:ascii="Consolas" w:eastAsia="Consolas" w:hAnsi="Consolas" w:cs="Consolas"/>
+          <w:sz w:val="19"/>
+          <w:szCs w:val="19"/>
+        </w:rPr>
+        <w:t xml:space="preserve">1) </w:t>
       </w:r>
       <w:r>
         <w:rPr>
@@ -369,7 +989,53 @@
           <w:sz w:val="19"/>
           <w:szCs w:val="19"/>
         </w:rPr>
-        <w:t xml:space="preserve"> fights(?c1, ?c2) </w:t>
+        <w:t xml:space="preserve"> </w:t>
+      </w:r>
+      <w:proofErr w:type="spellStart"/>
+      <w:proofErr w:type="gramStart"/>
+      <w:r>
+        <w:rPr>
+          <w:rFonts w:ascii="Consolas" w:eastAsia="Consolas" w:hAnsi="Consolas" w:cs="Consolas"/>
+          <w:sz w:val="19"/>
+          <w:szCs w:val="19"/>
+        </w:rPr>
+        <w:t>fights</w:t>
+      </w:r>
+      <w:proofErr w:type="spellEnd"/>
+      <w:r>
+        <w:rPr>
+          <w:rFonts w:ascii="Consolas" w:eastAsia="Consolas" w:hAnsi="Consolas" w:cs="Consolas"/>
+          <w:sz w:val="19"/>
+          <w:szCs w:val="19"/>
+        </w:rPr>
+        <w:t>(</w:t>
+      </w:r>
+      <w:proofErr w:type="gramEnd"/>
+      <w:r>
+        <w:rPr>
+          <w:rFonts w:ascii="Consolas" w:eastAsia="Consolas" w:hAnsi="Consolas" w:cs="Consolas"/>
+          <w:sz w:val="19"/>
+          <w:szCs w:val="19"/>
+        </w:rPr>
+        <w:t>?c1</w:t>
+      </w:r>
+      <w:proofErr w:type="gramStart"/>
+      <w:r>
+        <w:rPr>
+          <w:rFonts w:ascii="Consolas" w:eastAsia="Consolas" w:hAnsi="Consolas" w:cs="Consolas"/>
+          <w:sz w:val="19"/>
+          <w:szCs w:val="19"/>
+        </w:rPr>
+        <w:t>, ?c</w:t>
+      </w:r>
+      <w:proofErr w:type="gramEnd"/>
+      <w:r>
+        <w:rPr>
+          <w:rFonts w:ascii="Consolas" w:eastAsia="Consolas" w:hAnsi="Consolas" w:cs="Consolas"/>
+          <w:sz w:val="19"/>
+          <w:szCs w:val="19"/>
+        </w:rPr>
+        <w:t xml:space="preserve">2) </w:t>
       </w:r>
       <w:r>
         <w:rPr>
@@ -385,7 +1051,53 @@
           <w:sz w:val="19"/>
           <w:szCs w:val="19"/>
         </w:rPr>
-        <w:t xml:space="preserve"> hasAlignment(?c1, ?a1)</w:t>
+        <w:t xml:space="preserve"> </w:t>
+      </w:r>
+      <w:proofErr w:type="spellStart"/>
+      <w:proofErr w:type="gramStart"/>
+      <w:r>
+        <w:rPr>
+          <w:rFonts w:ascii="Consolas" w:eastAsia="Consolas" w:hAnsi="Consolas" w:cs="Consolas"/>
+          <w:sz w:val="19"/>
+          <w:szCs w:val="19"/>
+        </w:rPr>
+        <w:t>hasAlignment</w:t>
+      </w:r>
+      <w:proofErr w:type="spellEnd"/>
+      <w:r>
+        <w:rPr>
+          <w:rFonts w:ascii="Consolas" w:eastAsia="Consolas" w:hAnsi="Consolas" w:cs="Consolas"/>
+          <w:sz w:val="19"/>
+          <w:szCs w:val="19"/>
+        </w:rPr>
+        <w:t>(</w:t>
+      </w:r>
+      <w:proofErr w:type="gramEnd"/>
+      <w:r>
+        <w:rPr>
+          <w:rFonts w:ascii="Consolas" w:eastAsia="Consolas" w:hAnsi="Consolas" w:cs="Consolas"/>
+          <w:sz w:val="19"/>
+          <w:szCs w:val="19"/>
+        </w:rPr>
+        <w:t>?c1</w:t>
+      </w:r>
+      <w:proofErr w:type="gramStart"/>
+      <w:r>
+        <w:rPr>
+          <w:rFonts w:ascii="Consolas" w:eastAsia="Consolas" w:hAnsi="Consolas" w:cs="Consolas"/>
+          <w:sz w:val="19"/>
+          <w:szCs w:val="19"/>
+        </w:rPr>
+        <w:t>, ?a</w:t>
+      </w:r>
+      <w:proofErr w:type="gramEnd"/>
+      <w:r>
+        <w:rPr>
+          <w:rFonts w:ascii="Consolas" w:eastAsia="Consolas" w:hAnsi="Consolas" w:cs="Consolas"/>
+          <w:sz w:val="19"/>
+          <w:szCs w:val="19"/>
+        </w:rPr>
+        <w:t>1)</w:t>
       </w:r>
     </w:p>
     <w:p>
@@ -420,7 +1132,35 @@
           <w:sz w:val="19"/>
           <w:szCs w:val="19"/>
         </w:rPr>
-        <w:t xml:space="preserve"> EvilAlignment(?a1) </w:t>
+        <w:t xml:space="preserve"> </w:t>
+      </w:r>
+      <w:proofErr w:type="spellStart"/>
+      <w:r>
+        <w:rPr>
+          <w:rFonts w:ascii="Consolas" w:eastAsia="Consolas" w:hAnsi="Consolas" w:cs="Consolas"/>
+          <w:sz w:val="19"/>
+          <w:szCs w:val="19"/>
+        </w:rPr>
+        <w:t>EvilAlignment</w:t>
+      </w:r>
+      <w:proofErr w:type="spellEnd"/>
+      <w:proofErr w:type="gramStart"/>
+      <w:r>
+        <w:rPr>
+          <w:rFonts w:ascii="Consolas" w:eastAsia="Consolas" w:hAnsi="Consolas" w:cs="Consolas"/>
+          <w:sz w:val="19"/>
+          <w:szCs w:val="19"/>
+        </w:rPr>
+        <w:t>(?a</w:t>
+      </w:r>
+      <w:proofErr w:type="gramEnd"/>
+      <w:r>
+        <w:rPr>
+          <w:rFonts w:ascii="Consolas" w:eastAsia="Consolas" w:hAnsi="Consolas" w:cs="Consolas"/>
+          <w:sz w:val="19"/>
+          <w:szCs w:val="19"/>
+        </w:rPr>
+        <w:t xml:space="preserve">1) </w:t>
       </w:r>
       <w:r>
         <w:rPr>
@@ -428,15 +1168,117 @@
           <w:sz w:val="19"/>
           <w:szCs w:val="19"/>
         </w:rPr>
-        <w:t xml:space="preserve">∧ hasAlignment(?c2, ?a2) ∧ GoodAlignment(?a2) </w:t>
-      </w:r>
-      <w:r>
-        <w:rPr>
-          <w:rFonts w:ascii="Consolas" w:eastAsia="Consolas" w:hAnsi="Consolas" w:cs="Consolas"/>
-          <w:sz w:val="19"/>
-          <w:szCs w:val="19"/>
-        </w:rPr>
-        <w:t>→ Antagonist(?c1)</w:t>
+        <w:t xml:space="preserve">∧ </w:t>
+      </w:r>
+      <w:proofErr w:type="spellStart"/>
+      <w:proofErr w:type="gramStart"/>
+      <w:r>
+        <w:rPr>
+          <w:rFonts w:ascii="Cambria Math" w:eastAsia="Consolas" w:hAnsi="Cambria Math" w:cs="Cambria Math"/>
+          <w:sz w:val="19"/>
+          <w:szCs w:val="19"/>
+        </w:rPr>
+        <w:t>hasAlignment</w:t>
+      </w:r>
+      <w:proofErr w:type="spellEnd"/>
+      <w:r>
+        <w:rPr>
+          <w:rFonts w:ascii="Cambria Math" w:eastAsia="Consolas" w:hAnsi="Cambria Math" w:cs="Cambria Math"/>
+          <w:sz w:val="19"/>
+          <w:szCs w:val="19"/>
+        </w:rPr>
+        <w:t>(</w:t>
+      </w:r>
+      <w:proofErr w:type="gramEnd"/>
+      <w:r>
+        <w:rPr>
+          <w:rFonts w:ascii="Cambria Math" w:eastAsia="Consolas" w:hAnsi="Cambria Math" w:cs="Cambria Math"/>
+          <w:sz w:val="19"/>
+          <w:szCs w:val="19"/>
+        </w:rPr>
+        <w:t>?c2</w:t>
+      </w:r>
+      <w:proofErr w:type="gramStart"/>
+      <w:r>
+        <w:rPr>
+          <w:rFonts w:ascii="Cambria Math" w:eastAsia="Consolas" w:hAnsi="Cambria Math" w:cs="Cambria Math"/>
+          <w:sz w:val="19"/>
+          <w:szCs w:val="19"/>
+        </w:rPr>
+        <w:t>, ?a</w:t>
+      </w:r>
+      <w:proofErr w:type="gramEnd"/>
+      <w:r>
+        <w:rPr>
+          <w:rFonts w:ascii="Cambria Math" w:eastAsia="Consolas" w:hAnsi="Cambria Math" w:cs="Cambria Math"/>
+          <w:sz w:val="19"/>
+          <w:szCs w:val="19"/>
+        </w:rPr>
+        <w:t xml:space="preserve">2) ∧ </w:t>
+      </w:r>
+      <w:proofErr w:type="spellStart"/>
+      <w:r>
+        <w:rPr>
+          <w:rFonts w:ascii="Cambria Math" w:eastAsia="Consolas" w:hAnsi="Cambria Math" w:cs="Cambria Math"/>
+          <w:sz w:val="19"/>
+          <w:szCs w:val="19"/>
+        </w:rPr>
+        <w:t>GoodAlignment</w:t>
+      </w:r>
+      <w:proofErr w:type="spellEnd"/>
+      <w:proofErr w:type="gramStart"/>
+      <w:r>
+        <w:rPr>
+          <w:rFonts w:ascii="Cambria Math" w:eastAsia="Consolas" w:hAnsi="Cambria Math" w:cs="Cambria Math"/>
+          <w:sz w:val="19"/>
+          <w:szCs w:val="19"/>
+        </w:rPr>
+        <w:t>(?a</w:t>
+      </w:r>
+      <w:proofErr w:type="gramEnd"/>
+      <w:r>
+        <w:rPr>
+          <w:rFonts w:ascii="Cambria Math" w:eastAsia="Consolas" w:hAnsi="Cambria Math" w:cs="Cambria Math"/>
+          <w:sz w:val="19"/>
+          <w:szCs w:val="19"/>
+        </w:rPr>
+        <w:t xml:space="preserve">2) </w:t>
+      </w:r>
+      <w:r>
+        <w:rPr>
+          <w:rFonts w:ascii="Consolas" w:eastAsia="Consolas" w:hAnsi="Consolas" w:cs="Consolas"/>
+          <w:sz w:val="19"/>
+          <w:szCs w:val="19"/>
+        </w:rPr>
+        <w:t xml:space="preserve">→ </w:t>
+      </w:r>
+      <w:proofErr w:type="spellStart"/>
+      <w:r>
+        <w:rPr>
+          <w:rFonts w:ascii="Consolas" w:eastAsia="Consolas" w:hAnsi="Consolas" w:cs="Consolas"/>
+          <w:sz w:val="19"/>
+          <w:szCs w:val="19"/>
+        </w:rPr>
+        <w:t>Antagonist</w:t>
+      </w:r>
+      <w:proofErr w:type="spellEnd"/>
+      <w:proofErr w:type="gramStart"/>
+      <w:r>
+        <w:rPr>
+          <w:rFonts w:ascii="Consolas" w:eastAsia="Consolas" w:hAnsi="Consolas" w:cs="Consolas"/>
+          <w:sz w:val="19"/>
+          <w:szCs w:val="19"/>
+        </w:rPr>
+        <w:t>(?c</w:t>
+      </w:r>
+      <w:proofErr w:type="gramEnd"/>
+      <w:r>
+        <w:rPr>
+          <w:rFonts w:ascii="Consolas" w:eastAsia="Consolas" w:hAnsi="Consolas" w:cs="Consolas"/>
+          <w:sz w:val="19"/>
+          <w:szCs w:val="19"/>
+        </w:rPr>
+        <w:t>1)</w:t>
       </w:r>
     </w:p>
     <w:p>
@@ -453,7 +1295,23 @@
           <w:sz w:val="22"/>
           <w:szCs w:val="22"/>
         </w:rPr>
-        <w:t xml:space="preserve">Sintassi SWRL (Variante B - vs Anti-Hero): </w:t>
+        <w:t xml:space="preserve">Sintassi SWRL (Variante B - vs </w:t>
+      </w:r>
+      <w:proofErr w:type="spellStart"/>
+      <w:r>
+        <w:rPr>
+          <w:sz w:val="22"/>
+          <w:szCs w:val="22"/>
+        </w:rPr>
+        <w:t>Neutral</w:t>
+      </w:r>
+      <w:proofErr w:type="spellEnd"/>
+      <w:r>
+        <w:rPr>
+          <w:sz w:val="22"/>
+          <w:szCs w:val="22"/>
+        </w:rPr>
+        <w:t xml:space="preserve">): </w:t>
       </w:r>
     </w:p>
     <w:p>
@@ -472,7 +1330,25 @@
           <w:sz w:val="19"/>
           <w:szCs w:val="19"/>
         </w:rPr>
-        <w:t xml:space="preserve">Creature(?c1) </w:t>
+        <w:t>Creature</w:t>
+      </w:r>
+      <w:proofErr w:type="gramStart"/>
+      <w:r>
+        <w:rPr>
+          <w:rFonts w:ascii="Consolas" w:eastAsia="Consolas" w:hAnsi="Consolas" w:cs="Consolas"/>
+          <w:sz w:val="19"/>
+          <w:szCs w:val="19"/>
+        </w:rPr>
+        <w:t>(?c</w:t>
+      </w:r>
+      <w:proofErr w:type="gramEnd"/>
+      <w:r>
+        <w:rPr>
+          <w:rFonts w:ascii="Consolas" w:eastAsia="Consolas" w:hAnsi="Consolas" w:cs="Consolas"/>
+          <w:sz w:val="19"/>
+          <w:szCs w:val="19"/>
+        </w:rPr>
+        <w:t xml:space="preserve">1) </w:t>
       </w:r>
       <w:r>
         <w:rPr>
@@ -488,7 +1364,53 @@
           <w:sz w:val="19"/>
           <w:szCs w:val="19"/>
         </w:rPr>
-        <w:t xml:space="preserve"> fights(?c1, ?c2) </w:t>
+        <w:t xml:space="preserve"> </w:t>
+      </w:r>
+      <w:proofErr w:type="spellStart"/>
+      <w:proofErr w:type="gramStart"/>
+      <w:r>
+        <w:rPr>
+          <w:rFonts w:ascii="Consolas" w:eastAsia="Consolas" w:hAnsi="Consolas" w:cs="Consolas"/>
+          <w:sz w:val="19"/>
+          <w:szCs w:val="19"/>
+        </w:rPr>
+        <w:t>fights</w:t>
+      </w:r>
+      <w:proofErr w:type="spellEnd"/>
+      <w:r>
+        <w:rPr>
+          <w:rFonts w:ascii="Consolas" w:eastAsia="Consolas" w:hAnsi="Consolas" w:cs="Consolas"/>
+          <w:sz w:val="19"/>
+          <w:szCs w:val="19"/>
+        </w:rPr>
+        <w:t>(</w:t>
+      </w:r>
+      <w:proofErr w:type="gramEnd"/>
+      <w:r>
+        <w:rPr>
+          <w:rFonts w:ascii="Consolas" w:eastAsia="Consolas" w:hAnsi="Consolas" w:cs="Consolas"/>
+          <w:sz w:val="19"/>
+          <w:szCs w:val="19"/>
+        </w:rPr>
+        <w:t>?c1</w:t>
+      </w:r>
+      <w:proofErr w:type="gramStart"/>
+      <w:r>
+        <w:rPr>
+          <w:rFonts w:ascii="Consolas" w:eastAsia="Consolas" w:hAnsi="Consolas" w:cs="Consolas"/>
+          <w:sz w:val="19"/>
+          <w:szCs w:val="19"/>
+        </w:rPr>
+        <w:t>, ?c</w:t>
+      </w:r>
+      <w:proofErr w:type="gramEnd"/>
+      <w:r>
+        <w:rPr>
+          <w:rFonts w:ascii="Consolas" w:eastAsia="Consolas" w:hAnsi="Consolas" w:cs="Consolas"/>
+          <w:sz w:val="19"/>
+          <w:szCs w:val="19"/>
+        </w:rPr>
+        <w:t xml:space="preserve">2) </w:t>
       </w:r>
       <w:r>
         <w:rPr>
@@ -504,7 +1426,53 @@
           <w:sz w:val="19"/>
           <w:szCs w:val="19"/>
         </w:rPr>
-        <w:t xml:space="preserve"> hasAlignment(?c1, ?a1)</w:t>
+        <w:t xml:space="preserve"> </w:t>
+      </w:r>
+      <w:proofErr w:type="spellStart"/>
+      <w:proofErr w:type="gramStart"/>
+      <w:r>
+        <w:rPr>
+          <w:rFonts w:ascii="Consolas" w:eastAsia="Consolas" w:hAnsi="Consolas" w:cs="Consolas"/>
+          <w:sz w:val="19"/>
+          <w:szCs w:val="19"/>
+        </w:rPr>
+        <w:t>hasAlignment</w:t>
+      </w:r>
+      <w:proofErr w:type="spellEnd"/>
+      <w:r>
+        <w:rPr>
+          <w:rFonts w:ascii="Consolas" w:eastAsia="Consolas" w:hAnsi="Consolas" w:cs="Consolas"/>
+          <w:sz w:val="19"/>
+          <w:szCs w:val="19"/>
+        </w:rPr>
+        <w:t>(</w:t>
+      </w:r>
+      <w:proofErr w:type="gramEnd"/>
+      <w:r>
+        <w:rPr>
+          <w:rFonts w:ascii="Consolas" w:eastAsia="Consolas" w:hAnsi="Consolas" w:cs="Consolas"/>
+          <w:sz w:val="19"/>
+          <w:szCs w:val="19"/>
+        </w:rPr>
+        <w:t>?c1</w:t>
+      </w:r>
+      <w:proofErr w:type="gramStart"/>
+      <w:r>
+        <w:rPr>
+          <w:rFonts w:ascii="Consolas" w:eastAsia="Consolas" w:hAnsi="Consolas" w:cs="Consolas"/>
+          <w:sz w:val="19"/>
+          <w:szCs w:val="19"/>
+        </w:rPr>
+        <w:t>, ?a</w:t>
+      </w:r>
+      <w:proofErr w:type="gramEnd"/>
+      <w:r>
+        <w:rPr>
+          <w:rFonts w:ascii="Consolas" w:eastAsia="Consolas" w:hAnsi="Consolas" w:cs="Consolas"/>
+          <w:sz w:val="19"/>
+          <w:szCs w:val="19"/>
+        </w:rPr>
+        <w:t>1)</w:t>
       </w:r>
     </w:p>
     <w:p>
@@ -539,7 +1507,35 @@
           <w:sz w:val="19"/>
           <w:szCs w:val="19"/>
         </w:rPr>
-        <w:t xml:space="preserve"> EvilAlignment(?a1) </w:t>
+        <w:t xml:space="preserve"> </w:t>
+      </w:r>
+      <w:proofErr w:type="spellStart"/>
+      <w:r>
+        <w:rPr>
+          <w:rFonts w:ascii="Consolas" w:eastAsia="Consolas" w:hAnsi="Consolas" w:cs="Consolas"/>
+          <w:sz w:val="19"/>
+          <w:szCs w:val="19"/>
+        </w:rPr>
+        <w:t>EvilAlignment</w:t>
+      </w:r>
+      <w:proofErr w:type="spellEnd"/>
+      <w:proofErr w:type="gramStart"/>
+      <w:r>
+        <w:rPr>
+          <w:rFonts w:ascii="Consolas" w:eastAsia="Consolas" w:hAnsi="Consolas" w:cs="Consolas"/>
+          <w:sz w:val="19"/>
+          <w:szCs w:val="19"/>
+        </w:rPr>
+        <w:t>(?a</w:t>
+      </w:r>
+      <w:proofErr w:type="gramEnd"/>
+      <w:r>
+        <w:rPr>
+          <w:rFonts w:ascii="Consolas" w:eastAsia="Consolas" w:hAnsi="Consolas" w:cs="Consolas"/>
+          <w:sz w:val="19"/>
+          <w:szCs w:val="19"/>
+        </w:rPr>
+        <w:t xml:space="preserve">1) </w:t>
       </w:r>
       <w:r>
         <w:rPr>
@@ -547,15 +1543,117 @@
           <w:sz w:val="19"/>
           <w:szCs w:val="19"/>
         </w:rPr>
-        <w:t xml:space="preserve">∧ hasAlignment(?c2, ?a2) ∧ AntiHero(?a2) </w:t>
-      </w:r>
-      <w:r>
-        <w:rPr>
-          <w:rFonts w:ascii="Consolas" w:eastAsia="Consolas" w:hAnsi="Consolas" w:cs="Consolas"/>
-          <w:sz w:val="19"/>
-          <w:szCs w:val="19"/>
-        </w:rPr>
-        <w:t>→ Antagonist(?c1)</w:t>
+        <w:t xml:space="preserve">∧ </w:t>
+      </w:r>
+      <w:proofErr w:type="spellStart"/>
+      <w:proofErr w:type="gramStart"/>
+      <w:r>
+        <w:rPr>
+          <w:rFonts w:ascii="Cambria Math" w:eastAsia="Consolas" w:hAnsi="Cambria Math" w:cs="Cambria Math"/>
+          <w:sz w:val="19"/>
+          <w:szCs w:val="19"/>
+        </w:rPr>
+        <w:t>hasAlignment</w:t>
+      </w:r>
+      <w:proofErr w:type="spellEnd"/>
+      <w:r>
+        <w:rPr>
+          <w:rFonts w:ascii="Cambria Math" w:eastAsia="Consolas" w:hAnsi="Cambria Math" w:cs="Cambria Math"/>
+          <w:sz w:val="19"/>
+          <w:szCs w:val="19"/>
+        </w:rPr>
+        <w:t>(</w:t>
+      </w:r>
+      <w:proofErr w:type="gramEnd"/>
+      <w:r>
+        <w:rPr>
+          <w:rFonts w:ascii="Cambria Math" w:eastAsia="Consolas" w:hAnsi="Cambria Math" w:cs="Cambria Math"/>
+          <w:sz w:val="19"/>
+          <w:szCs w:val="19"/>
+        </w:rPr>
+        <w:t>?c2</w:t>
+      </w:r>
+      <w:proofErr w:type="gramStart"/>
+      <w:r>
+        <w:rPr>
+          <w:rFonts w:ascii="Cambria Math" w:eastAsia="Consolas" w:hAnsi="Cambria Math" w:cs="Cambria Math"/>
+          <w:sz w:val="19"/>
+          <w:szCs w:val="19"/>
+        </w:rPr>
+        <w:t>, ?a</w:t>
+      </w:r>
+      <w:proofErr w:type="gramEnd"/>
+      <w:r>
+        <w:rPr>
+          <w:rFonts w:ascii="Cambria Math" w:eastAsia="Consolas" w:hAnsi="Cambria Math" w:cs="Cambria Math"/>
+          <w:sz w:val="19"/>
+          <w:szCs w:val="19"/>
+        </w:rPr>
+        <w:t xml:space="preserve">2) ∧ </w:t>
+      </w:r>
+      <w:proofErr w:type="spellStart"/>
+      <w:r>
+        <w:rPr>
+          <w:rFonts w:ascii="Cambria Math" w:eastAsia="Consolas" w:hAnsi="Cambria Math" w:cs="Cambria Math"/>
+          <w:sz w:val="19"/>
+          <w:szCs w:val="19"/>
+        </w:rPr>
+        <w:t>AntiHero</w:t>
+      </w:r>
+      <w:proofErr w:type="spellEnd"/>
+      <w:proofErr w:type="gramStart"/>
+      <w:r>
+        <w:rPr>
+          <w:rFonts w:ascii="Cambria Math" w:eastAsia="Consolas" w:hAnsi="Cambria Math" w:cs="Cambria Math"/>
+          <w:sz w:val="19"/>
+          <w:szCs w:val="19"/>
+        </w:rPr>
+        <w:t>(?a</w:t>
+      </w:r>
+      <w:proofErr w:type="gramEnd"/>
+      <w:r>
+        <w:rPr>
+          <w:rFonts w:ascii="Cambria Math" w:eastAsia="Consolas" w:hAnsi="Cambria Math" w:cs="Cambria Math"/>
+          <w:sz w:val="19"/>
+          <w:szCs w:val="19"/>
+        </w:rPr>
+        <w:t xml:space="preserve">2) </w:t>
+      </w:r>
+      <w:r>
+        <w:rPr>
+          <w:rFonts w:ascii="Consolas" w:eastAsia="Consolas" w:hAnsi="Consolas" w:cs="Consolas"/>
+          <w:sz w:val="19"/>
+          <w:szCs w:val="19"/>
+        </w:rPr>
+        <w:t xml:space="preserve">→ </w:t>
+      </w:r>
+      <w:proofErr w:type="spellStart"/>
+      <w:r>
+        <w:rPr>
+          <w:rFonts w:ascii="Consolas" w:eastAsia="Consolas" w:hAnsi="Consolas" w:cs="Consolas"/>
+          <w:sz w:val="19"/>
+          <w:szCs w:val="19"/>
+        </w:rPr>
+        <w:t>Antagonist</w:t>
+      </w:r>
+      <w:proofErr w:type="spellEnd"/>
+      <w:proofErr w:type="gramStart"/>
+      <w:r>
+        <w:rPr>
+          <w:rFonts w:ascii="Consolas" w:eastAsia="Consolas" w:hAnsi="Consolas" w:cs="Consolas"/>
+          <w:sz w:val="19"/>
+          <w:szCs w:val="19"/>
+        </w:rPr>
+        <w:t>(?c</w:t>
+      </w:r>
+      <w:proofErr w:type="gramEnd"/>
+      <w:r>
+        <w:rPr>
+          <w:rFonts w:ascii="Consolas" w:eastAsia="Consolas" w:hAnsi="Consolas" w:cs="Consolas"/>
+          <w:sz w:val="19"/>
+          <w:szCs w:val="19"/>
+        </w:rPr>
+        <w:t>1)</w:t>
       </w:r>
     </w:p>
     <w:p>
@@ -581,26 +1679,9 @@
           <w:sz w:val="22"/>
           <w:szCs w:val="22"/>
         </w:rPr>
-        <w:t>Una creatura è considerata Antagonist se ha un allineamento malvagio (EvilAlignment) e combatte contro una creatura che ha un allineamento buono o da antieroe. Questa logica evita che in scontri tra due "buoni" (es. Godzilla vs King Kong) qualcuno venga erroneamente etichettato come antagonista.</w:t>
-      </w:r>
-    </w:p>
-    <w:p>
-      <w:pPr>
-        <w:pStyle w:val="Titolo2"/>
-        <w:spacing w:before="360"/>
-        <w:rPr>
-          <w:sz w:val="22"/>
-          <w:szCs w:val="22"/>
-        </w:rPr>
-      </w:pPr>
-      <w:r>
-        <w:rPr>
-          <w:sz w:val="22"/>
-          <w:szCs w:val="22"/>
-        </w:rPr>
-        <w:lastRenderedPageBreak/>
-        <w:t xml:space="preserve">Inferenza prodotta: </w:t>
-      </w:r>
+        <w:t xml:space="preserve">Una creatura è considerata </w:t>
+      </w:r>
+      <w:proofErr w:type="spellStart"/>
       <w:r>
         <w:rPr>
           <w:b w:val="0"/>
@@ -608,37 +1689,9 @@
           <w:sz w:val="22"/>
           <w:szCs w:val="22"/>
         </w:rPr>
-        <w:t>King Ghidora (malvagio) combatte Godzilla (antieroe), soddisfacendo la variante B: King Ghidora diventa Antagonist. Nello scontro Godzilla vs King Kong, nessuno dei due diventa Antagonist poiché nessuno ha un EvilAlignment.</w:t>
-      </w:r>
-      <w:r>
-        <w:rPr>
-          <w:sz w:val="22"/>
-          <w:szCs w:val="22"/>
-        </w:rPr>
-        <w:br/>
-        <w:t>T</w:t>
-      </w:r>
-      <w:r>
-        <w:rPr>
-          <w:sz w:val="22"/>
-          <w:szCs w:val="22"/>
-        </w:rPr>
-        <w:t>ipo di asserzione</w:t>
-      </w:r>
-      <w:r>
-        <w:rPr>
-          <w:sz w:val="22"/>
-          <w:szCs w:val="22"/>
-        </w:rPr>
-        <w:t xml:space="preserve"> generata</w:t>
-      </w:r>
-      <w:r>
-        <w:rPr>
-          <w:sz w:val="22"/>
-          <w:szCs w:val="22"/>
-        </w:rPr>
-        <w:t xml:space="preserve">: </w:t>
-      </w:r>
+        <w:t>Antagonist</w:t>
+      </w:r>
+      <w:proofErr w:type="spellEnd"/>
       <w:r>
         <w:rPr>
           <w:b w:val="0"/>
@@ -646,6 +1699,171 @@
           <w:sz w:val="22"/>
           <w:szCs w:val="22"/>
         </w:rPr>
+        <w:t xml:space="preserve"> se ha un allineamento malvagio (</w:t>
+      </w:r>
+      <w:proofErr w:type="spellStart"/>
+      <w:r>
+        <w:rPr>
+          <w:b w:val="0"/>
+          <w:bCs w:val="0"/>
+          <w:sz w:val="22"/>
+          <w:szCs w:val="22"/>
+        </w:rPr>
+        <w:t>EvilAlignment</w:t>
+      </w:r>
+      <w:proofErr w:type="spellEnd"/>
+      <w:r>
+        <w:rPr>
+          <w:b w:val="0"/>
+          <w:bCs w:val="0"/>
+          <w:sz w:val="22"/>
+          <w:szCs w:val="22"/>
+        </w:rPr>
+        <w:t>) e combatte contro una creatura che ha un allineamento buono o da antieroe. Questa logica evita che in scontri tra due "buoni" (es. Godzilla vs King Kong) qualcuno venga erroneamente etichettato come antagonista.</w:t>
+      </w:r>
+    </w:p>
+    <w:p>
+      <w:pPr>
+        <w:pStyle w:val="Titolo2"/>
+        <w:spacing w:before="360"/>
+        <w:rPr>
+          <w:sz w:val="22"/>
+          <w:szCs w:val="22"/>
+        </w:rPr>
+      </w:pPr>
+      <w:r>
+        <w:rPr>
+          <w:sz w:val="22"/>
+          <w:szCs w:val="22"/>
+        </w:rPr>
+        <w:lastRenderedPageBreak/>
+        <w:t xml:space="preserve">Inferenza prodotta: </w:t>
+      </w:r>
+      <w:r>
+        <w:rPr>
+          <w:b w:val="0"/>
+          <w:bCs w:val="0"/>
+          <w:sz w:val="22"/>
+          <w:szCs w:val="22"/>
+        </w:rPr>
+        <w:t xml:space="preserve">King Ghidora (malvagio) combatte Godzilla (antieroe), soddisfacendo la variante B: King </w:t>
+      </w:r>
+      <w:proofErr w:type="spellStart"/>
+      <w:r>
+        <w:rPr>
+          <w:b w:val="0"/>
+          <w:bCs w:val="0"/>
+          <w:sz w:val="22"/>
+          <w:szCs w:val="22"/>
+        </w:rPr>
+        <w:t>Ghidora</w:t>
+      </w:r>
+      <w:proofErr w:type="spellEnd"/>
+      <w:r>
+        <w:rPr>
+          <w:b w:val="0"/>
+          <w:bCs w:val="0"/>
+          <w:sz w:val="22"/>
+          <w:szCs w:val="22"/>
+        </w:rPr>
+        <w:t xml:space="preserve"> diventa </w:t>
+      </w:r>
+      <w:proofErr w:type="spellStart"/>
+      <w:r>
+        <w:rPr>
+          <w:b w:val="0"/>
+          <w:bCs w:val="0"/>
+          <w:sz w:val="22"/>
+          <w:szCs w:val="22"/>
+        </w:rPr>
+        <w:t>Antagonist</w:t>
+      </w:r>
+      <w:proofErr w:type="spellEnd"/>
+      <w:r>
+        <w:rPr>
+          <w:b w:val="0"/>
+          <w:bCs w:val="0"/>
+          <w:sz w:val="22"/>
+          <w:szCs w:val="22"/>
+        </w:rPr>
+        <w:t xml:space="preserve">. Nello scontro Godzilla vs King Kong, nessuno dei due diventa </w:t>
+      </w:r>
+      <w:proofErr w:type="spellStart"/>
+      <w:r>
+        <w:rPr>
+          <w:b w:val="0"/>
+          <w:bCs w:val="0"/>
+          <w:sz w:val="22"/>
+          <w:szCs w:val="22"/>
+        </w:rPr>
+        <w:t>Antagonist</w:t>
+      </w:r>
+      <w:proofErr w:type="spellEnd"/>
+      <w:r>
+        <w:rPr>
+          <w:b w:val="0"/>
+          <w:bCs w:val="0"/>
+          <w:sz w:val="22"/>
+          <w:szCs w:val="22"/>
+        </w:rPr>
+        <w:t xml:space="preserve"> poiché nessuno ha un </w:t>
+      </w:r>
+      <w:proofErr w:type="spellStart"/>
+      <w:r>
+        <w:rPr>
+          <w:b w:val="0"/>
+          <w:bCs w:val="0"/>
+          <w:sz w:val="22"/>
+          <w:szCs w:val="22"/>
+        </w:rPr>
+        <w:t>EvilAlignment</w:t>
+      </w:r>
+      <w:proofErr w:type="spellEnd"/>
+      <w:r>
+        <w:rPr>
+          <w:b w:val="0"/>
+          <w:bCs w:val="0"/>
+          <w:sz w:val="22"/>
+          <w:szCs w:val="22"/>
+        </w:rPr>
+        <w:t>.</w:t>
+      </w:r>
+      <w:r>
+        <w:rPr>
+          <w:sz w:val="22"/>
+          <w:szCs w:val="22"/>
+        </w:rPr>
+        <w:br/>
+        <w:t>T</w:t>
+      </w:r>
+      <w:r>
+        <w:rPr>
+          <w:sz w:val="22"/>
+          <w:szCs w:val="22"/>
+        </w:rPr>
+        <w:t>ipo di asserzione</w:t>
+      </w:r>
+      <w:r>
+        <w:rPr>
+          <w:sz w:val="22"/>
+          <w:szCs w:val="22"/>
+        </w:rPr>
+        <w:t xml:space="preserve"> generata</w:t>
+      </w:r>
+      <w:r>
+        <w:rPr>
+          <w:sz w:val="22"/>
+          <w:szCs w:val="22"/>
+        </w:rPr>
+        <w:t xml:space="preserve">: </w:t>
+      </w:r>
+      <w:r>
+        <w:rPr>
+          <w:b w:val="0"/>
+          <w:bCs w:val="0"/>
+          <w:sz w:val="22"/>
+          <w:szCs w:val="22"/>
+        </w:rPr>
         <w:t>Classificazione</w:t>
       </w:r>
       <w:r>
@@ -695,7 +1913,135 @@
           <w:sz w:val="19"/>
           <w:szCs w:val="19"/>
         </w:rPr>
-        <w:t>Battle(?b1) ∧ Battle(?b2) ∧ hasWinner(?b1, ?c) ∧ hasWinner(?b2, ?c)</w:t>
+        <w:t>Battle</w:t>
+      </w:r>
+      <w:proofErr w:type="gramStart"/>
+      <w:r>
+        <w:rPr>
+          <w:rFonts w:ascii="Consolas" w:eastAsia="Consolas" w:hAnsi="Consolas" w:cs="Consolas"/>
+          <w:sz w:val="19"/>
+          <w:szCs w:val="19"/>
+        </w:rPr>
+        <w:t>(?b</w:t>
+      </w:r>
+      <w:proofErr w:type="gramEnd"/>
+      <w:r>
+        <w:rPr>
+          <w:rFonts w:ascii="Consolas" w:eastAsia="Consolas" w:hAnsi="Consolas" w:cs="Consolas"/>
+          <w:sz w:val="19"/>
+          <w:szCs w:val="19"/>
+        </w:rPr>
+        <w:t>1) ∧ Battle</w:t>
+      </w:r>
+      <w:proofErr w:type="gramStart"/>
+      <w:r>
+        <w:rPr>
+          <w:rFonts w:ascii="Consolas" w:eastAsia="Consolas" w:hAnsi="Consolas" w:cs="Consolas"/>
+          <w:sz w:val="19"/>
+          <w:szCs w:val="19"/>
+        </w:rPr>
+        <w:t>(?b</w:t>
+      </w:r>
+      <w:proofErr w:type="gramEnd"/>
+      <w:r>
+        <w:rPr>
+          <w:rFonts w:ascii="Consolas" w:eastAsia="Consolas" w:hAnsi="Consolas" w:cs="Consolas"/>
+          <w:sz w:val="19"/>
+          <w:szCs w:val="19"/>
+        </w:rPr>
+        <w:t xml:space="preserve">2) ∧ </w:t>
+      </w:r>
+      <w:proofErr w:type="spellStart"/>
+      <w:proofErr w:type="gramStart"/>
+      <w:r>
+        <w:rPr>
+          <w:rFonts w:ascii="Consolas" w:eastAsia="Consolas" w:hAnsi="Consolas" w:cs="Consolas"/>
+          <w:sz w:val="19"/>
+          <w:szCs w:val="19"/>
+        </w:rPr>
+        <w:t>hasWinner</w:t>
+      </w:r>
+      <w:proofErr w:type="spellEnd"/>
+      <w:r>
+        <w:rPr>
+          <w:rFonts w:ascii="Consolas" w:eastAsia="Consolas" w:hAnsi="Consolas" w:cs="Consolas"/>
+          <w:sz w:val="19"/>
+          <w:szCs w:val="19"/>
+        </w:rPr>
+        <w:t>(</w:t>
+      </w:r>
+      <w:proofErr w:type="gramEnd"/>
+      <w:r>
+        <w:rPr>
+          <w:rFonts w:ascii="Consolas" w:eastAsia="Consolas" w:hAnsi="Consolas" w:cs="Consolas"/>
+          <w:sz w:val="19"/>
+          <w:szCs w:val="19"/>
+        </w:rPr>
+        <w:t>?b1</w:t>
+      </w:r>
+      <w:proofErr w:type="gramStart"/>
+      <w:r>
+        <w:rPr>
+          <w:rFonts w:ascii="Consolas" w:eastAsia="Consolas" w:hAnsi="Consolas" w:cs="Consolas"/>
+          <w:sz w:val="19"/>
+          <w:szCs w:val="19"/>
+        </w:rPr>
+        <w:t>, ?c</w:t>
+      </w:r>
+      <w:proofErr w:type="gramEnd"/>
+      <w:r>
+        <w:rPr>
+          <w:rFonts w:ascii="Consolas" w:eastAsia="Consolas" w:hAnsi="Consolas" w:cs="Consolas"/>
+          <w:sz w:val="19"/>
+          <w:szCs w:val="19"/>
+        </w:rPr>
+        <w:t xml:space="preserve">) ∧ </w:t>
+      </w:r>
+      <w:proofErr w:type="spellStart"/>
+      <w:proofErr w:type="gramStart"/>
+      <w:r>
+        <w:rPr>
+          <w:rFonts w:ascii="Consolas" w:eastAsia="Consolas" w:hAnsi="Consolas" w:cs="Consolas"/>
+          <w:sz w:val="19"/>
+          <w:szCs w:val="19"/>
+        </w:rPr>
+        <w:t>hasWinner</w:t>
+      </w:r>
+      <w:proofErr w:type="spellEnd"/>
+      <w:r>
+        <w:rPr>
+          <w:rFonts w:ascii="Consolas" w:eastAsia="Consolas" w:hAnsi="Consolas" w:cs="Consolas"/>
+          <w:sz w:val="19"/>
+          <w:szCs w:val="19"/>
+        </w:rPr>
+        <w:t>(</w:t>
+      </w:r>
+      <w:proofErr w:type="gramEnd"/>
+      <w:r>
+        <w:rPr>
+          <w:rFonts w:ascii="Consolas" w:eastAsia="Consolas" w:hAnsi="Consolas" w:cs="Consolas"/>
+          <w:sz w:val="19"/>
+          <w:szCs w:val="19"/>
+        </w:rPr>
+        <w:t>?b2</w:t>
+      </w:r>
+      <w:proofErr w:type="gramStart"/>
+      <w:r>
+        <w:rPr>
+          <w:rFonts w:ascii="Consolas" w:eastAsia="Consolas" w:hAnsi="Consolas" w:cs="Consolas"/>
+          <w:sz w:val="19"/>
+          <w:szCs w:val="19"/>
+        </w:rPr>
+        <w:t>, ?c</w:t>
+      </w:r>
+      <w:proofErr w:type="gramEnd"/>
+      <w:r>
+        <w:rPr>
+          <w:rFonts w:ascii="Consolas" w:eastAsia="Consolas" w:hAnsi="Consolas" w:cs="Consolas"/>
+          <w:sz w:val="19"/>
+          <w:szCs w:val="19"/>
+        </w:rPr>
+        <w:t>)</w:t>
       </w:r>
     </w:p>
     <w:p>
@@ -710,7 +2056,99 @@
           <w:sz w:val="19"/>
           <w:szCs w:val="19"/>
         </w:rPr>
-        <w:t xml:space="preserve">    ∧ happensIn(?b1, ?f1) ∧ happensIn(?b2, ?f2)</w:t>
+        <w:t xml:space="preserve">    ∧ </w:t>
+      </w:r>
+      <w:proofErr w:type="spellStart"/>
+      <w:proofErr w:type="gramStart"/>
+      <w:r>
+        <w:rPr>
+          <w:rFonts w:ascii="Consolas" w:eastAsia="Consolas" w:hAnsi="Consolas" w:cs="Consolas"/>
+          <w:sz w:val="19"/>
+          <w:szCs w:val="19"/>
+        </w:rPr>
+        <w:t>happensIn</w:t>
+      </w:r>
+      <w:proofErr w:type="spellEnd"/>
+      <w:r>
+        <w:rPr>
+          <w:rFonts w:ascii="Consolas" w:eastAsia="Consolas" w:hAnsi="Consolas" w:cs="Consolas"/>
+          <w:sz w:val="19"/>
+          <w:szCs w:val="19"/>
+        </w:rPr>
+        <w:t>(</w:t>
+      </w:r>
+      <w:proofErr w:type="gramEnd"/>
+      <w:r>
+        <w:rPr>
+          <w:rFonts w:ascii="Consolas" w:eastAsia="Consolas" w:hAnsi="Consolas" w:cs="Consolas"/>
+          <w:sz w:val="19"/>
+          <w:szCs w:val="19"/>
+        </w:rPr>
+        <w:t>?b1</w:t>
+      </w:r>
+      <w:proofErr w:type="gramStart"/>
+      <w:r>
+        <w:rPr>
+          <w:rFonts w:ascii="Consolas" w:eastAsia="Consolas" w:hAnsi="Consolas" w:cs="Consolas"/>
+          <w:sz w:val="19"/>
+          <w:szCs w:val="19"/>
+        </w:rPr>
+        <w:t>, ?f</w:t>
+      </w:r>
+      <w:proofErr w:type="gramEnd"/>
+      <w:r>
+        <w:rPr>
+          <w:rFonts w:ascii="Consolas" w:eastAsia="Consolas" w:hAnsi="Consolas" w:cs="Consolas"/>
+          <w:sz w:val="19"/>
+          <w:szCs w:val="19"/>
+        </w:rPr>
+        <w:t xml:space="preserve">1) ∧ </w:t>
+      </w:r>
+      <w:proofErr w:type="spellStart"/>
+      <w:proofErr w:type="gramStart"/>
+      <w:r>
+        <w:rPr>
+          <w:rFonts w:ascii="Consolas" w:eastAsia="Consolas" w:hAnsi="Consolas" w:cs="Consolas"/>
+          <w:sz w:val="19"/>
+          <w:szCs w:val="19"/>
+        </w:rPr>
+        <w:t>happensIn</w:t>
+      </w:r>
+      <w:proofErr w:type="spellEnd"/>
+      <w:r>
+        <w:rPr>
+          <w:rFonts w:ascii="Consolas" w:eastAsia="Consolas" w:hAnsi="Consolas" w:cs="Consolas"/>
+          <w:sz w:val="19"/>
+          <w:szCs w:val="19"/>
+        </w:rPr>
+        <w:t>(</w:t>
+      </w:r>
+      <w:proofErr w:type="gramEnd"/>
+      <w:r>
+        <w:rPr>
+          <w:rFonts w:ascii="Consolas" w:eastAsia="Consolas" w:hAnsi="Consolas" w:cs="Consolas"/>
+          <w:sz w:val="19"/>
+          <w:szCs w:val="19"/>
+        </w:rPr>
+        <w:t>?b2</w:t>
+      </w:r>
+      <w:proofErr w:type="gramStart"/>
+      <w:r>
+        <w:rPr>
+          <w:rFonts w:ascii="Consolas" w:eastAsia="Consolas" w:hAnsi="Consolas" w:cs="Consolas"/>
+          <w:sz w:val="19"/>
+          <w:szCs w:val="19"/>
+        </w:rPr>
+        <w:t>, ?f</w:t>
+      </w:r>
+      <w:proofErr w:type="gramEnd"/>
+      <w:r>
+        <w:rPr>
+          <w:rFonts w:ascii="Consolas" w:eastAsia="Consolas" w:hAnsi="Consolas" w:cs="Consolas"/>
+          <w:sz w:val="19"/>
+          <w:szCs w:val="19"/>
+        </w:rPr>
+        <w:t>2)</w:t>
       </w:r>
     </w:p>
     <w:p>
@@ -725,7 +2163,81 @@
           <w:sz w:val="19"/>
           <w:szCs w:val="19"/>
         </w:rPr>
-        <w:t xml:space="preserve">    ∧ DifferentFrom(?f1, ?f2) → DominantCreature(?c)</w:t>
+        <w:t xml:space="preserve">    ∧ </w:t>
+      </w:r>
+      <w:proofErr w:type="spellStart"/>
+      <w:proofErr w:type="gramStart"/>
+      <w:r>
+        <w:rPr>
+          <w:rFonts w:ascii="Consolas" w:eastAsia="Consolas" w:hAnsi="Consolas" w:cs="Consolas"/>
+          <w:sz w:val="19"/>
+          <w:szCs w:val="19"/>
+        </w:rPr>
+        <w:t>DifferentFrom</w:t>
+      </w:r>
+      <w:proofErr w:type="spellEnd"/>
+      <w:r>
+        <w:rPr>
+          <w:rFonts w:ascii="Consolas" w:eastAsia="Consolas" w:hAnsi="Consolas" w:cs="Consolas"/>
+          <w:sz w:val="19"/>
+          <w:szCs w:val="19"/>
+        </w:rPr>
+        <w:t>(</w:t>
+      </w:r>
+      <w:proofErr w:type="gramEnd"/>
+      <w:r>
+        <w:rPr>
+          <w:rFonts w:ascii="Consolas" w:eastAsia="Consolas" w:hAnsi="Consolas" w:cs="Consolas"/>
+          <w:sz w:val="19"/>
+          <w:szCs w:val="19"/>
+        </w:rPr>
+        <w:t>?f1</w:t>
+      </w:r>
+      <w:proofErr w:type="gramStart"/>
+      <w:r>
+        <w:rPr>
+          <w:rFonts w:ascii="Consolas" w:eastAsia="Consolas" w:hAnsi="Consolas" w:cs="Consolas"/>
+          <w:sz w:val="19"/>
+          <w:szCs w:val="19"/>
+        </w:rPr>
+        <w:t>, ?f</w:t>
+      </w:r>
+      <w:proofErr w:type="gramEnd"/>
+      <w:r>
+        <w:rPr>
+          <w:rFonts w:ascii="Consolas" w:eastAsia="Consolas" w:hAnsi="Consolas" w:cs="Consolas"/>
+          <w:sz w:val="19"/>
+          <w:szCs w:val="19"/>
+        </w:rPr>
+        <w:t xml:space="preserve">2) → </w:t>
+      </w:r>
+      <w:proofErr w:type="spellStart"/>
+      <w:r>
+        <w:rPr>
+          <w:rFonts w:ascii="Consolas" w:eastAsia="Consolas" w:hAnsi="Consolas" w:cs="Consolas"/>
+          <w:sz w:val="19"/>
+          <w:szCs w:val="19"/>
+        </w:rPr>
+        <w:t>DominantCreature</w:t>
+      </w:r>
+      <w:proofErr w:type="spellEnd"/>
+      <w:proofErr w:type="gramStart"/>
+      <w:r>
+        <w:rPr>
+          <w:rFonts w:ascii="Consolas" w:eastAsia="Consolas" w:hAnsi="Consolas" w:cs="Consolas"/>
+          <w:sz w:val="19"/>
+          <w:szCs w:val="19"/>
+        </w:rPr>
+        <w:t>(?c</w:t>
+      </w:r>
+      <w:proofErr w:type="gramEnd"/>
+      <w:r>
+        <w:rPr>
+          <w:rFonts w:ascii="Consolas" w:eastAsia="Consolas" w:hAnsi="Consolas" w:cs="Consolas"/>
+          <w:sz w:val="19"/>
+          <w:szCs w:val="19"/>
+        </w:rPr>
+        <w:t>)</w:t>
       </w:r>
     </w:p>
     <w:p>
@@ -745,14 +2257,56 @@
         <w:t xml:space="preserve">Descrizione: </w:t>
       </w:r>
       <w:r>
-        <w:t xml:space="preserve">Se una creatura vince battaglie in più di un film diverso, viene classificata come DominantCreature. La condizione </w:t>
-      </w:r>
+        <w:t xml:space="preserve">Se una creatura vince battaglie in più di un film diverso, viene classificata come </w:t>
+      </w:r>
+      <w:proofErr w:type="spellStart"/>
+      <w:r>
+        <w:t>DominantCreature</w:t>
+      </w:r>
+      <w:proofErr w:type="spellEnd"/>
+      <w:r>
+        <w:t xml:space="preserve">. La condizione </w:t>
+      </w:r>
+      <w:proofErr w:type="spellStart"/>
+      <w:proofErr w:type="gramStart"/>
       <w:r>
         <w:rPr>
           <w:i/>
           <w:iCs/>
         </w:rPr>
-        <w:t>DifferentFrom(?f1, ?f2)</w:t>
+        <w:t>DifferentFrom</w:t>
+      </w:r>
+      <w:proofErr w:type="spellEnd"/>
+      <w:r>
+        <w:rPr>
+          <w:i/>
+          <w:iCs/>
+        </w:rPr>
+        <w:t>(</w:t>
+      </w:r>
+      <w:proofErr w:type="gramEnd"/>
+      <w:r>
+        <w:rPr>
+          <w:i/>
+          <w:iCs/>
+        </w:rPr>
+        <w:t>?f1</w:t>
+      </w:r>
+      <w:proofErr w:type="gramStart"/>
+      <w:r>
+        <w:rPr>
+          <w:i/>
+          <w:iCs/>
+        </w:rPr>
+        <w:t>, ?f</w:t>
+      </w:r>
+      <w:proofErr w:type="gramEnd"/>
+      <w:r>
+        <w:rPr>
+          <w:i/>
+          <w:iCs/>
+        </w:rPr>
+        <w:t>2)</w:t>
       </w:r>
       <w:r>
         <w:t xml:space="preserve"> garantisce che le due vittorie avvengano in film distinti, escludendo il caso banale di una stessa battaglia contata due volte.</w:t>
@@ -770,8 +2324,41 @@
         <w:t xml:space="preserve">Inferenza prodotta: </w:t>
       </w:r>
       <w:r>
-        <w:t xml:space="preserve">Godzilla vince sia in “Ghidorah, the Three-Headed Monster” (Battle1) sia in “Godzilla vs. Kong” (Battle_of_Godzilla_vs_King_Kong), in due film diversi. Il reasoner lo classifica quindi come </w:t>
-      </w:r>
+        <w:t>Godzilla vince sia in “</w:t>
+      </w:r>
+      <w:proofErr w:type="spellStart"/>
+      <w:r>
+        <w:t>Ghidorah</w:t>
+      </w:r>
+      <w:proofErr w:type="spellEnd"/>
+      <w:r>
+        <w:t>, the Three-</w:t>
+      </w:r>
+      <w:proofErr w:type="spellStart"/>
+      <w:r>
+        <w:t>Headed</w:t>
+      </w:r>
+      <w:proofErr w:type="spellEnd"/>
+      <w:r>
+        <w:t xml:space="preserve"> Monster” (Battle1) sia in “Godzilla vs. Kong” (</w:t>
+      </w:r>
+      <w:proofErr w:type="spellStart"/>
+      <w:r>
+        <w:t>Battle_of_Godzilla_vs_King_Kong</w:t>
+      </w:r>
+      <w:proofErr w:type="spellEnd"/>
+      <w:r>
+        <w:t xml:space="preserve">), in due film diversi. Il </w:t>
+      </w:r>
+      <w:proofErr w:type="spellStart"/>
+      <w:r>
+        <w:t>reasoner</w:t>
+      </w:r>
+      <w:proofErr w:type="spellEnd"/>
+      <w:r>
+        <w:t xml:space="preserve"> lo classifica quindi come </w:t>
+      </w:r>
+      <w:proofErr w:type="spellStart"/>
       <w:r>
         <w:rPr>
           <w:i/>
@@ -779,6 +2366,7 @@
         </w:rPr>
         <w:t>DominantCreature</w:t>
       </w:r>
+      <w:proofErr w:type="spellEnd"/>
       <w:r>
         <w:t>.</w:t>
       </w:r>
@@ -810,7 +2398,15 @@
         <w:t>5</w:t>
       </w:r>
       <w:r>
-        <w:t xml:space="preserve"> — Highly Dangerous Creature (con operatore built-in)</w:t>
+        <w:t xml:space="preserve"> — Highly Dangerous Creature (con operatore </w:t>
+      </w:r>
+      <w:proofErr w:type="spellStart"/>
+      <w:r>
+        <w:t>built</w:t>
+      </w:r>
+      <w:proofErr w:type="spellEnd"/>
+      <w:r>
+        <w:t>-in)</w:t>
       </w:r>
     </w:p>
     <w:p>
@@ -837,7 +2433,81 @@
           <w:sz w:val="19"/>
           <w:szCs w:val="19"/>
         </w:rPr>
-        <w:t>Creature(?c) ∧ powerLevel(?c, ?lvl)</w:t>
+        <w:t>Creature</w:t>
+      </w:r>
+      <w:proofErr w:type="gramStart"/>
+      <w:r>
+        <w:rPr>
+          <w:rFonts w:ascii="Consolas" w:eastAsia="Consolas" w:hAnsi="Consolas" w:cs="Consolas"/>
+          <w:sz w:val="19"/>
+          <w:szCs w:val="19"/>
+        </w:rPr>
+        <w:t>(?c</w:t>
+      </w:r>
+      <w:proofErr w:type="gramEnd"/>
+      <w:r>
+        <w:rPr>
+          <w:rFonts w:ascii="Consolas" w:eastAsia="Consolas" w:hAnsi="Consolas" w:cs="Consolas"/>
+          <w:sz w:val="19"/>
+          <w:szCs w:val="19"/>
+        </w:rPr>
+        <w:t xml:space="preserve">) ∧ </w:t>
+      </w:r>
+      <w:proofErr w:type="spellStart"/>
+      <w:proofErr w:type="gramStart"/>
+      <w:r>
+        <w:rPr>
+          <w:rFonts w:ascii="Consolas" w:eastAsia="Consolas" w:hAnsi="Consolas" w:cs="Consolas"/>
+          <w:sz w:val="19"/>
+          <w:szCs w:val="19"/>
+        </w:rPr>
+        <w:t>powerLevel</w:t>
+      </w:r>
+      <w:proofErr w:type="spellEnd"/>
+      <w:r>
+        <w:rPr>
+          <w:rFonts w:ascii="Consolas" w:eastAsia="Consolas" w:hAnsi="Consolas" w:cs="Consolas"/>
+          <w:sz w:val="19"/>
+          <w:szCs w:val="19"/>
+        </w:rPr>
+        <w:t>(</w:t>
+      </w:r>
+      <w:proofErr w:type="gramEnd"/>
+      <w:r>
+        <w:rPr>
+          <w:rFonts w:ascii="Consolas" w:eastAsia="Consolas" w:hAnsi="Consolas" w:cs="Consolas"/>
+          <w:sz w:val="19"/>
+          <w:szCs w:val="19"/>
+        </w:rPr>
+        <w:t>?c</w:t>
+      </w:r>
+      <w:proofErr w:type="gramStart"/>
+      <w:r>
+        <w:rPr>
+          <w:rFonts w:ascii="Consolas" w:eastAsia="Consolas" w:hAnsi="Consolas" w:cs="Consolas"/>
+          <w:sz w:val="19"/>
+          <w:szCs w:val="19"/>
+        </w:rPr>
+        <w:t>, ?</w:t>
+      </w:r>
+      <w:proofErr w:type="spellStart"/>
+      <w:r>
+        <w:rPr>
+          <w:rFonts w:ascii="Consolas" w:eastAsia="Consolas" w:hAnsi="Consolas" w:cs="Consolas"/>
+          <w:sz w:val="19"/>
+          <w:szCs w:val="19"/>
+        </w:rPr>
+        <w:t>lvl</w:t>
+      </w:r>
+      <w:proofErr w:type="spellEnd"/>
+      <w:proofErr w:type="gramEnd"/>
+      <w:r>
+        <w:rPr>
+          <w:rFonts w:ascii="Consolas" w:eastAsia="Consolas" w:hAnsi="Consolas" w:cs="Consolas"/>
+          <w:sz w:val="19"/>
+          <w:szCs w:val="19"/>
+        </w:rPr>
+        <w:t>)</w:t>
       </w:r>
     </w:p>
     <w:p>
@@ -852,7 +2522,73 @@
           <w:sz w:val="19"/>
           <w:szCs w:val="19"/>
         </w:rPr>
-        <w:t xml:space="preserve">    ∧ swrlb:greaterThan(?lvl, 800) → HighlyDangerousCreature(?c)</w:t>
+        <w:t xml:space="preserve">    ∧ </w:t>
+      </w:r>
+      <w:proofErr w:type="spellStart"/>
+      <w:proofErr w:type="gramStart"/>
+      <w:r>
+        <w:rPr>
+          <w:rFonts w:ascii="Consolas" w:eastAsia="Consolas" w:hAnsi="Consolas" w:cs="Consolas"/>
+          <w:sz w:val="19"/>
+          <w:szCs w:val="19"/>
+        </w:rPr>
+        <w:t>swrlb:greaterThan</w:t>
+      </w:r>
+      <w:proofErr w:type="spellEnd"/>
+      <w:r>
+        <w:rPr>
+          <w:rFonts w:ascii="Consolas" w:eastAsia="Consolas" w:hAnsi="Consolas" w:cs="Consolas"/>
+          <w:sz w:val="19"/>
+          <w:szCs w:val="19"/>
+        </w:rPr>
+        <w:t>(?</w:t>
+      </w:r>
+      <w:proofErr w:type="spellStart"/>
+      <w:r>
+        <w:rPr>
+          <w:rFonts w:ascii="Consolas" w:eastAsia="Consolas" w:hAnsi="Consolas" w:cs="Consolas"/>
+          <w:sz w:val="19"/>
+          <w:szCs w:val="19"/>
+        </w:rPr>
+        <w:t>lvl</w:t>
+      </w:r>
+      <w:proofErr w:type="spellEnd"/>
+      <w:proofErr w:type="gramEnd"/>
+      <w:r>
+        <w:rPr>
+          <w:rFonts w:ascii="Consolas" w:eastAsia="Consolas" w:hAnsi="Consolas" w:cs="Consolas"/>
+          <w:sz w:val="19"/>
+          <w:szCs w:val="19"/>
+        </w:rPr>
+        <w:t xml:space="preserve">, 800) → </w:t>
+      </w:r>
+      <w:proofErr w:type="spellStart"/>
+      <w:r>
+        <w:rPr>
+          <w:rFonts w:ascii="Consolas" w:eastAsia="Consolas" w:hAnsi="Consolas" w:cs="Consolas"/>
+          <w:sz w:val="19"/>
+          <w:szCs w:val="19"/>
+        </w:rPr>
+        <w:t>HighlyDangerousCreature</w:t>
+      </w:r>
+      <w:proofErr w:type="spellEnd"/>
+      <w:proofErr w:type="gramStart"/>
+      <w:r>
+        <w:rPr>
+          <w:rFonts w:ascii="Consolas" w:eastAsia="Consolas" w:hAnsi="Consolas" w:cs="Consolas"/>
+          <w:sz w:val="19"/>
+          <w:szCs w:val="19"/>
+        </w:rPr>
+        <w:t>(?c</w:t>
+      </w:r>
+      <w:proofErr w:type="gramEnd"/>
+      <w:r>
+        <w:rPr>
+          <w:rFonts w:ascii="Consolas" w:eastAsia="Consolas" w:hAnsi="Consolas" w:cs="Consolas"/>
+          <w:sz w:val="19"/>
+          <w:szCs w:val="19"/>
+        </w:rPr>
+        <w:t>)</w:t>
       </w:r>
     </w:p>
     <w:p>
@@ -872,18 +2608,52 @@
         <w:t xml:space="preserve">Descrizione: </w:t>
       </w:r>
       <w:r>
-        <w:t xml:space="preserve">Se una creatura possiede un powerLevel strettamente superiore a 800, viene classificata come HighlyDangerousCreature. Questa è l’unica regola che utilizza un </w:t>
+        <w:t xml:space="preserve">Se una creatura possiede un </w:t>
+      </w:r>
+      <w:proofErr w:type="spellStart"/>
+      <w:r>
+        <w:t>powerLevel</w:t>
+      </w:r>
+      <w:proofErr w:type="spellEnd"/>
+      <w:r>
+        <w:t xml:space="preserve"> strettamente superiore a 800, viene classificata come </w:t>
+      </w:r>
+      <w:proofErr w:type="spellStart"/>
+      <w:r>
+        <w:t>HighlyDangerousCreature</w:t>
+      </w:r>
+      <w:proofErr w:type="spellEnd"/>
+      <w:r>
+        <w:t xml:space="preserve">. Questa è l’unica regola che utilizza un </w:t>
       </w:r>
       <w:r>
         <w:rPr>
           <w:b/>
           <w:bCs/>
         </w:rPr>
-        <w:t>operatore built-in</w:t>
+        <w:t xml:space="preserve">operatore </w:t>
+      </w:r>
+      <w:proofErr w:type="spellStart"/>
+      <w:r>
+        <w:rPr>
+          <w:b/>
+          <w:bCs/>
+        </w:rPr>
+        <w:t>built</w:t>
+      </w:r>
+      <w:proofErr w:type="spellEnd"/>
+      <w:r>
+        <w:rPr>
+          <w:b/>
+          <w:bCs/>
+        </w:rPr>
+        <w:t>-in</w:t>
       </w:r>
       <w:r>
         <w:t xml:space="preserve"> (</w:t>
       </w:r>
+      <w:proofErr w:type="spellStart"/>
+      <w:proofErr w:type="gramStart"/>
       <w:r>
         <w:rPr>
           <w:i/>
@@ -891,8 +2661,42 @@
         </w:rPr>
         <w:t>swrlb:greaterThan</w:t>
       </w:r>
-      <w:r>
-        <w:t>) per effettuare un confronto numerico tra il valore del data property e una soglia fissa. L’uso dei built-in SWRL richiede il reasoner Pellet, poiché HermiT non supporta gli atomi built-in.</w:t>
+      <w:proofErr w:type="spellEnd"/>
+      <w:proofErr w:type="gramEnd"/>
+      <w:r>
+        <w:t xml:space="preserve">) per effettuare un confronto numerico tra il valore del data </w:t>
+      </w:r>
+      <w:proofErr w:type="spellStart"/>
+      <w:r>
+        <w:t>property</w:t>
+      </w:r>
+      <w:proofErr w:type="spellEnd"/>
+      <w:r>
+        <w:t xml:space="preserve"> e una soglia fissa. L’uso dei </w:t>
+      </w:r>
+      <w:proofErr w:type="spellStart"/>
+      <w:r>
+        <w:t>built</w:t>
+      </w:r>
+      <w:proofErr w:type="spellEnd"/>
+      <w:r>
+        <w:t xml:space="preserve">-in SWRL richiede il </w:t>
+      </w:r>
+      <w:proofErr w:type="spellStart"/>
+      <w:r>
+        <w:t>reasoner</w:t>
+      </w:r>
+      <w:proofErr w:type="spellEnd"/>
+      <w:r>
+        <w:t xml:space="preserve"> Pellet, poiché HermiT non supporta gli atomi </w:t>
+      </w:r>
+      <w:proofErr w:type="spellStart"/>
+      <w:r>
+        <w:t>built</w:t>
+      </w:r>
+      <w:proofErr w:type="spellEnd"/>
+      <w:r>
+        <w:t>-in.</w:t>
       </w:r>
     </w:p>
     <w:p>
@@ -907,8 +2711,17 @@
         <w:t xml:space="preserve">Inferenza prodotta: </w:t>
       </w:r>
       <w:r>
-        <w:t xml:space="preserve">King Ghidora ha powerLevel 900, che è strettamente maggiore di 800: viene quindi classificato come </w:t>
-      </w:r>
+        <w:t xml:space="preserve">King Ghidora ha </w:t>
+      </w:r>
+      <w:proofErr w:type="spellStart"/>
+      <w:r>
+        <w:t>powerLevel</w:t>
+      </w:r>
+      <w:proofErr w:type="spellEnd"/>
+      <w:r>
+        <w:t xml:space="preserve"> 900, che è strettamente maggiore di 800: viene quindi classificato come </w:t>
+      </w:r>
+      <w:proofErr w:type="spellStart"/>
       <w:r>
         <w:rPr>
           <w:i/>
@@ -916,8 +2729,17 @@
         </w:rPr>
         <w:t>HighlyDangerousCreature</w:t>
       </w:r>
-      <w:r>
-        <w:t xml:space="preserve">. Godzilla ha powerLevel 800, che </w:t>
+      <w:proofErr w:type="spellEnd"/>
+      <w:r>
+        <w:t xml:space="preserve">. Godzilla ha </w:t>
+      </w:r>
+      <w:proofErr w:type="spellStart"/>
+      <w:r>
+        <w:t>powerLevel</w:t>
+      </w:r>
+      <w:proofErr w:type="spellEnd"/>
+      <w:r>
+        <w:t xml:space="preserve"> 800, che </w:t>
       </w:r>
       <w:r>
         <w:rPr>
@@ -957,8 +2779,13 @@
         <w:t>6</w:t>
       </w:r>
       <w:r>
-        <w:t xml:space="preserve"> — SameOrigin</w:t>
-      </w:r>
+        <w:t xml:space="preserve"> — </w:t>
+      </w:r>
+      <w:proofErr w:type="spellStart"/>
+      <w:r>
+        <w:t>SameOrigin</w:t>
+      </w:r>
+      <w:proofErr w:type="spellEnd"/>
     </w:p>
     <w:p>
       <w:pPr>
@@ -978,13 +2805,97 @@
         <w:spacing w:before="80" w:after="80"/>
         <w:ind w:left="200" w:right="200"/>
       </w:pPr>
-      <w:r>
-        <w:rPr>
-          <w:rFonts w:ascii="Consolas" w:eastAsia="Consolas" w:hAnsi="Consolas" w:cs="Consolas"/>
-          <w:sz w:val="19"/>
-          <w:szCs w:val="19"/>
-        </w:rPr>
-        <w:t>hasOrigin(?c1, ?o) ∧ hasOrigin(?c2, ?o)</w:t>
+      <w:proofErr w:type="spellStart"/>
+      <w:proofErr w:type="gramStart"/>
+      <w:r>
+        <w:rPr>
+          <w:rFonts w:ascii="Consolas" w:eastAsia="Consolas" w:hAnsi="Consolas" w:cs="Consolas"/>
+          <w:sz w:val="19"/>
+          <w:szCs w:val="19"/>
+        </w:rPr>
+        <w:t>hasOrigin</w:t>
+      </w:r>
+      <w:proofErr w:type="spellEnd"/>
+      <w:r>
+        <w:rPr>
+          <w:rFonts w:ascii="Consolas" w:eastAsia="Consolas" w:hAnsi="Consolas" w:cs="Consolas"/>
+          <w:sz w:val="19"/>
+          <w:szCs w:val="19"/>
+        </w:rPr>
+        <w:t>(</w:t>
+      </w:r>
+      <w:proofErr w:type="gramEnd"/>
+      <w:r>
+        <w:rPr>
+          <w:rFonts w:ascii="Consolas" w:eastAsia="Consolas" w:hAnsi="Consolas" w:cs="Consolas"/>
+          <w:sz w:val="19"/>
+          <w:szCs w:val="19"/>
+        </w:rPr>
+        <w:t>?c1</w:t>
+      </w:r>
+      <w:proofErr w:type="gramStart"/>
+      <w:r>
+        <w:rPr>
+          <w:rFonts w:ascii="Consolas" w:eastAsia="Consolas" w:hAnsi="Consolas" w:cs="Consolas"/>
+          <w:sz w:val="19"/>
+          <w:szCs w:val="19"/>
+        </w:rPr>
+        <w:t>, ?o</w:t>
+      </w:r>
+      <w:proofErr w:type="gramEnd"/>
+      <w:r>
+        <w:rPr>
+          <w:rFonts w:ascii="Consolas" w:eastAsia="Consolas" w:hAnsi="Consolas" w:cs="Consolas"/>
+          <w:sz w:val="19"/>
+          <w:szCs w:val="19"/>
+        </w:rPr>
+        <w:t xml:space="preserve">) ∧ </w:t>
+      </w:r>
+      <w:proofErr w:type="spellStart"/>
+      <w:proofErr w:type="gramStart"/>
+      <w:r>
+        <w:rPr>
+          <w:rFonts w:ascii="Consolas" w:eastAsia="Consolas" w:hAnsi="Consolas" w:cs="Consolas"/>
+          <w:sz w:val="19"/>
+          <w:szCs w:val="19"/>
+        </w:rPr>
+        <w:t>hasOrigin</w:t>
+      </w:r>
+      <w:proofErr w:type="spellEnd"/>
+      <w:r>
+        <w:rPr>
+          <w:rFonts w:ascii="Consolas" w:eastAsia="Consolas" w:hAnsi="Consolas" w:cs="Consolas"/>
+          <w:sz w:val="19"/>
+          <w:szCs w:val="19"/>
+        </w:rPr>
+        <w:t>(</w:t>
+      </w:r>
+      <w:proofErr w:type="gramEnd"/>
+      <w:r>
+        <w:rPr>
+          <w:rFonts w:ascii="Consolas" w:eastAsia="Consolas" w:hAnsi="Consolas" w:cs="Consolas"/>
+          <w:sz w:val="19"/>
+          <w:szCs w:val="19"/>
+        </w:rPr>
+        <w:t>?c2</w:t>
+      </w:r>
+      <w:proofErr w:type="gramStart"/>
+      <w:r>
+        <w:rPr>
+          <w:rFonts w:ascii="Consolas" w:eastAsia="Consolas" w:hAnsi="Consolas" w:cs="Consolas"/>
+          <w:sz w:val="19"/>
+          <w:szCs w:val="19"/>
+        </w:rPr>
+        <w:t>, ?o</w:t>
+      </w:r>
+      <w:proofErr w:type="gramEnd"/>
+      <w:r>
+        <w:rPr>
+          <w:rFonts w:ascii="Consolas" w:eastAsia="Consolas" w:hAnsi="Consolas" w:cs="Consolas"/>
+          <w:sz w:val="19"/>
+          <w:szCs w:val="19"/>
+        </w:rPr>
+        <w:t>)</w:t>
       </w:r>
     </w:p>
     <w:p>
@@ -999,7 +2910,99 @@
           <w:sz w:val="19"/>
           <w:szCs w:val="19"/>
         </w:rPr>
-        <w:t xml:space="preserve">    ∧ DifferentFrom(?c1, ?c2) → sharesOriginWith(?c1, ?c2)</w:t>
+        <w:t xml:space="preserve">    ∧ </w:t>
+      </w:r>
+      <w:proofErr w:type="spellStart"/>
+      <w:proofErr w:type="gramStart"/>
+      <w:r>
+        <w:rPr>
+          <w:rFonts w:ascii="Consolas" w:eastAsia="Consolas" w:hAnsi="Consolas" w:cs="Consolas"/>
+          <w:sz w:val="19"/>
+          <w:szCs w:val="19"/>
+        </w:rPr>
+        <w:t>DifferentFrom</w:t>
+      </w:r>
+      <w:proofErr w:type="spellEnd"/>
+      <w:r>
+        <w:rPr>
+          <w:rFonts w:ascii="Consolas" w:eastAsia="Consolas" w:hAnsi="Consolas" w:cs="Consolas"/>
+          <w:sz w:val="19"/>
+          <w:szCs w:val="19"/>
+        </w:rPr>
+        <w:t>(</w:t>
+      </w:r>
+      <w:proofErr w:type="gramEnd"/>
+      <w:r>
+        <w:rPr>
+          <w:rFonts w:ascii="Consolas" w:eastAsia="Consolas" w:hAnsi="Consolas" w:cs="Consolas"/>
+          <w:sz w:val="19"/>
+          <w:szCs w:val="19"/>
+        </w:rPr>
+        <w:t>?c1</w:t>
+      </w:r>
+      <w:proofErr w:type="gramStart"/>
+      <w:r>
+        <w:rPr>
+          <w:rFonts w:ascii="Consolas" w:eastAsia="Consolas" w:hAnsi="Consolas" w:cs="Consolas"/>
+          <w:sz w:val="19"/>
+          <w:szCs w:val="19"/>
+        </w:rPr>
+        <w:t>, ?c</w:t>
+      </w:r>
+      <w:proofErr w:type="gramEnd"/>
+      <w:r>
+        <w:rPr>
+          <w:rFonts w:ascii="Consolas" w:eastAsia="Consolas" w:hAnsi="Consolas" w:cs="Consolas"/>
+          <w:sz w:val="19"/>
+          <w:szCs w:val="19"/>
+        </w:rPr>
+        <w:t xml:space="preserve">2) → </w:t>
+      </w:r>
+      <w:proofErr w:type="spellStart"/>
+      <w:proofErr w:type="gramStart"/>
+      <w:r>
+        <w:rPr>
+          <w:rFonts w:ascii="Consolas" w:eastAsia="Consolas" w:hAnsi="Consolas" w:cs="Consolas"/>
+          <w:sz w:val="19"/>
+          <w:szCs w:val="19"/>
+        </w:rPr>
+        <w:t>sharesOriginWith</w:t>
+      </w:r>
+      <w:proofErr w:type="spellEnd"/>
+      <w:r>
+        <w:rPr>
+          <w:rFonts w:ascii="Consolas" w:eastAsia="Consolas" w:hAnsi="Consolas" w:cs="Consolas"/>
+          <w:sz w:val="19"/>
+          <w:szCs w:val="19"/>
+        </w:rPr>
+        <w:t>(</w:t>
+      </w:r>
+      <w:proofErr w:type="gramEnd"/>
+      <w:r>
+        <w:rPr>
+          <w:rFonts w:ascii="Consolas" w:eastAsia="Consolas" w:hAnsi="Consolas" w:cs="Consolas"/>
+          <w:sz w:val="19"/>
+          <w:szCs w:val="19"/>
+        </w:rPr>
+        <w:t>?c1</w:t>
+      </w:r>
+      <w:proofErr w:type="gramStart"/>
+      <w:r>
+        <w:rPr>
+          <w:rFonts w:ascii="Consolas" w:eastAsia="Consolas" w:hAnsi="Consolas" w:cs="Consolas"/>
+          <w:sz w:val="19"/>
+          <w:szCs w:val="19"/>
+        </w:rPr>
+        <w:t>, ?c</w:t>
+      </w:r>
+      <w:proofErr w:type="gramEnd"/>
+      <w:r>
+        <w:rPr>
+          <w:rFonts w:ascii="Consolas" w:eastAsia="Consolas" w:hAnsi="Consolas" w:cs="Consolas"/>
+          <w:sz w:val="19"/>
+          <w:szCs w:val="19"/>
+        </w:rPr>
+        <w:t>2)</w:t>
       </w:r>
     </w:p>
     <w:p>
@@ -1021,6 +3024,7 @@
       <w:r>
         <w:t xml:space="preserve">Se due creature distinte condividono la stessa origine, viene inferita tra loro la relazione </w:t>
       </w:r>
+      <w:proofErr w:type="spellStart"/>
       <w:r>
         <w:rPr>
           <w:i/>
@@ -1028,9 +3032,11 @@
         </w:rPr>
         <w:t>sharesOriginWith</w:t>
       </w:r>
+      <w:proofErr w:type="spellEnd"/>
       <w:r>
         <w:t xml:space="preserve">. La condizione </w:t>
       </w:r>
+      <w:proofErr w:type="spellStart"/>
       <w:r>
         <w:rPr>
           <w:i/>
@@ -1038,6 +3044,7 @@
         </w:rPr>
         <w:t>DifferentFrom</w:t>
       </w:r>
+      <w:proofErr w:type="spellEnd"/>
       <w:r>
         <w:t xml:space="preserve"> evita che una creatura venga messa in relazione con sé stessa.</w:t>
       </w:r>
@@ -1056,6 +3063,7 @@
       <w:r>
         <w:t xml:space="preserve">Godzilla e King Ghidora hanno entrambi origine </w:t>
       </w:r>
+      <w:proofErr w:type="spellStart"/>
       <w:r>
         <w:rPr>
           <w:i/>
@@ -1063,28 +3071,106 @@
         </w:rPr>
         <w:t>Nuclear</w:t>
       </w:r>
-      <w:r>
-        <w:t xml:space="preserve">, quindi il reasoner inferisce </w:t>
-      </w:r>
+      <w:proofErr w:type="spellEnd"/>
+      <w:r>
+        <w:t xml:space="preserve">, quindi il </w:t>
+      </w:r>
+      <w:proofErr w:type="spellStart"/>
+      <w:r>
+        <w:t>reasoner</w:t>
+      </w:r>
+      <w:proofErr w:type="spellEnd"/>
+      <w:r>
+        <w:t xml:space="preserve"> inferisce </w:t>
+      </w:r>
+      <w:proofErr w:type="spellStart"/>
+      <w:proofErr w:type="gramStart"/>
       <w:r>
         <w:rPr>
           <w:i/>
           <w:iCs/>
         </w:rPr>
-        <w:t>sharesOriginWith(Godzilla, King_Ghidora)</w:t>
-      </w:r>
-      <w:r>
-        <w:t xml:space="preserve"> e </w:t>
-      </w:r>
+        <w:t>sharesOriginWith</w:t>
+      </w:r>
+      <w:proofErr w:type="spellEnd"/>
       <w:r>
         <w:rPr>
           <w:i/>
           <w:iCs/>
         </w:rPr>
-        <w:t>sharesOriginWith(King_Ghidora, Godzilla)</w:t>
-      </w:r>
-      <w:r>
-        <w:t>. Le altre creature (King Kong con origine Evolution, Dracula con origine Bite) non condividono l’origine con nessun’altra creatura nel dataset corrente.</w:t>
+        <w:t>(</w:t>
+      </w:r>
+      <w:proofErr w:type="gramEnd"/>
+      <w:r>
+        <w:rPr>
+          <w:i/>
+          <w:iCs/>
+        </w:rPr>
+        <w:t xml:space="preserve">Godzilla, </w:t>
+      </w:r>
+      <w:proofErr w:type="spellStart"/>
+      <w:r>
+        <w:rPr>
+          <w:i/>
+          <w:iCs/>
+        </w:rPr>
+        <w:t>King_Ghidora</w:t>
+      </w:r>
+      <w:proofErr w:type="spellEnd"/>
+      <w:r>
+        <w:rPr>
+          <w:i/>
+          <w:iCs/>
+        </w:rPr>
+        <w:t>)</w:t>
+      </w:r>
+      <w:r>
+        <w:t xml:space="preserve"> e </w:t>
+      </w:r>
+      <w:proofErr w:type="spellStart"/>
+      <w:proofErr w:type="gramStart"/>
+      <w:r>
+        <w:rPr>
+          <w:i/>
+          <w:iCs/>
+        </w:rPr>
+        <w:t>sharesOriginWith</w:t>
+      </w:r>
+      <w:proofErr w:type="spellEnd"/>
+      <w:r>
+        <w:rPr>
+          <w:i/>
+          <w:iCs/>
+        </w:rPr>
+        <w:t>(</w:t>
+      </w:r>
+      <w:proofErr w:type="spellStart"/>
+      <w:proofErr w:type="gramEnd"/>
+      <w:r>
+        <w:rPr>
+          <w:i/>
+          <w:iCs/>
+        </w:rPr>
+        <w:t>King_Ghidora</w:t>
+      </w:r>
+      <w:proofErr w:type="spellEnd"/>
+      <w:r>
+        <w:rPr>
+          <w:i/>
+          <w:iCs/>
+        </w:rPr>
+        <w:t>, Godzilla)</w:t>
+      </w:r>
+      <w:r>
+        <w:t xml:space="preserve">. Le altre creature (King Kong con origine </w:t>
+      </w:r>
+      <w:proofErr w:type="spellStart"/>
+      <w:r>
+        <w:t>Evolution</w:t>
+      </w:r>
+      <w:proofErr w:type="spellEnd"/>
+      <w:r>
+        <w:t>, Dracula con origine Bite) non condividono l’origine con nessun’altra creatura nel dataset corrente.</w:t>
       </w:r>
     </w:p>
     <w:p>
@@ -1099,7 +3185,23 @@
         <w:t xml:space="preserve">Tipo di asserzione generata: </w:t>
       </w:r>
       <w:r>
-        <w:t>Object property (sharesOriginWith)</w:t>
+        <w:t xml:space="preserve">Object </w:t>
+      </w:r>
+      <w:proofErr w:type="spellStart"/>
+      <w:r>
+        <w:t>property</w:t>
+      </w:r>
+      <w:proofErr w:type="spellEnd"/>
+      <w:r>
+        <w:t xml:space="preserve"> (</w:t>
+      </w:r>
+      <w:proofErr w:type="spellStart"/>
+      <w:r>
+        <w:t>sharesOriginWith</w:t>
+      </w:r>
+      <w:proofErr w:type="spellEnd"/>
+      <w:r>
+        <w:t>)</w:t>
       </w:r>
     </w:p>
     <w:p>
@@ -1114,14 +3216,19 @@
     </w:p>
     <w:p>
       <w:pPr>
-        <w:spacing w:before="80" w:after="80"/>
-      </w:pPr>
-      <w:r>
-        <w:rPr>
-          <w:b/>
-          <w:bCs/>
-        </w:rPr>
-        <w:t>Sintassi SWRL:</w:t>
+        <w:pStyle w:val="Titolo2"/>
+        <w:spacing w:before="360"/>
+        <w:rPr>
+          <w:sz w:val="22"/>
+          <w:szCs w:val="22"/>
+        </w:rPr>
+      </w:pPr>
+      <w:r>
+        <w:rPr>
+          <w:sz w:val="22"/>
+          <w:szCs w:val="22"/>
+        </w:rPr>
+        <w:t xml:space="preserve">Sintassi SWRL (Variante A - Good): </w:t>
       </w:r>
     </w:p>
     <w:p>
@@ -1129,75 +3236,681 @@
         <w:shd w:val="clear" w:color="auto" w:fill="F0F4F8"/>
         <w:spacing w:before="80" w:after="80"/>
         <w:ind w:right="200"/>
-      </w:pPr>
-      <w:r>
-        <w:rPr>
-          <w:rFonts w:ascii="Consolas" w:eastAsia="Consolas" w:hAnsi="Consolas" w:cs="Consolas"/>
-          <w:sz w:val="19"/>
-          <w:szCs w:val="19"/>
-        </w:rPr>
-        <w:t xml:space="preserve">hasOrigin(?c1, ?o) ^ hasOrigin(?c2, ?o) ^ differentFrom(?c1, ?c2) -&gt; </w:t>
-      </w:r>
-      <w:r>
-        <w:rPr>
-          <w:rFonts w:ascii="Consolas" w:eastAsia="Consolas" w:hAnsi="Consolas" w:cs="Consolas"/>
-          <w:sz w:val="19"/>
-          <w:szCs w:val="19"/>
-        </w:rPr>
-        <w:t xml:space="preserve">  </w:t>
-      </w:r>
-      <w:r>
-        <w:rPr>
-          <w:rFonts w:ascii="Consolas" w:eastAsia="Consolas" w:hAnsi="Consolas" w:cs="Consolas"/>
-          <w:sz w:val="19"/>
-          <w:szCs w:val="19"/>
-        </w:rPr>
-        <w:t>sharesOriginWith(?c1, ?c2)</w:t>
+        <w:rPr>
+          <w:sz w:val="19"/>
+          <w:szCs w:val="19"/>
+        </w:rPr>
+      </w:pPr>
+      <w:r>
+        <w:rPr>
+          <w:rFonts w:ascii="Cambria Math" w:eastAsia="Consolas" w:hAnsi="Cambria Math" w:cs="Cambria Math"/>
+          <w:sz w:val="19"/>
+          <w:szCs w:val="19"/>
+        </w:rPr>
+        <w:t>Creature</w:t>
+      </w:r>
+      <w:proofErr w:type="gramStart"/>
+      <w:r>
+        <w:rPr>
+          <w:rFonts w:ascii="Cambria Math" w:eastAsia="Consolas" w:hAnsi="Cambria Math" w:cs="Cambria Math"/>
+          <w:sz w:val="19"/>
+          <w:szCs w:val="19"/>
+        </w:rPr>
+        <w:t>(?c</w:t>
+      </w:r>
+      <w:proofErr w:type="gramEnd"/>
+      <w:r>
+        <w:rPr>
+          <w:rFonts w:ascii="Cambria Math" w:eastAsia="Consolas" w:hAnsi="Cambria Math" w:cs="Cambria Math"/>
+          <w:sz w:val="19"/>
+          <w:szCs w:val="19"/>
+        </w:rPr>
+        <w:t xml:space="preserve">1) ∧ </w:t>
+      </w:r>
+      <w:proofErr w:type="spellStart"/>
+      <w:proofErr w:type="gramStart"/>
+      <w:r>
+        <w:rPr>
+          <w:rFonts w:ascii="Cambria Math" w:eastAsia="Consolas" w:hAnsi="Cambria Math" w:cs="Cambria Math"/>
+          <w:sz w:val="19"/>
+          <w:szCs w:val="19"/>
+        </w:rPr>
+        <w:t>fights</w:t>
+      </w:r>
+      <w:proofErr w:type="spellEnd"/>
+      <w:r>
+        <w:rPr>
+          <w:rFonts w:ascii="Cambria Math" w:eastAsia="Consolas" w:hAnsi="Cambria Math" w:cs="Cambria Math"/>
+          <w:sz w:val="19"/>
+          <w:szCs w:val="19"/>
+        </w:rPr>
+        <w:t>(</w:t>
+      </w:r>
+      <w:proofErr w:type="gramEnd"/>
+      <w:r>
+        <w:rPr>
+          <w:rFonts w:ascii="Cambria Math" w:eastAsia="Consolas" w:hAnsi="Cambria Math" w:cs="Cambria Math"/>
+          <w:sz w:val="19"/>
+          <w:szCs w:val="19"/>
+        </w:rPr>
+        <w:t>?c1</w:t>
+      </w:r>
+      <w:proofErr w:type="gramStart"/>
+      <w:r>
+        <w:rPr>
+          <w:rFonts w:ascii="Cambria Math" w:eastAsia="Consolas" w:hAnsi="Cambria Math" w:cs="Cambria Math"/>
+          <w:sz w:val="19"/>
+          <w:szCs w:val="19"/>
+        </w:rPr>
+        <w:t>, ?c</w:t>
+      </w:r>
+      <w:proofErr w:type="gramEnd"/>
+      <w:r>
+        <w:rPr>
+          <w:rFonts w:ascii="Cambria Math" w:eastAsia="Consolas" w:hAnsi="Cambria Math" w:cs="Cambria Math"/>
+          <w:sz w:val="19"/>
+          <w:szCs w:val="19"/>
+        </w:rPr>
+        <w:t xml:space="preserve">2) ∧ </w:t>
+      </w:r>
+      <w:proofErr w:type="spellStart"/>
+      <w:r>
+        <w:rPr>
+          <w:rFonts w:ascii="Cambria Math" w:eastAsia="Consolas" w:hAnsi="Cambria Math" w:cs="Cambria Math"/>
+          <w:sz w:val="19"/>
+          <w:szCs w:val="19"/>
+        </w:rPr>
+        <w:t>Antagonist</w:t>
+      </w:r>
+      <w:proofErr w:type="spellEnd"/>
+      <w:proofErr w:type="gramStart"/>
+      <w:r>
+        <w:rPr>
+          <w:rFonts w:ascii="Cambria Math" w:eastAsia="Consolas" w:hAnsi="Cambria Math" w:cs="Cambria Math"/>
+          <w:sz w:val="19"/>
+          <w:szCs w:val="19"/>
+        </w:rPr>
+        <w:t>(?c</w:t>
+      </w:r>
+      <w:proofErr w:type="gramEnd"/>
+      <w:r>
+        <w:rPr>
+          <w:rFonts w:ascii="Cambria Math" w:eastAsia="Consolas" w:hAnsi="Cambria Math" w:cs="Cambria Math"/>
+          <w:sz w:val="19"/>
+          <w:szCs w:val="19"/>
+        </w:rPr>
+        <w:t xml:space="preserve">2) ∧ </w:t>
+      </w:r>
+      <w:proofErr w:type="spellStart"/>
+      <w:proofErr w:type="gramStart"/>
+      <w:r>
+        <w:rPr>
+          <w:rFonts w:ascii="Cambria Math" w:eastAsia="Consolas" w:hAnsi="Cambria Math" w:cs="Cambria Math"/>
+          <w:sz w:val="19"/>
+          <w:szCs w:val="19"/>
+        </w:rPr>
+        <w:t>hasAlignment</w:t>
+      </w:r>
+      <w:proofErr w:type="spellEnd"/>
+      <w:r>
+        <w:rPr>
+          <w:rFonts w:ascii="Cambria Math" w:eastAsia="Consolas" w:hAnsi="Cambria Math" w:cs="Cambria Math"/>
+          <w:sz w:val="19"/>
+          <w:szCs w:val="19"/>
+        </w:rPr>
+        <w:t>(</w:t>
+      </w:r>
+      <w:proofErr w:type="gramEnd"/>
+      <w:r>
+        <w:rPr>
+          <w:rFonts w:ascii="Cambria Math" w:eastAsia="Consolas" w:hAnsi="Cambria Math" w:cs="Cambria Math"/>
+          <w:sz w:val="19"/>
+          <w:szCs w:val="19"/>
+        </w:rPr>
+        <w:t>?c1</w:t>
+      </w:r>
+      <w:proofErr w:type="gramStart"/>
+      <w:r>
+        <w:rPr>
+          <w:rFonts w:ascii="Cambria Math" w:eastAsia="Consolas" w:hAnsi="Cambria Math" w:cs="Cambria Math"/>
+          <w:sz w:val="19"/>
+          <w:szCs w:val="19"/>
+        </w:rPr>
+        <w:t>, ?a</w:t>
+      </w:r>
+      <w:proofErr w:type="gramEnd"/>
+      <w:r>
+        <w:rPr>
+          <w:rFonts w:ascii="Cambria Math" w:eastAsia="Consolas" w:hAnsi="Cambria Math" w:cs="Cambria Math"/>
+          <w:sz w:val="19"/>
+          <w:szCs w:val="19"/>
+        </w:rPr>
+        <w:t xml:space="preserve">1) ∧ </w:t>
+      </w:r>
+      <w:proofErr w:type="spellStart"/>
+      <w:r>
+        <w:rPr>
+          <w:rFonts w:ascii="Cambria Math" w:eastAsia="Consolas" w:hAnsi="Cambria Math" w:cs="Cambria Math"/>
+          <w:sz w:val="19"/>
+          <w:szCs w:val="19"/>
+        </w:rPr>
+        <w:t>GoodAlignment</w:t>
+      </w:r>
+      <w:proofErr w:type="spellEnd"/>
+      <w:proofErr w:type="gramStart"/>
+      <w:r>
+        <w:rPr>
+          <w:rFonts w:ascii="Cambria Math" w:eastAsia="Consolas" w:hAnsi="Cambria Math" w:cs="Cambria Math"/>
+          <w:sz w:val="19"/>
+          <w:szCs w:val="19"/>
+        </w:rPr>
+        <w:t>(?a</w:t>
+      </w:r>
+      <w:proofErr w:type="gramEnd"/>
+      <w:r>
+        <w:rPr>
+          <w:rFonts w:ascii="Cambria Math" w:eastAsia="Consolas" w:hAnsi="Cambria Math" w:cs="Cambria Math"/>
+          <w:sz w:val="19"/>
+          <w:szCs w:val="19"/>
+        </w:rPr>
+        <w:t>1) → Hero</w:t>
+      </w:r>
+      <w:proofErr w:type="gramStart"/>
+      <w:r>
+        <w:rPr>
+          <w:rFonts w:ascii="Cambria Math" w:eastAsia="Consolas" w:hAnsi="Cambria Math" w:cs="Cambria Math"/>
+          <w:sz w:val="19"/>
+          <w:szCs w:val="19"/>
+        </w:rPr>
+        <w:t>(?c</w:t>
+      </w:r>
+      <w:proofErr w:type="gramEnd"/>
+      <w:r>
+        <w:rPr>
+          <w:rFonts w:ascii="Cambria Math" w:eastAsia="Consolas" w:hAnsi="Cambria Math" w:cs="Cambria Math"/>
+          <w:sz w:val="19"/>
+          <w:szCs w:val="19"/>
+        </w:rPr>
+        <w:t>1)</w:t>
       </w:r>
     </w:p>
     <w:p>
       <w:pPr>
         <w:pStyle w:val="Titolo2"/>
+        <w:spacing w:before="360"/>
+        <w:rPr>
+          <w:sz w:val="22"/>
+          <w:szCs w:val="22"/>
+        </w:rPr>
+      </w:pPr>
+      <w:r>
+        <w:rPr>
+          <w:sz w:val="22"/>
+          <w:szCs w:val="22"/>
+        </w:rPr>
+        <w:t>Sintassi SWRL (Variante B -</w:t>
+      </w:r>
+      <w:proofErr w:type="spellStart"/>
+      <w:r>
+        <w:rPr>
+          <w:sz w:val="22"/>
+          <w:szCs w:val="22"/>
+        </w:rPr>
+        <w:t>Neutral</w:t>
+      </w:r>
+      <w:proofErr w:type="spellEnd"/>
+      <w:r>
+        <w:rPr>
+          <w:sz w:val="22"/>
+          <w:szCs w:val="22"/>
+        </w:rPr>
+        <w:t xml:space="preserve">): </w:t>
+      </w:r>
+    </w:p>
+    <w:p>
+      <w:pPr>
+        <w:shd w:val="clear" w:color="auto" w:fill="F0F4F8"/>
+        <w:spacing w:before="80" w:after="80"/>
+        <w:ind w:right="200"/>
+        <w:rPr>
+          <w:sz w:val="19"/>
+          <w:szCs w:val="19"/>
+        </w:rPr>
+      </w:pPr>
+      <w:r>
+        <w:rPr>
+          <w:rFonts w:ascii="Consolas" w:eastAsia="Consolas" w:hAnsi="Consolas" w:cs="Consolas"/>
+          <w:sz w:val="19"/>
+          <w:szCs w:val="19"/>
+        </w:rPr>
+        <w:t>Creature</w:t>
+      </w:r>
+      <w:proofErr w:type="gramStart"/>
+      <w:r>
+        <w:rPr>
+          <w:rFonts w:ascii="Consolas" w:eastAsia="Consolas" w:hAnsi="Consolas" w:cs="Consolas"/>
+          <w:sz w:val="19"/>
+          <w:szCs w:val="19"/>
+        </w:rPr>
+        <w:t>(?c</w:t>
+      </w:r>
+      <w:proofErr w:type="gramEnd"/>
+      <w:r>
+        <w:rPr>
+          <w:rFonts w:ascii="Consolas" w:eastAsia="Consolas" w:hAnsi="Consolas" w:cs="Consolas"/>
+          <w:sz w:val="19"/>
+          <w:szCs w:val="19"/>
+        </w:rPr>
+        <w:t xml:space="preserve">1) </w:t>
+      </w:r>
+      <w:r>
+        <w:rPr>
+          <w:rFonts w:ascii="Cambria Math" w:eastAsia="Consolas" w:hAnsi="Cambria Math" w:cs="Cambria Math"/>
+          <w:sz w:val="19"/>
+          <w:szCs w:val="19"/>
+        </w:rPr>
+        <w:t>∧</w:t>
+      </w:r>
+      <w:r>
+        <w:rPr>
+          <w:rFonts w:ascii="Consolas" w:eastAsia="Consolas" w:hAnsi="Consolas" w:cs="Consolas"/>
+          <w:sz w:val="19"/>
+          <w:szCs w:val="19"/>
+        </w:rPr>
+        <w:t xml:space="preserve"> </w:t>
+      </w:r>
+      <w:proofErr w:type="spellStart"/>
+      <w:proofErr w:type="gramStart"/>
+      <w:r>
+        <w:rPr>
+          <w:rFonts w:ascii="Consolas" w:eastAsia="Consolas" w:hAnsi="Consolas" w:cs="Consolas"/>
+          <w:sz w:val="19"/>
+          <w:szCs w:val="19"/>
+        </w:rPr>
+        <w:t>fights</w:t>
+      </w:r>
+      <w:proofErr w:type="spellEnd"/>
+      <w:r>
+        <w:rPr>
+          <w:rFonts w:ascii="Consolas" w:eastAsia="Consolas" w:hAnsi="Consolas" w:cs="Consolas"/>
+          <w:sz w:val="19"/>
+          <w:szCs w:val="19"/>
+        </w:rPr>
+        <w:t>(</w:t>
+      </w:r>
+      <w:proofErr w:type="gramEnd"/>
+      <w:r>
+        <w:rPr>
+          <w:rFonts w:ascii="Consolas" w:eastAsia="Consolas" w:hAnsi="Consolas" w:cs="Consolas"/>
+          <w:sz w:val="19"/>
+          <w:szCs w:val="19"/>
+        </w:rPr>
+        <w:t>?c1</w:t>
+      </w:r>
+      <w:proofErr w:type="gramStart"/>
+      <w:r>
+        <w:rPr>
+          <w:rFonts w:ascii="Consolas" w:eastAsia="Consolas" w:hAnsi="Consolas" w:cs="Consolas"/>
+          <w:sz w:val="19"/>
+          <w:szCs w:val="19"/>
+        </w:rPr>
+        <w:t>, ?c</w:t>
+      </w:r>
+      <w:proofErr w:type="gramEnd"/>
+      <w:r>
+        <w:rPr>
+          <w:rFonts w:ascii="Consolas" w:eastAsia="Consolas" w:hAnsi="Consolas" w:cs="Consolas"/>
+          <w:sz w:val="19"/>
+          <w:szCs w:val="19"/>
+        </w:rPr>
+        <w:t xml:space="preserve">2) </w:t>
+      </w:r>
+      <w:r>
+        <w:rPr>
+          <w:rFonts w:ascii="Cambria Math" w:eastAsia="Consolas" w:hAnsi="Cambria Math" w:cs="Cambria Math"/>
+          <w:sz w:val="19"/>
+          <w:szCs w:val="19"/>
+        </w:rPr>
+        <w:t>∧</w:t>
+      </w:r>
+      <w:r>
+        <w:rPr>
+          <w:rFonts w:ascii="Consolas" w:eastAsia="Consolas" w:hAnsi="Consolas" w:cs="Consolas"/>
+          <w:sz w:val="19"/>
+          <w:szCs w:val="19"/>
+        </w:rPr>
+        <w:t xml:space="preserve"> </w:t>
+      </w:r>
+      <w:proofErr w:type="spellStart"/>
+      <w:r>
+        <w:rPr>
+          <w:rFonts w:ascii="Consolas" w:eastAsia="Consolas" w:hAnsi="Consolas" w:cs="Consolas"/>
+          <w:sz w:val="19"/>
+          <w:szCs w:val="19"/>
+        </w:rPr>
+        <w:t>Antagonist</w:t>
+      </w:r>
+      <w:proofErr w:type="spellEnd"/>
+      <w:proofErr w:type="gramStart"/>
+      <w:r>
+        <w:rPr>
+          <w:rFonts w:ascii="Consolas" w:eastAsia="Consolas" w:hAnsi="Consolas" w:cs="Consolas"/>
+          <w:sz w:val="19"/>
+          <w:szCs w:val="19"/>
+        </w:rPr>
+        <w:t>(?c</w:t>
+      </w:r>
+      <w:proofErr w:type="gramEnd"/>
+      <w:r>
+        <w:rPr>
+          <w:rFonts w:ascii="Consolas" w:eastAsia="Consolas" w:hAnsi="Consolas" w:cs="Consolas"/>
+          <w:sz w:val="19"/>
+          <w:szCs w:val="19"/>
+        </w:rPr>
+        <w:t xml:space="preserve">2) </w:t>
+      </w:r>
+      <w:r>
+        <w:rPr>
+          <w:rFonts w:ascii="Cambria Math" w:eastAsia="Consolas" w:hAnsi="Cambria Math" w:cs="Cambria Math"/>
+          <w:sz w:val="19"/>
+          <w:szCs w:val="19"/>
+        </w:rPr>
+        <w:t>∧</w:t>
+      </w:r>
+      <w:r>
+        <w:rPr>
+          <w:rFonts w:ascii="Consolas" w:eastAsia="Consolas" w:hAnsi="Consolas" w:cs="Consolas"/>
+          <w:sz w:val="19"/>
+          <w:szCs w:val="19"/>
+        </w:rPr>
+        <w:t xml:space="preserve"> </w:t>
+      </w:r>
+      <w:proofErr w:type="spellStart"/>
+      <w:proofErr w:type="gramStart"/>
+      <w:r>
+        <w:rPr>
+          <w:rFonts w:ascii="Consolas" w:eastAsia="Consolas" w:hAnsi="Consolas" w:cs="Consolas"/>
+          <w:sz w:val="19"/>
+          <w:szCs w:val="19"/>
+        </w:rPr>
+        <w:t>hasAlignment</w:t>
+      </w:r>
+      <w:proofErr w:type="spellEnd"/>
+      <w:r>
+        <w:rPr>
+          <w:rFonts w:ascii="Consolas" w:eastAsia="Consolas" w:hAnsi="Consolas" w:cs="Consolas"/>
+          <w:sz w:val="19"/>
+          <w:szCs w:val="19"/>
+        </w:rPr>
+        <w:t>(</w:t>
+      </w:r>
+      <w:proofErr w:type="gramEnd"/>
+      <w:r>
+        <w:rPr>
+          <w:rFonts w:ascii="Consolas" w:eastAsia="Consolas" w:hAnsi="Consolas" w:cs="Consolas"/>
+          <w:sz w:val="19"/>
+          <w:szCs w:val="19"/>
+        </w:rPr>
+        <w:t>?c1</w:t>
+      </w:r>
+      <w:proofErr w:type="gramStart"/>
+      <w:r>
+        <w:rPr>
+          <w:rFonts w:ascii="Consolas" w:eastAsia="Consolas" w:hAnsi="Consolas" w:cs="Consolas"/>
+          <w:sz w:val="19"/>
+          <w:szCs w:val="19"/>
+        </w:rPr>
+        <w:t>, ?a</w:t>
+      </w:r>
+      <w:proofErr w:type="gramEnd"/>
+      <w:r>
+        <w:rPr>
+          <w:rFonts w:ascii="Consolas" w:eastAsia="Consolas" w:hAnsi="Consolas" w:cs="Consolas"/>
+          <w:sz w:val="19"/>
+          <w:szCs w:val="19"/>
+        </w:rPr>
+        <w:t xml:space="preserve">1) </w:t>
+      </w:r>
+      <w:r>
+        <w:rPr>
+          <w:rFonts w:ascii="Cambria Math" w:eastAsia="Consolas" w:hAnsi="Cambria Math" w:cs="Cambria Math"/>
+          <w:sz w:val="19"/>
+          <w:szCs w:val="19"/>
+        </w:rPr>
+        <w:t>∧</w:t>
+      </w:r>
+      <w:r>
+        <w:rPr>
+          <w:rFonts w:ascii="Consolas" w:eastAsia="Consolas" w:hAnsi="Consolas" w:cs="Consolas"/>
+          <w:sz w:val="19"/>
+          <w:szCs w:val="19"/>
+        </w:rPr>
+        <w:t xml:space="preserve"> </w:t>
+      </w:r>
+      <w:proofErr w:type="spellStart"/>
+      <w:r>
+        <w:rPr>
+          <w:rFonts w:ascii="Consolas" w:eastAsia="Consolas" w:hAnsi="Consolas" w:cs="Consolas"/>
+          <w:sz w:val="19"/>
+          <w:szCs w:val="19"/>
+        </w:rPr>
+        <w:t>NeutralAlignment</w:t>
+      </w:r>
+      <w:proofErr w:type="spellEnd"/>
+      <w:proofErr w:type="gramStart"/>
+      <w:r>
+        <w:rPr>
+          <w:rFonts w:ascii="Consolas" w:eastAsia="Consolas" w:hAnsi="Consolas" w:cs="Consolas"/>
+          <w:sz w:val="19"/>
+          <w:szCs w:val="19"/>
+        </w:rPr>
+        <w:t>(?a</w:t>
+      </w:r>
+      <w:proofErr w:type="gramEnd"/>
+      <w:r>
+        <w:rPr>
+          <w:rFonts w:ascii="Consolas" w:eastAsia="Consolas" w:hAnsi="Consolas" w:cs="Consolas"/>
+          <w:sz w:val="19"/>
+          <w:szCs w:val="19"/>
+        </w:rPr>
+        <w:t>1) → Hero</w:t>
+      </w:r>
+      <w:proofErr w:type="gramStart"/>
+      <w:r>
+        <w:rPr>
+          <w:rFonts w:ascii="Consolas" w:eastAsia="Consolas" w:hAnsi="Consolas" w:cs="Consolas"/>
+          <w:sz w:val="19"/>
+          <w:szCs w:val="19"/>
+        </w:rPr>
+        <w:t>(?c</w:t>
+      </w:r>
+      <w:proofErr w:type="gramEnd"/>
+      <w:r>
+        <w:rPr>
+          <w:rFonts w:ascii="Consolas" w:eastAsia="Consolas" w:hAnsi="Consolas" w:cs="Consolas"/>
+          <w:sz w:val="19"/>
+          <w:szCs w:val="19"/>
+        </w:rPr>
+        <w:t>1</w:t>
+      </w:r>
+      <w:r>
+        <w:rPr>
+          <w:rFonts w:ascii="Consolas" w:eastAsia="Consolas" w:hAnsi="Consolas" w:cs="Consolas"/>
+          <w:sz w:val="19"/>
+          <w:szCs w:val="19"/>
+        </w:rPr>
+        <w:t>)</w:t>
+      </w:r>
+    </w:p>
+    <w:p>
+      <w:pPr>
+        <w:pStyle w:val="Titolo2"/>
         <w:spacing w:before="400" w:after="160"/>
-      </w:pPr>
-      <w:r>
+        <w:rPr>
+          <w:sz w:val="22"/>
+          <w:szCs w:val="22"/>
+        </w:rPr>
+      </w:pPr>
+      <w:r>
+        <w:rPr>
+          <w:sz w:val="22"/>
+          <w:szCs w:val="22"/>
+        </w:rPr>
         <w:t xml:space="preserve">Descrizione: </w:t>
       </w:r>
       <w:r>
         <w:rPr>
           <w:b w:val="0"/>
           <w:bCs w:val="0"/>
-        </w:rPr>
-        <w:t>Se una creatura combatte contro un individuo che è già stato classificato come Antagonist, essa viene automaticamente identificata come Hero. Questa regola permette di definire il ruolo di eroe in modo dinamico: chiunque si opponga a un antagonista riconosciuto assume il ruolo di eroe della storia.</w:t>
-      </w:r>
-      <w:r>
-        <w:t xml:space="preserve"> </w:t>
-      </w:r>
-      <w:r>
-        <w:br/>
-      </w:r>
-      <w:r>
-        <w:t xml:space="preserve">Inferenza prodotta: </w:t>
-      </w:r>
+          <w:sz w:val="22"/>
+          <w:szCs w:val="22"/>
+        </w:rPr>
+        <w:t xml:space="preserve">Questa regola definisce l'eroe come una creatura che si oppone a un </w:t>
+      </w:r>
+      <w:proofErr w:type="spellStart"/>
       <w:r>
         <w:rPr>
           <w:b w:val="0"/>
           <w:bCs w:val="0"/>
-        </w:rPr>
-        <w:t>Se King Ghidora è classificato come Antagonist (tramite le Regole 3A o 3B) e combatte contro Godzilla, il reasoner eleverà Godzilla al ruolo di membro della classe Hero.</w:t>
-      </w:r>
-      <w:r>
-        <w:br/>
-      </w:r>
-      <w:r>
-        <w:t xml:space="preserve">Tipo di asserzione generata: </w:t>
-      </w:r>
+          <w:sz w:val="22"/>
+          <w:szCs w:val="22"/>
+        </w:rPr>
+        <w:t>Antagonist</w:t>
+      </w:r>
+      <w:proofErr w:type="spellEnd"/>
       <w:r>
         <w:rPr>
           <w:b w:val="0"/>
           <w:bCs w:val="0"/>
-        </w:rPr>
-        <w:t>Classficazione (class membership).</w:t>
+          <w:sz w:val="22"/>
+          <w:szCs w:val="22"/>
+        </w:rPr>
+        <w:t xml:space="preserve"> ma che possiede un allineamento etico positivo o neutral</w:t>
+      </w:r>
+      <w:r>
+        <w:rPr>
+          <w:b w:val="0"/>
+          <w:bCs w:val="0"/>
+          <w:sz w:val="22"/>
+          <w:szCs w:val="22"/>
+        </w:rPr>
+        <w:t>e</w:t>
+      </w:r>
+      <w:r>
+        <w:rPr>
+          <w:b w:val="0"/>
+          <w:bCs w:val="0"/>
+          <w:sz w:val="22"/>
+          <w:szCs w:val="22"/>
+        </w:rPr>
+        <w:t>. Questo impedisce che scontri tra due entità malvage portino alla classificazione di una di esse come eroe, e garantisce che solo chi non è un antagonista possa ricevere questo titolo narrativo.</w:t>
+      </w:r>
+      <w:r>
+        <w:rPr>
+          <w:b w:val="0"/>
+          <w:bCs w:val="0"/>
+          <w:sz w:val="22"/>
+          <w:szCs w:val="22"/>
+        </w:rPr>
+        <w:br/>
+      </w:r>
+      <w:r>
+        <w:rPr>
+          <w:sz w:val="22"/>
+          <w:szCs w:val="22"/>
+        </w:rPr>
+        <w:br/>
+        <w:t xml:space="preserve">Inferenza prodotta: </w:t>
+      </w:r>
+      <w:r>
+        <w:rPr>
+          <w:b w:val="0"/>
+          <w:bCs w:val="0"/>
+          <w:sz w:val="22"/>
+          <w:szCs w:val="22"/>
+        </w:rPr>
+        <w:t xml:space="preserve">Se King Ghidora è classificato come </w:t>
+      </w:r>
+      <w:proofErr w:type="spellStart"/>
+      <w:r>
+        <w:rPr>
+          <w:b w:val="0"/>
+          <w:bCs w:val="0"/>
+          <w:sz w:val="22"/>
+          <w:szCs w:val="22"/>
+        </w:rPr>
+        <w:t>Antagonist</w:t>
+      </w:r>
+      <w:proofErr w:type="spellEnd"/>
+      <w:r>
+        <w:rPr>
+          <w:b w:val="0"/>
+          <w:bCs w:val="0"/>
+          <w:sz w:val="22"/>
+          <w:szCs w:val="22"/>
+        </w:rPr>
+        <w:t xml:space="preserve"> e combatte contro Godzilla, il </w:t>
+      </w:r>
+      <w:proofErr w:type="spellStart"/>
+      <w:r>
+        <w:rPr>
+          <w:b w:val="0"/>
+          <w:bCs w:val="0"/>
+          <w:sz w:val="22"/>
+          <w:szCs w:val="22"/>
+        </w:rPr>
+        <w:t>reasoner</w:t>
+      </w:r>
+      <w:proofErr w:type="spellEnd"/>
+      <w:r>
+        <w:rPr>
+          <w:b w:val="0"/>
+          <w:bCs w:val="0"/>
+          <w:sz w:val="22"/>
+          <w:szCs w:val="22"/>
+        </w:rPr>
+        <w:t xml:space="preserve"> eleverà Godzilla al ruolo di membro della classe Hero.</w:t>
+      </w:r>
+      <w:r>
+        <w:rPr>
+          <w:sz w:val="22"/>
+          <w:szCs w:val="22"/>
+        </w:rPr>
+        <w:br/>
+      </w:r>
+      <w:r>
+        <w:rPr>
+          <w:sz w:val="22"/>
+          <w:szCs w:val="22"/>
+        </w:rPr>
+        <w:br/>
+      </w:r>
+      <w:r>
+        <w:rPr>
+          <w:sz w:val="22"/>
+          <w:szCs w:val="22"/>
+        </w:rPr>
+        <w:t xml:space="preserve">Tipo di asserzione generata: </w:t>
+      </w:r>
+      <w:proofErr w:type="spellStart"/>
+      <w:r>
+        <w:rPr>
+          <w:b w:val="0"/>
+          <w:bCs w:val="0"/>
+          <w:sz w:val="22"/>
+          <w:szCs w:val="22"/>
+        </w:rPr>
+        <w:t>Classficazione</w:t>
+      </w:r>
+      <w:proofErr w:type="spellEnd"/>
+      <w:r>
+        <w:rPr>
+          <w:b w:val="0"/>
+          <w:bCs w:val="0"/>
+          <w:sz w:val="22"/>
+          <w:szCs w:val="22"/>
+        </w:rPr>
+        <w:t xml:space="preserve"> (class membership).</w:t>
       </w:r>
     </w:p>
     <w:p>
@@ -1420,6 +4133,7 @@
             </w:tcMar>
           </w:tcPr>
           <w:p>
+            <w:proofErr w:type="spellStart"/>
             <w:r>
               <w:rPr>
                 <w:sz w:val="17"/>
@@ -1427,6 +4141,7 @@
               </w:rPr>
               <w:t>BattleParticipantsFight</w:t>
             </w:r>
+            <w:proofErr w:type="spellEnd"/>
           </w:p>
         </w:tc>
         <w:tc>
@@ -1451,8 +4166,17 @@
                 <w:sz w:val="17"/>
                 <w:szCs w:val="17"/>
               </w:rPr>
-              <w:t>Object property</w:t>
+              <w:t xml:space="preserve">Object </w:t>
             </w:r>
+            <w:proofErr w:type="spellStart"/>
+            <w:r>
+              <w:rPr>
+                <w:sz w:val="17"/>
+                <w:szCs w:val="17"/>
+              </w:rPr>
+              <w:t>property</w:t>
+            </w:r>
+            <w:proofErr w:type="spellEnd"/>
           </w:p>
         </w:tc>
         <w:tc>
@@ -1472,13 +4196,51 @@
             </w:tcMar>
           </w:tcPr>
           <w:p>
+            <w:proofErr w:type="spellStart"/>
+            <w:proofErr w:type="gramStart"/>
             <w:r>
               <w:rPr>
                 <w:rFonts w:ascii="Consolas" w:eastAsia="Consolas" w:hAnsi="Consolas" w:cs="Consolas"/>
                 <w:sz w:val="17"/>
                 <w:szCs w:val="17"/>
               </w:rPr>
-              <w:t>fights(Godzilla, King_Ghidora)</w:t>
+              <w:t>fights</w:t>
+            </w:r>
+            <w:proofErr w:type="spellEnd"/>
+            <w:r>
+              <w:rPr>
+                <w:rFonts w:ascii="Consolas" w:eastAsia="Consolas" w:hAnsi="Consolas" w:cs="Consolas"/>
+                <w:sz w:val="17"/>
+                <w:szCs w:val="17"/>
+              </w:rPr>
+              <w:t>(</w:t>
+            </w:r>
+            <w:proofErr w:type="gramEnd"/>
+            <w:r>
+              <w:rPr>
+                <w:rFonts w:ascii="Consolas" w:eastAsia="Consolas" w:hAnsi="Consolas" w:cs="Consolas"/>
+                <w:sz w:val="17"/>
+                <w:szCs w:val="17"/>
+              </w:rPr>
+              <w:t xml:space="preserve">Godzilla, </w:t>
+            </w:r>
+            <w:proofErr w:type="spellStart"/>
+            <w:r>
+              <w:rPr>
+                <w:rFonts w:ascii="Consolas" w:eastAsia="Consolas" w:hAnsi="Consolas" w:cs="Consolas"/>
+                <w:sz w:val="17"/>
+                <w:szCs w:val="17"/>
+              </w:rPr>
+              <w:t>King_Ghidora</w:t>
+            </w:r>
+            <w:proofErr w:type="spellEnd"/>
+            <w:r>
+              <w:rPr>
+                <w:rFonts w:ascii="Consolas" w:eastAsia="Consolas" w:hAnsi="Consolas" w:cs="Consolas"/>
+                <w:sz w:val="17"/>
+                <w:szCs w:val="17"/>
+              </w:rPr>
+              <w:t>)</w:t>
             </w:r>
           </w:p>
         </w:tc>
@@ -1583,13 +4345,23 @@
             </w:tcMar>
           </w:tcPr>
           <w:p>
+            <w:proofErr w:type="spellStart"/>
             <w:r>
               <w:rPr>
                 <w:rFonts w:ascii="Consolas" w:eastAsia="Consolas" w:hAnsi="Consolas" w:cs="Consolas"/>
                 <w:sz w:val="17"/>
                 <w:szCs w:val="17"/>
               </w:rPr>
-              <w:t xml:space="preserve">King_Ghidora → </w:t>
+              <w:t>King_Ghidora</w:t>
+            </w:r>
+            <w:proofErr w:type="spellEnd"/>
+            <w:r>
+              <w:rPr>
+                <w:rFonts w:ascii="Consolas" w:eastAsia="Consolas" w:hAnsi="Consolas" w:cs="Consolas"/>
+                <w:sz w:val="17"/>
+                <w:szCs w:val="17"/>
+              </w:rPr>
+              <w:t xml:space="preserve"> → </w:t>
             </w:r>
             <w:r>
               <w:rPr>
@@ -1658,6 +4430,7 @@
                 <w:szCs w:val="17"/>
               </w:rPr>
             </w:pPr>
+            <w:proofErr w:type="spellStart"/>
             <w:r>
               <w:rPr>
                 <w:sz w:val="17"/>
@@ -1665,6 +4438,7 @@
               </w:rPr>
               <w:t>Antagonist</w:t>
             </w:r>
+            <w:proofErr w:type="spellEnd"/>
           </w:p>
         </w:tc>
         <w:tc>
@@ -1722,12 +4496,21 @@
                 <w:szCs w:val="17"/>
               </w:rPr>
             </w:pPr>
+            <w:proofErr w:type="spellStart"/>
             <w:r>
               <w:rPr>
                 <w:sz w:val="17"/>
                 <w:szCs w:val="17"/>
               </w:rPr>
-              <w:t xml:space="preserve">King_Ghidora </w:t>
+              <w:t>King_Ghidora</w:t>
+            </w:r>
+            <w:proofErr w:type="spellEnd"/>
+            <w:r>
+              <w:rPr>
+                <w:sz w:val="17"/>
+                <w:szCs w:val="17"/>
+              </w:rPr>
+              <w:t xml:space="preserve"> </w:t>
             </w:r>
             <w:r>
               <w:rPr>
@@ -1735,8 +4518,18 @@
                 <w:sz w:val="17"/>
                 <w:szCs w:val="17"/>
               </w:rPr>
-              <w:t>→ Antagonist</w:t>
+              <w:t xml:space="preserve">→ </w:t>
             </w:r>
+            <w:proofErr w:type="spellStart"/>
+            <w:r>
+              <w:rPr>
+                <w:rFonts w:ascii="Consolas" w:eastAsia="Consolas" w:hAnsi="Consolas" w:cs="Consolas"/>
+                <w:sz w:val="17"/>
+                <w:szCs w:val="17"/>
+              </w:rPr>
+              <w:t>Antagonist</w:t>
+            </w:r>
+            <w:proofErr w:type="spellEnd"/>
           </w:p>
         </w:tc>
       </w:tr>
@@ -1870,7 +4663,372 @@
                 <w:sz w:val="17"/>
                 <w:szCs w:val="17"/>
               </w:rPr>
-              <w:t>Godzilla → DominantCreature</w:t>
+              <w:t xml:space="preserve">Godzilla → </w:t>
+            </w:r>
+            <w:proofErr w:type="spellStart"/>
+            <w:r>
+              <w:rPr>
+                <w:rFonts w:ascii="Consolas" w:eastAsia="Consolas" w:hAnsi="Consolas" w:cs="Consolas"/>
+                <w:sz w:val="17"/>
+                <w:szCs w:val="17"/>
+              </w:rPr>
+              <w:t>DominantCreature</w:t>
+            </w:r>
+            <w:proofErr w:type="spellEnd"/>
+          </w:p>
+        </w:tc>
+      </w:tr>
+      <w:tr>
+        <w:trPr>
+          <w:trHeight w:val="213"/>
+        </w:trPr>
+        <w:tc>
+          <w:tcPr>
+            <w:tcW w:w="400" w:type="dxa"/>
+            <w:tcBorders>
+              <w:top w:val="single" w:sz="1" w:space="0" w:color="999999"/>
+              <w:left w:val="single" w:sz="1" w:space="0" w:color="999999"/>
+              <w:bottom w:val="single" w:sz="1" w:space="0" w:color="999999"/>
+              <w:right w:val="single" w:sz="1" w:space="0" w:color="999999"/>
+            </w:tcBorders>
+            <w:tcMar>
+              <w:top w:w="60" w:type="dxa"/>
+              <w:left w:w="100" w:type="dxa"/>
+              <w:bottom w:w="60" w:type="dxa"/>
+              <w:right w:w="100" w:type="dxa"/>
+            </w:tcMar>
+          </w:tcPr>
+          <w:p>
+            <w:pPr>
+              <w:rPr>
+                <w:sz w:val="17"/>
+                <w:szCs w:val="17"/>
+              </w:rPr>
+            </w:pPr>
+            <w:r>
+              <w:rPr>
+                <w:sz w:val="17"/>
+                <w:szCs w:val="17"/>
+              </w:rPr>
+              <w:t>5</w:t>
+            </w:r>
+          </w:p>
+        </w:tc>
+        <w:tc>
+          <w:tcPr>
+            <w:tcW w:w="2200" w:type="dxa"/>
+            <w:tcBorders>
+              <w:top w:val="single" w:sz="1" w:space="0" w:color="999999"/>
+              <w:left w:val="single" w:sz="1" w:space="0" w:color="999999"/>
+              <w:bottom w:val="single" w:sz="1" w:space="0" w:color="999999"/>
+              <w:right w:val="single" w:sz="1" w:space="0" w:color="999999"/>
+            </w:tcBorders>
+            <w:tcMar>
+              <w:top w:w="60" w:type="dxa"/>
+              <w:left w:w="100" w:type="dxa"/>
+              <w:bottom w:w="60" w:type="dxa"/>
+              <w:right w:w="100" w:type="dxa"/>
+            </w:tcMar>
+          </w:tcPr>
+          <w:p>
+            <w:pPr>
+              <w:rPr>
+                <w:sz w:val="17"/>
+                <w:szCs w:val="17"/>
+              </w:rPr>
+            </w:pPr>
+            <w:r>
+              <w:rPr>
+                <w:sz w:val="17"/>
+                <w:szCs w:val="17"/>
+              </w:rPr>
+              <w:t>Highly Dangerous (</w:t>
+            </w:r>
+            <w:proofErr w:type="spellStart"/>
+            <w:r>
+              <w:rPr>
+                <w:sz w:val="17"/>
+                <w:szCs w:val="17"/>
+              </w:rPr>
+              <w:t>built</w:t>
+            </w:r>
+            <w:proofErr w:type="spellEnd"/>
+            <w:r>
+              <w:rPr>
+                <w:sz w:val="17"/>
+                <w:szCs w:val="17"/>
+              </w:rPr>
+              <w:t>-in)</w:t>
+            </w:r>
+          </w:p>
+        </w:tc>
+        <w:tc>
+          <w:tcPr>
+            <w:tcW w:w="2000" w:type="dxa"/>
+            <w:tcBorders>
+              <w:top w:val="single" w:sz="1" w:space="0" w:color="999999"/>
+              <w:left w:val="single" w:sz="1" w:space="0" w:color="999999"/>
+              <w:bottom w:val="single" w:sz="1" w:space="0" w:color="999999"/>
+              <w:right w:val="single" w:sz="1" w:space="0" w:color="999999"/>
+            </w:tcBorders>
+            <w:tcMar>
+              <w:top w:w="60" w:type="dxa"/>
+              <w:left w:w="100" w:type="dxa"/>
+              <w:bottom w:w="60" w:type="dxa"/>
+              <w:right w:w="100" w:type="dxa"/>
+            </w:tcMar>
+          </w:tcPr>
+          <w:p>
+            <w:pPr>
+              <w:rPr>
+                <w:sz w:val="17"/>
+                <w:szCs w:val="17"/>
+              </w:rPr>
+            </w:pPr>
+            <w:r>
+              <w:rPr>
+                <w:sz w:val="17"/>
+                <w:szCs w:val="17"/>
+              </w:rPr>
+              <w:t>Classificazione</w:t>
+            </w:r>
+          </w:p>
+        </w:tc>
+        <w:tc>
+          <w:tcPr>
+            <w:tcW w:w="4000" w:type="dxa"/>
+            <w:tcBorders>
+              <w:top w:val="single" w:sz="1" w:space="0" w:color="999999"/>
+              <w:left w:val="single" w:sz="1" w:space="0" w:color="999999"/>
+              <w:bottom w:val="single" w:sz="1" w:space="0" w:color="999999"/>
+              <w:right w:val="single" w:sz="1" w:space="0" w:color="999999"/>
+            </w:tcBorders>
+            <w:tcMar>
+              <w:top w:w="60" w:type="dxa"/>
+              <w:left w:w="100" w:type="dxa"/>
+              <w:bottom w:w="60" w:type="dxa"/>
+              <w:right w:w="100" w:type="dxa"/>
+            </w:tcMar>
+          </w:tcPr>
+          <w:p>
+            <w:pPr>
+              <w:rPr>
+                <w:rFonts w:ascii="Consolas" w:eastAsia="Consolas" w:hAnsi="Consolas" w:cs="Consolas"/>
+                <w:sz w:val="17"/>
+                <w:szCs w:val="17"/>
+              </w:rPr>
+            </w:pPr>
+            <w:proofErr w:type="spellStart"/>
+            <w:r>
+              <w:rPr>
+                <w:rFonts w:ascii="Consolas" w:eastAsia="Consolas" w:hAnsi="Consolas" w:cs="Consolas"/>
+                <w:sz w:val="17"/>
+                <w:szCs w:val="17"/>
+              </w:rPr>
+              <w:t>King_Ghidora</w:t>
+            </w:r>
+            <w:proofErr w:type="spellEnd"/>
+            <w:r>
+              <w:rPr>
+                <w:rFonts w:ascii="Consolas" w:eastAsia="Consolas" w:hAnsi="Consolas" w:cs="Consolas"/>
+                <w:sz w:val="17"/>
+                <w:szCs w:val="17"/>
+              </w:rPr>
+              <w:t xml:space="preserve"> → </w:t>
+            </w:r>
+            <w:proofErr w:type="spellStart"/>
+            <w:r>
+              <w:rPr>
+                <w:rFonts w:ascii="Consolas" w:eastAsia="Consolas" w:hAnsi="Consolas" w:cs="Consolas"/>
+                <w:sz w:val="17"/>
+                <w:szCs w:val="17"/>
+              </w:rPr>
+              <w:t>HighlyDangerousCreature</w:t>
+            </w:r>
+            <w:proofErr w:type="spellEnd"/>
+          </w:p>
+        </w:tc>
+      </w:tr>
+      <w:tr>
+        <w:trPr>
+          <w:trHeight w:val="213"/>
+        </w:trPr>
+        <w:tc>
+          <w:tcPr>
+            <w:tcW w:w="400" w:type="dxa"/>
+            <w:tcBorders>
+              <w:top w:val="single" w:sz="1" w:space="0" w:color="999999"/>
+              <w:left w:val="single" w:sz="1" w:space="0" w:color="999999"/>
+              <w:bottom w:val="single" w:sz="1" w:space="0" w:color="999999"/>
+              <w:right w:val="single" w:sz="1" w:space="0" w:color="999999"/>
+            </w:tcBorders>
+            <w:tcMar>
+              <w:top w:w="60" w:type="dxa"/>
+              <w:left w:w="100" w:type="dxa"/>
+              <w:bottom w:w="60" w:type="dxa"/>
+              <w:right w:w="100" w:type="dxa"/>
+            </w:tcMar>
+          </w:tcPr>
+          <w:p>
+            <w:pPr>
+              <w:rPr>
+                <w:sz w:val="17"/>
+                <w:szCs w:val="17"/>
+              </w:rPr>
+            </w:pPr>
+            <w:r>
+              <w:rPr>
+                <w:sz w:val="17"/>
+                <w:szCs w:val="17"/>
+              </w:rPr>
+              <w:t>6</w:t>
+            </w:r>
+          </w:p>
+        </w:tc>
+        <w:tc>
+          <w:tcPr>
+            <w:tcW w:w="2200" w:type="dxa"/>
+            <w:tcBorders>
+              <w:top w:val="single" w:sz="1" w:space="0" w:color="999999"/>
+              <w:left w:val="single" w:sz="1" w:space="0" w:color="999999"/>
+              <w:bottom w:val="single" w:sz="1" w:space="0" w:color="999999"/>
+              <w:right w:val="single" w:sz="1" w:space="0" w:color="999999"/>
+            </w:tcBorders>
+            <w:tcMar>
+              <w:top w:w="60" w:type="dxa"/>
+              <w:left w:w="100" w:type="dxa"/>
+              <w:bottom w:w="60" w:type="dxa"/>
+              <w:right w:w="100" w:type="dxa"/>
+            </w:tcMar>
+          </w:tcPr>
+          <w:p>
+            <w:pPr>
+              <w:rPr>
+                <w:sz w:val="17"/>
+                <w:szCs w:val="17"/>
+              </w:rPr>
+            </w:pPr>
+            <w:proofErr w:type="spellStart"/>
+            <w:r>
+              <w:rPr>
+                <w:sz w:val="17"/>
+                <w:szCs w:val="17"/>
+              </w:rPr>
+              <w:t>SameOrigin</w:t>
+            </w:r>
+            <w:proofErr w:type="spellEnd"/>
+          </w:p>
+        </w:tc>
+        <w:tc>
+          <w:tcPr>
+            <w:tcW w:w="2000" w:type="dxa"/>
+            <w:tcBorders>
+              <w:top w:val="single" w:sz="1" w:space="0" w:color="999999"/>
+              <w:left w:val="single" w:sz="1" w:space="0" w:color="999999"/>
+              <w:bottom w:val="single" w:sz="1" w:space="0" w:color="999999"/>
+              <w:right w:val="single" w:sz="1" w:space="0" w:color="999999"/>
+            </w:tcBorders>
+            <w:tcMar>
+              <w:top w:w="60" w:type="dxa"/>
+              <w:left w:w="100" w:type="dxa"/>
+              <w:bottom w:w="60" w:type="dxa"/>
+              <w:right w:w="100" w:type="dxa"/>
+            </w:tcMar>
+          </w:tcPr>
+          <w:p>
+            <w:pPr>
+              <w:rPr>
+                <w:sz w:val="17"/>
+                <w:szCs w:val="17"/>
+              </w:rPr>
+            </w:pPr>
+            <w:r>
+              <w:rPr>
+                <w:sz w:val="17"/>
+                <w:szCs w:val="17"/>
+              </w:rPr>
+              <w:t xml:space="preserve">Object </w:t>
+            </w:r>
+            <w:proofErr w:type="spellStart"/>
+            <w:r>
+              <w:rPr>
+                <w:sz w:val="17"/>
+                <w:szCs w:val="17"/>
+              </w:rPr>
+              <w:t>property</w:t>
+            </w:r>
+            <w:proofErr w:type="spellEnd"/>
+          </w:p>
+        </w:tc>
+        <w:tc>
+          <w:tcPr>
+            <w:tcW w:w="4000" w:type="dxa"/>
+            <w:tcBorders>
+              <w:top w:val="single" w:sz="1" w:space="0" w:color="999999"/>
+              <w:left w:val="single" w:sz="1" w:space="0" w:color="999999"/>
+              <w:bottom w:val="single" w:sz="1" w:space="0" w:color="999999"/>
+              <w:right w:val="single" w:sz="1" w:space="0" w:color="999999"/>
+            </w:tcBorders>
+            <w:tcMar>
+              <w:top w:w="60" w:type="dxa"/>
+              <w:left w:w="100" w:type="dxa"/>
+              <w:bottom w:w="60" w:type="dxa"/>
+              <w:right w:w="100" w:type="dxa"/>
+            </w:tcMar>
+          </w:tcPr>
+          <w:p>
+            <w:pPr>
+              <w:rPr>
+                <w:rFonts w:ascii="Consolas" w:eastAsia="Consolas" w:hAnsi="Consolas" w:cs="Consolas"/>
+                <w:sz w:val="17"/>
+                <w:szCs w:val="17"/>
+              </w:rPr>
+            </w:pPr>
+            <w:proofErr w:type="spellStart"/>
+            <w:proofErr w:type="gramStart"/>
+            <w:r>
+              <w:rPr>
+                <w:rFonts w:ascii="Consolas" w:eastAsia="Consolas" w:hAnsi="Consolas" w:cs="Consolas"/>
+                <w:sz w:val="17"/>
+                <w:szCs w:val="17"/>
+              </w:rPr>
+              <w:t>sharesOriginWith</w:t>
+            </w:r>
+            <w:proofErr w:type="spellEnd"/>
+            <w:r>
+              <w:rPr>
+                <w:rFonts w:ascii="Consolas" w:eastAsia="Consolas" w:hAnsi="Consolas" w:cs="Consolas"/>
+                <w:sz w:val="17"/>
+                <w:szCs w:val="17"/>
+              </w:rPr>
+              <w:t>(</w:t>
+            </w:r>
+            <w:proofErr w:type="gramEnd"/>
+            <w:r>
+              <w:rPr>
+                <w:rFonts w:ascii="Consolas" w:eastAsia="Consolas" w:hAnsi="Consolas" w:cs="Consolas"/>
+                <w:sz w:val="17"/>
+                <w:szCs w:val="17"/>
+              </w:rPr>
+              <w:t xml:space="preserve">Godzilla, </w:t>
+            </w:r>
+            <w:proofErr w:type="spellStart"/>
+            <w:r>
+              <w:rPr>
+                <w:rFonts w:ascii="Consolas" w:eastAsia="Consolas" w:hAnsi="Consolas" w:cs="Consolas"/>
+                <w:sz w:val="17"/>
+                <w:szCs w:val="17"/>
+              </w:rPr>
+              <w:t>King_Ghidora</w:t>
+            </w:r>
+            <w:proofErr w:type="spellEnd"/>
+            <w:r>
+              <w:rPr>
+                <w:rFonts w:ascii="Consolas" w:eastAsia="Consolas" w:hAnsi="Consolas" w:cs="Consolas"/>
+                <w:sz w:val="17"/>
+                <w:szCs w:val="17"/>
+              </w:rPr>
+              <w:t>)</w:t>
             </w:r>
           </w:p>
         </w:tc>
@@ -1907,7 +5065,7 @@
                 <w:sz w:val="17"/>
                 <w:szCs w:val="17"/>
               </w:rPr>
-              <w:t>5</w:t>
+              <w:t>7</w:t>
             </w:r>
           </w:p>
         </w:tc>
@@ -1939,7 +5097,7 @@
                 <w:sz w:val="17"/>
                 <w:szCs w:val="17"/>
               </w:rPr>
-              <w:t>Highly Dangerous (built-in)</w:t>
+              <w:t>Hero</w:t>
             </w:r>
           </w:p>
         </w:tc>
@@ -2005,293 +5163,7 @@
                 <w:sz w:val="17"/>
                 <w:szCs w:val="17"/>
               </w:rPr>
-              <w:t>King_Ghidora → HighlyDangerousCreature</w:t>
-            </w:r>
-          </w:p>
-        </w:tc>
-      </w:tr>
-      <w:tr>
-        <w:trPr>
-          <w:trHeight w:val="213"/>
-        </w:trPr>
-        <w:tc>
-          <w:tcPr>
-            <w:tcW w:w="400" w:type="dxa"/>
-            <w:tcBorders>
-              <w:top w:val="single" w:sz="1" w:space="0" w:color="999999"/>
-              <w:left w:val="single" w:sz="1" w:space="0" w:color="999999"/>
-              <w:bottom w:val="single" w:sz="1" w:space="0" w:color="999999"/>
-              <w:right w:val="single" w:sz="1" w:space="0" w:color="999999"/>
-            </w:tcBorders>
-            <w:tcMar>
-              <w:top w:w="60" w:type="dxa"/>
-              <w:left w:w="100" w:type="dxa"/>
-              <w:bottom w:w="60" w:type="dxa"/>
-              <w:right w:w="100" w:type="dxa"/>
-            </w:tcMar>
-          </w:tcPr>
-          <w:p>
-            <w:pPr>
-              <w:rPr>
-                <w:sz w:val="17"/>
-                <w:szCs w:val="17"/>
-              </w:rPr>
-            </w:pPr>
-            <w:r>
-              <w:rPr>
-                <w:sz w:val="17"/>
-                <w:szCs w:val="17"/>
-              </w:rPr>
-              <w:t>6</w:t>
-            </w:r>
-          </w:p>
-        </w:tc>
-        <w:tc>
-          <w:tcPr>
-            <w:tcW w:w="2200" w:type="dxa"/>
-            <w:tcBorders>
-              <w:top w:val="single" w:sz="1" w:space="0" w:color="999999"/>
-              <w:left w:val="single" w:sz="1" w:space="0" w:color="999999"/>
-              <w:bottom w:val="single" w:sz="1" w:space="0" w:color="999999"/>
-              <w:right w:val="single" w:sz="1" w:space="0" w:color="999999"/>
-            </w:tcBorders>
-            <w:tcMar>
-              <w:top w:w="60" w:type="dxa"/>
-              <w:left w:w="100" w:type="dxa"/>
-              <w:bottom w:w="60" w:type="dxa"/>
-              <w:right w:w="100" w:type="dxa"/>
-            </w:tcMar>
-          </w:tcPr>
-          <w:p>
-            <w:pPr>
-              <w:rPr>
-                <w:sz w:val="17"/>
-                <w:szCs w:val="17"/>
-              </w:rPr>
-            </w:pPr>
-            <w:r>
-              <w:rPr>
-                <w:sz w:val="17"/>
-                <w:szCs w:val="17"/>
-              </w:rPr>
-              <w:t>SameOrigin</w:t>
-            </w:r>
-          </w:p>
-        </w:tc>
-        <w:tc>
-          <w:tcPr>
-            <w:tcW w:w="2000" w:type="dxa"/>
-            <w:tcBorders>
-              <w:top w:val="single" w:sz="1" w:space="0" w:color="999999"/>
-              <w:left w:val="single" w:sz="1" w:space="0" w:color="999999"/>
-              <w:bottom w:val="single" w:sz="1" w:space="0" w:color="999999"/>
-              <w:right w:val="single" w:sz="1" w:space="0" w:color="999999"/>
-            </w:tcBorders>
-            <w:tcMar>
-              <w:top w:w="60" w:type="dxa"/>
-              <w:left w:w="100" w:type="dxa"/>
-              <w:bottom w:w="60" w:type="dxa"/>
-              <w:right w:w="100" w:type="dxa"/>
-            </w:tcMar>
-          </w:tcPr>
-          <w:p>
-            <w:pPr>
-              <w:rPr>
-                <w:sz w:val="17"/>
-                <w:szCs w:val="17"/>
-              </w:rPr>
-            </w:pPr>
-            <w:r>
-              <w:rPr>
-                <w:sz w:val="17"/>
-                <w:szCs w:val="17"/>
-              </w:rPr>
-              <w:t>Object property</w:t>
-            </w:r>
-          </w:p>
-        </w:tc>
-        <w:tc>
-          <w:tcPr>
-            <w:tcW w:w="4000" w:type="dxa"/>
-            <w:tcBorders>
-              <w:top w:val="single" w:sz="1" w:space="0" w:color="999999"/>
-              <w:left w:val="single" w:sz="1" w:space="0" w:color="999999"/>
-              <w:bottom w:val="single" w:sz="1" w:space="0" w:color="999999"/>
-              <w:right w:val="single" w:sz="1" w:space="0" w:color="999999"/>
-            </w:tcBorders>
-            <w:tcMar>
-              <w:top w:w="60" w:type="dxa"/>
-              <w:left w:w="100" w:type="dxa"/>
-              <w:bottom w:w="60" w:type="dxa"/>
-              <w:right w:w="100" w:type="dxa"/>
-            </w:tcMar>
-          </w:tcPr>
-          <w:p>
-            <w:pPr>
-              <w:rPr>
-                <w:rFonts w:ascii="Consolas" w:eastAsia="Consolas" w:hAnsi="Consolas" w:cs="Consolas"/>
-                <w:sz w:val="17"/>
-                <w:szCs w:val="17"/>
-              </w:rPr>
-            </w:pPr>
-            <w:r>
-              <w:rPr>
-                <w:rFonts w:ascii="Consolas" w:eastAsia="Consolas" w:hAnsi="Consolas" w:cs="Consolas"/>
-                <w:sz w:val="17"/>
-                <w:szCs w:val="17"/>
-              </w:rPr>
-              <w:t>sharesOriginWith(Godzilla, King_Ghidora)</w:t>
-            </w:r>
-          </w:p>
-        </w:tc>
-      </w:tr>
-      <w:tr>
-        <w:trPr>
-          <w:trHeight w:val="213"/>
-        </w:trPr>
-        <w:tc>
-          <w:tcPr>
-            <w:tcW w:w="400" w:type="dxa"/>
-            <w:tcBorders>
-              <w:top w:val="single" w:sz="1" w:space="0" w:color="999999"/>
-              <w:left w:val="single" w:sz="1" w:space="0" w:color="999999"/>
-              <w:bottom w:val="single" w:sz="1" w:space="0" w:color="999999"/>
-              <w:right w:val="single" w:sz="1" w:space="0" w:color="999999"/>
-            </w:tcBorders>
-            <w:tcMar>
-              <w:top w:w="60" w:type="dxa"/>
-              <w:left w:w="100" w:type="dxa"/>
-              <w:bottom w:w="60" w:type="dxa"/>
-              <w:right w:w="100" w:type="dxa"/>
-            </w:tcMar>
-          </w:tcPr>
-          <w:p>
-            <w:pPr>
-              <w:rPr>
-                <w:sz w:val="17"/>
-                <w:szCs w:val="17"/>
-              </w:rPr>
-            </w:pPr>
-            <w:r>
-              <w:rPr>
-                <w:sz w:val="17"/>
-                <w:szCs w:val="17"/>
-              </w:rPr>
-              <w:t>7</w:t>
-            </w:r>
-          </w:p>
-        </w:tc>
-        <w:tc>
-          <w:tcPr>
-            <w:tcW w:w="2200" w:type="dxa"/>
-            <w:tcBorders>
-              <w:top w:val="single" w:sz="1" w:space="0" w:color="999999"/>
-              <w:left w:val="single" w:sz="1" w:space="0" w:color="999999"/>
-              <w:bottom w:val="single" w:sz="1" w:space="0" w:color="999999"/>
-              <w:right w:val="single" w:sz="1" w:space="0" w:color="999999"/>
-            </w:tcBorders>
-            <w:tcMar>
-              <w:top w:w="60" w:type="dxa"/>
-              <w:left w:w="100" w:type="dxa"/>
-              <w:bottom w:w="60" w:type="dxa"/>
-              <w:right w:w="100" w:type="dxa"/>
-            </w:tcMar>
-          </w:tcPr>
-          <w:p>
-            <w:pPr>
-              <w:rPr>
-                <w:sz w:val="17"/>
-                <w:szCs w:val="17"/>
-              </w:rPr>
-            </w:pPr>
-            <w:r>
-              <w:rPr>
-                <w:sz w:val="17"/>
-                <w:szCs w:val="17"/>
-              </w:rPr>
-              <w:t>Hero</w:t>
-            </w:r>
-          </w:p>
-        </w:tc>
-        <w:tc>
-          <w:tcPr>
-            <w:tcW w:w="2000" w:type="dxa"/>
-            <w:tcBorders>
-              <w:top w:val="single" w:sz="1" w:space="0" w:color="999999"/>
-              <w:left w:val="single" w:sz="1" w:space="0" w:color="999999"/>
-              <w:bottom w:val="single" w:sz="1" w:space="0" w:color="999999"/>
-              <w:right w:val="single" w:sz="1" w:space="0" w:color="999999"/>
-            </w:tcBorders>
-            <w:tcMar>
-              <w:top w:w="60" w:type="dxa"/>
-              <w:left w:w="100" w:type="dxa"/>
-              <w:bottom w:w="60" w:type="dxa"/>
-              <w:right w:w="100" w:type="dxa"/>
-            </w:tcMar>
-          </w:tcPr>
-          <w:p>
-            <w:pPr>
-              <w:rPr>
-                <w:sz w:val="17"/>
-                <w:szCs w:val="17"/>
-              </w:rPr>
-            </w:pPr>
-            <w:r>
-              <w:rPr>
-                <w:sz w:val="17"/>
-                <w:szCs w:val="17"/>
-              </w:rPr>
-              <w:t>Classificazione</w:t>
-            </w:r>
-          </w:p>
-        </w:tc>
-        <w:tc>
-          <w:tcPr>
-            <w:tcW w:w="4000" w:type="dxa"/>
-            <w:tcBorders>
-              <w:top w:val="single" w:sz="1" w:space="0" w:color="999999"/>
-              <w:left w:val="single" w:sz="1" w:space="0" w:color="999999"/>
-              <w:bottom w:val="single" w:sz="1" w:space="0" w:color="999999"/>
-              <w:right w:val="single" w:sz="1" w:space="0" w:color="999999"/>
-            </w:tcBorders>
-            <w:tcMar>
-              <w:top w:w="60" w:type="dxa"/>
-              <w:left w:w="100" w:type="dxa"/>
-              <w:bottom w:w="60" w:type="dxa"/>
-              <w:right w:w="100" w:type="dxa"/>
-            </w:tcMar>
-          </w:tcPr>
-          <w:p>
-            <w:pPr>
-              <w:rPr>
-                <w:rFonts w:ascii="Consolas" w:eastAsia="Consolas" w:hAnsi="Consolas" w:cs="Consolas"/>
-                <w:sz w:val="17"/>
-                <w:szCs w:val="17"/>
-              </w:rPr>
-            </w:pPr>
-            <w:r>
-              <w:rPr>
-                <w:rFonts w:ascii="Consolas" w:eastAsia="Consolas" w:hAnsi="Consolas" w:cs="Consolas"/>
-                <w:sz w:val="17"/>
-                <w:szCs w:val="17"/>
-              </w:rPr>
-              <w:t xml:space="preserve">Godzilla </w:t>
-            </w:r>
-            <w:r>
-              <w:rPr>
-                <w:rFonts w:ascii="Consolas" w:eastAsia="Consolas" w:hAnsi="Consolas" w:cs="Consolas"/>
-                <w:sz w:val="17"/>
-                <w:szCs w:val="17"/>
-              </w:rPr>
-              <w:t xml:space="preserve">→ </w:t>
-            </w:r>
-            <w:r>
-              <w:rPr>
-                <w:rFonts w:ascii="Consolas" w:eastAsia="Consolas" w:hAnsi="Consolas" w:cs="Consolas"/>
-                <w:sz w:val="17"/>
-                <w:szCs w:val="17"/>
-              </w:rPr>
-              <w:t>Hero</w:t>
+              <w:t>Godzilla → Hero</w:t>
             </w:r>
           </w:p>
         </w:tc>
@@ -3049,7 +5921,6 @@
   <w:style w:type="character" w:default="1" w:styleId="Carpredefinitoparagrafo">
     <w:name w:val="Default Paragraph Font"/>
     <w:uiPriority w:val="1"/>
-    <w:semiHidden/>
     <w:unhideWhenUsed/>
   </w:style>
   <w:style w:type="table" w:default="1" w:styleId="Tabellanormale">
